--- a/wiki/Edesign344Project.docx
+++ b/wiki/Edesign344Project.docx
@@ -4,20 +4,19 @@
   <w:body>
     <w:sdt>
       <w:sdtPr>
+        <w:rPr>
+          <w:rFonts w:ascii="cmr10" w:eastAsia="Times New Roman" w:hAnsi="cmr10" w:cs="Times New Roman"/>
+          <w:sz w:val="21"/>
+          <w:szCs w:val="24"/>
+          <w:lang w:val="en-GB"/>
+        </w:rPr>
         <w:id w:val="-1340535177"/>
         <w:docPartObj>
           <w:docPartGallery w:val="Cover Pages"/>
           <w:docPartUnique/>
         </w:docPartObj>
       </w:sdtPr>
-      <w:sdtEndPr>
-        <w:rPr>
-          <w:rFonts w:ascii="cmr10" w:eastAsia="Times New Roman" w:hAnsi="cmr10" w:cs="Times New Roman"/>
-          <w:sz w:val="21"/>
-          <w:szCs w:val="24"/>
-          <w:lang w:val="en-GB"/>
-        </w:rPr>
-      </w:sdtEndPr>
+      <w:sdtEndPr/>
       <w:sdtContent>
         <w:p>
           <w:pPr>
@@ -157,6 +156,7 @@
                                       <w:calendar w:val="gregorian"/>
                                     </w:date>
                                   </w:sdtPr>
+                                  <w:sdtEndPr/>
                                   <w:sdtContent>
                                     <w:p>
                                       <w:pPr>
@@ -174,7 +174,7 @@
                                           <w:sz w:val="28"/>
                                           <w:szCs w:val="28"/>
                                         </w:rPr>
-                                        <w:t>Aug - Oct 2016</w:t>
+                                        <w:t>10/1/2016</w:t>
                                       </w:r>
                                     </w:p>
                                   </w:sdtContent>
@@ -3469,6 +3469,7 @@
                                 <w:calendar w:val="gregorian"/>
                               </w:date>
                             </w:sdtPr>
+                            <w:sdtEndPr/>
                             <w:sdtContent>
                               <w:p>
                                 <w:pPr>
@@ -3486,7 +3487,7 @@
                                     <w:sz w:val="28"/>
                                     <w:szCs w:val="28"/>
                                   </w:rPr>
-                                  <w:t>Aug - Oct 2016</w:t>
+                                  <w:t>10/1/2016</w:t>
                                 </w:r>
                               </w:p>
                             </w:sdtContent>
@@ -3694,6 +3695,7 @@
                                     <w:dataBinding w:prefixMappings="xmlns:ns0='http://purl.org/dc/elements/1.1/' xmlns:ns1='http://schemas.openxmlformats.org/package/2006/metadata/core-properties' " w:xpath="/ns1:coreProperties[1]/ns0:creator[1]" w:storeItemID="{6C3C8BC8-F283-45AE-878A-BAB7291924A1}"/>
                                     <w:text/>
                                   </w:sdtPr>
+                                  <w:sdtEndPr/>
                                   <w:sdtContent>
                                     <w:r>
                                       <w:rPr>
@@ -3730,6 +3732,7 @@
                                     <w:dataBinding w:prefixMappings="xmlns:ns0='http://schemas.openxmlformats.org/officeDocument/2006/extended-properties' " w:xpath="/ns0:Properties[1]/ns0:Company[1]" w:storeItemID="{6668398D-A668-4E3E-A5EB-62B293D839F1}"/>
                                     <w:text/>
                                   </w:sdtPr>
+                                  <w:sdtEndPr/>
                                   <w:sdtContent>
                                     <w:r>
                                       <w:rPr>
@@ -3947,6 +3950,7 @@
                                     <w:dataBinding w:prefixMappings="xmlns:ns0='http://purl.org/dc/elements/1.1/' xmlns:ns1='http://schemas.openxmlformats.org/package/2006/metadata/core-properties' " w:xpath="/ns1:coreProperties[1]/ns0:title[1]" w:storeItemID="{6C3C8BC8-F283-45AE-878A-BAB7291924A1}"/>
                                     <w:text/>
                                   </w:sdtPr>
+                                  <w:sdtEndPr/>
                                   <w:sdtContent>
                                     <w:r>
                                       <w:rPr>
@@ -3982,14 +3986,16 @@
                                     <w:dataBinding w:prefixMappings="xmlns:ns0='http://purl.org/dc/elements/1.1/' xmlns:ns1='http://schemas.openxmlformats.org/package/2006/metadata/core-properties' " w:xpath="/ns1:coreProperties[1]/ns0:subject[1]" w:storeItemID="{6C3C8BC8-F283-45AE-878A-BAB7291924A1}"/>
                                     <w:text/>
                                   </w:sdtPr>
+                                  <w:sdtEndPr/>
                                   <w:sdtContent>
                                     <w:r>
                                       <w:rPr>
                                         <w:color w:val="404040" w:themeColor="text1" w:themeTint="BF"/>
                                         <w:sz w:val="36"/>
                                         <w:szCs w:val="36"/>
+                                        <w:lang w:val="en-ZA"/>
                                       </w:rPr>
-                                      <w:t xml:space="preserve">Electronic-Design 344 </w:t>
+                                      <w:t>Electronic-Design 344</w:t>
                                     </w:r>
                                   </w:sdtContent>
                                 </w:sdt>
@@ -4016,6 +4022,10 @@
               </mc:Choice>
               <mc:Fallback>
                 <w:pict>
+                  <v:shapetype id="_x0000_t202" coordsize="21600,21600" o:spt="202" path="m,l,21600r21600,l21600,xe">
+                    <v:stroke joinstyle="miter"/>
+                    <v:path gradientshapeok="t" o:connecttype="rect"/>
+                  </v:shapetype>
                   <v:shape id="Text Box 1" o:spid="_x0000_s1056" type="#_x0000_t202" style="position:absolute;margin-left:0;margin-top:0;width:4in;height:84.25pt;z-index:251660288;visibility:visible;mso-wrap-style:square;mso-width-percent:450;mso-height-percent:0;mso-left-percent:420;mso-top-percent:175;mso-wrap-distance-left:9pt;mso-wrap-distance-top:0;mso-wrap-distance-right:9pt;mso-wrap-distance-bottom:0;mso-position-horizontal-relative:page;mso-position-vertical-relative:page;mso-width-percent:450;mso-height-percent:0;mso-left-percent:420;mso-top-percent:175;mso-width-relative:page;mso-height-relative:margin;v-text-anchor:top" o:gfxdata="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" filled="f" stroked="f" strokeweight=".5pt">
                     <v:textbox style="mso-fit-shape-to-text:t" inset="0,0,0,0">
                       <w:txbxContent>
@@ -4042,6 +4052,7 @@
                               <w:dataBinding w:prefixMappings="xmlns:ns0='http://purl.org/dc/elements/1.1/' xmlns:ns1='http://schemas.openxmlformats.org/package/2006/metadata/core-properties' " w:xpath="/ns1:coreProperties[1]/ns0:title[1]" w:storeItemID="{6C3C8BC8-F283-45AE-878A-BAB7291924A1}"/>
                               <w:text/>
                             </w:sdtPr>
+                            <w:sdtEndPr/>
                             <w:sdtContent>
                               <w:r>
                                 <w:rPr>
@@ -4077,14 +4088,16 @@
                               <w:dataBinding w:prefixMappings="xmlns:ns0='http://purl.org/dc/elements/1.1/' xmlns:ns1='http://schemas.openxmlformats.org/package/2006/metadata/core-properties' " w:xpath="/ns1:coreProperties[1]/ns0:subject[1]" w:storeItemID="{6C3C8BC8-F283-45AE-878A-BAB7291924A1}"/>
                               <w:text/>
                             </w:sdtPr>
+                            <w:sdtEndPr/>
                             <w:sdtContent>
                               <w:r>
                                 <w:rPr>
                                   <w:color w:val="404040" w:themeColor="text1" w:themeTint="BF"/>
                                   <w:sz w:val="36"/>
                                   <w:szCs w:val="36"/>
+                                  <w:lang w:val="en-ZA"/>
                                 </w:rPr>
-                                <w:t xml:space="preserve">Electronic-Design 344 </w:t>
+                                <w:t>Electronic-Design 344</w:t>
                               </w:r>
                             </w:sdtContent>
                           </w:sdt>
@@ -4108,12 +4121,17 @@
             <w:br w:type="page"/>
           </w:r>
         </w:p>
-        <w:bookmarkStart w:id="0" w:name="_GoBack" w:displacedByCustomXml="next"/>
-        <w:bookmarkEnd w:id="0" w:displacedByCustomXml="next"/>
       </w:sdtContent>
     </w:sdt>
     <w:sdt>
       <w:sdtPr>
+        <w:rPr>
+          <w:rFonts w:ascii="cmr10" w:eastAsia="Times New Roman" w:hAnsi="cmr10" w:cs="Times New Roman"/>
+          <w:color w:val="auto"/>
+          <w:sz w:val="21"/>
+          <w:szCs w:val="24"/>
+          <w:lang w:val="en-GB"/>
+        </w:rPr>
         <w:id w:val="1442567387"/>
         <w:docPartObj>
           <w:docPartGallery w:val="Table of Contents"/>
@@ -4122,14 +4140,9 @@
       </w:sdtPr>
       <w:sdtEndPr>
         <w:rPr>
-          <w:rFonts w:ascii="cmr10" w:eastAsia="Times New Roman" w:hAnsi="cmr10" w:cs="Times New Roman"/>
           <w:b/>
           <w:bCs/>
           <w:noProof/>
-          <w:color w:val="auto"/>
-          <w:sz w:val="21"/>
-          <w:szCs w:val="24"/>
-          <w:lang w:val="en-GB"/>
         </w:rPr>
       </w:sdtEndPr>
       <w:sdtContent>
@@ -5808,7 +5821,21 @@
                 <w:rStyle w:val="Hyperlink"/>
                 <w:noProof/>
               </w:rPr>
-              <w:t>Purpose &amp; Requirement</w:t>
+              <w:t>Purpose</w:t>
+            </w:r>
+            <w:r>
+              <w:rPr>
+                <w:rStyle w:val="Hyperlink"/>
+                <w:noProof/>
+              </w:rPr>
+              <w:t xml:space="preserve"> </w:t>
+            </w:r>
+            <w:r>
+              <w:rPr>
+                <w:rStyle w:val="Hyperlink"/>
+                <w:noProof/>
+              </w:rPr>
+              <w:t>&amp; Requirement</w:t>
             </w:r>
             <w:r>
               <w:rPr>
@@ -5886,12 +5913,12 @@
       <w:pPr>
         <w:pStyle w:val="Heading1"/>
       </w:pPr>
-      <w:bookmarkStart w:id="1" w:name="_Toc464809251"/>
+      <w:bookmarkStart w:id="0" w:name="_Toc464809251"/>
       <w:r>
         <w:lastRenderedPageBreak/>
         <w:t>Declaration of Own Work</w:t>
       </w:r>
-      <w:bookmarkEnd w:id="1"/>
+      <w:bookmarkEnd w:id="0"/>
     </w:p>
     <w:p>
       <w:pPr>
@@ -5911,10 +5938,7 @@
         <w:ind w:firstLine="720"/>
       </w:pPr>
       <w:r>
-        <w:t>………………..</w:t>
-      </w:r>
-      <w:r>
-        <w:t>…………………</w:t>
+        <w:t>………………..…………………</w:t>
       </w:r>
     </w:p>
     <w:p>
@@ -5945,12 +5969,12 @@
       <w:pPr>
         <w:pStyle w:val="Heading1"/>
       </w:pPr>
-      <w:bookmarkStart w:id="2" w:name="_Toc464809252"/>
+      <w:bookmarkStart w:id="1" w:name="_Toc464809252"/>
       <w:r>
         <w:lastRenderedPageBreak/>
         <w:t>Abstract</w:t>
       </w:r>
-      <w:bookmarkEnd w:id="2"/>
+      <w:bookmarkEnd w:id="1"/>
     </w:p>
     <w:p>
       <w:pPr>
@@ -5972,12 +5996,12 @@
       <w:pPr>
         <w:pStyle w:val="Heading1"/>
       </w:pPr>
-      <w:bookmarkStart w:id="3" w:name="_Toc464809253"/>
+      <w:bookmarkStart w:id="2" w:name="_Toc464809253"/>
       <w:r>
         <w:lastRenderedPageBreak/>
         <w:t>List of Abbreviations</w:t>
       </w:r>
-      <w:bookmarkEnd w:id="3"/>
+      <w:bookmarkEnd w:id="2"/>
     </w:p>
     <w:p>
       <w:pPr>
@@ -5999,12 +6023,12 @@
       <w:pPr>
         <w:pStyle w:val="Heading1"/>
       </w:pPr>
-      <w:bookmarkStart w:id="4" w:name="_Toc464809254"/>
+      <w:bookmarkStart w:id="3" w:name="_Toc464809254"/>
       <w:r>
         <w:lastRenderedPageBreak/>
         <w:t>Introduction</w:t>
       </w:r>
-      <w:bookmarkEnd w:id="4"/>
+      <w:bookmarkEnd w:id="3"/>
     </w:p>
     <w:p>
       <w:pPr>
@@ -6026,12 +6050,12 @@
       <w:pPr>
         <w:pStyle w:val="Heading1"/>
       </w:pPr>
-      <w:bookmarkStart w:id="5" w:name="_Toc464809255"/>
+      <w:bookmarkStart w:id="4" w:name="_Toc464809255"/>
       <w:r>
         <w:lastRenderedPageBreak/>
         <w:t>System Design</w:t>
       </w:r>
-      <w:bookmarkEnd w:id="5"/>
+      <w:bookmarkEnd w:id="4"/>
     </w:p>
     <w:p>
       <w:pPr>
@@ -6056,11 +6080,11 @@
       <w:pPr>
         <w:pStyle w:val="Heading2"/>
       </w:pPr>
-      <w:bookmarkStart w:id="6" w:name="_Toc464809256"/>
+      <w:bookmarkStart w:id="5" w:name="_Toc464809256"/>
       <w:r>
         <w:t>Transformers</w:t>
       </w:r>
-      <w:bookmarkEnd w:id="6"/>
+      <w:bookmarkEnd w:id="5"/>
     </w:p>
     <w:p>
       <w:pPr>
@@ -6083,12 +6107,12 @@
       <w:pPr>
         <w:pStyle w:val="Heading2"/>
       </w:pPr>
-      <w:bookmarkStart w:id="7" w:name="_Toc464809257"/>
+      <w:bookmarkStart w:id="6" w:name="_Toc464809257"/>
       <w:r>
         <w:lastRenderedPageBreak/>
         <w:t>Rectifiers &amp; Capacitor Banks</w:t>
       </w:r>
-      <w:bookmarkEnd w:id="7"/>
+      <w:bookmarkEnd w:id="6"/>
     </w:p>
     <w:p>
       <w:pPr>
@@ -6111,12 +6135,12 @@
       <w:pPr>
         <w:pStyle w:val="Heading2"/>
       </w:pPr>
-      <w:bookmarkStart w:id="8" w:name="_Toc464809258"/>
+      <w:bookmarkStart w:id="7" w:name="_Toc464809258"/>
       <w:r>
         <w:lastRenderedPageBreak/>
         <w:t>Zener Constant-Voltage Reference</w:t>
       </w:r>
-      <w:bookmarkEnd w:id="8"/>
+      <w:bookmarkEnd w:id="7"/>
     </w:p>
     <w:p>
       <w:pPr>
@@ -6139,12 +6163,12 @@
       <w:pPr>
         <w:pStyle w:val="Heading2"/>
       </w:pPr>
-      <w:bookmarkStart w:id="9" w:name="_Toc464809259"/>
+      <w:bookmarkStart w:id="8" w:name="_Toc464809259"/>
       <w:r>
         <w:lastRenderedPageBreak/>
         <w:t>Pass Output Stage</w:t>
       </w:r>
-      <w:bookmarkEnd w:id="9"/>
+      <w:bookmarkEnd w:id="8"/>
     </w:p>
     <w:p>
       <w:pPr>
@@ -6167,12 +6191,12 @@
       <w:pPr>
         <w:pStyle w:val="Heading2"/>
       </w:pPr>
-      <w:bookmarkStart w:id="10" w:name="_Toc464809260"/>
+      <w:bookmarkStart w:id="9" w:name="_Toc464809260"/>
       <w:r>
         <w:lastRenderedPageBreak/>
         <w:t>Voltage Regulator</w:t>
       </w:r>
-      <w:bookmarkEnd w:id="10"/>
+      <w:bookmarkEnd w:id="9"/>
     </w:p>
     <w:p>
       <w:pPr>
@@ -6195,12 +6219,12 @@
       <w:pPr>
         <w:pStyle w:val="Heading2"/>
       </w:pPr>
-      <w:bookmarkStart w:id="11" w:name="_Toc464809261"/>
+      <w:bookmarkStart w:id="10" w:name="_Toc464809261"/>
       <w:r>
         <w:lastRenderedPageBreak/>
         <w:t>Current limiter</w:t>
       </w:r>
-      <w:bookmarkEnd w:id="11"/>
+      <w:bookmarkEnd w:id="10"/>
     </w:p>
     <w:p>
       <w:pPr>
@@ -6223,22 +6247,22 @@
       <w:pPr>
         <w:pStyle w:val="Heading2"/>
       </w:pPr>
-      <w:bookmarkStart w:id="12" w:name="_Toc464809262"/>
+      <w:bookmarkStart w:id="11" w:name="_Toc464809262"/>
       <w:r>
         <w:lastRenderedPageBreak/>
         <w:t>Arduino Interface</w:t>
       </w:r>
-      <w:bookmarkEnd w:id="12"/>
+      <w:bookmarkEnd w:id="11"/>
     </w:p>
     <w:p>
       <w:pPr>
         <w:pStyle w:val="Heading3"/>
       </w:pPr>
-      <w:bookmarkStart w:id="13" w:name="_Toc464809263"/>
+      <w:bookmarkStart w:id="12" w:name="_Toc464809263"/>
       <w:r>
         <w:t>Inputs (PWM RC filters)</w:t>
       </w:r>
-      <w:bookmarkEnd w:id="13"/>
+      <w:bookmarkEnd w:id="12"/>
     </w:p>
     <w:p>
       <w:pPr>
@@ -6259,12 +6283,12 @@
       <w:pPr>
         <w:pStyle w:val="Heading3"/>
       </w:pPr>
-      <w:bookmarkStart w:id="14" w:name="_Toc464809264"/>
+      <w:bookmarkStart w:id="13" w:name="_Toc464809264"/>
       <w:r>
         <w:lastRenderedPageBreak/>
         <w:t>Outputs</w:t>
       </w:r>
-      <w:bookmarkEnd w:id="14"/>
+      <w:bookmarkEnd w:id="13"/>
     </w:p>
     <w:p>
       <w:pPr>
@@ -6285,22 +6309,22 @@
       <w:pPr>
         <w:pStyle w:val="Heading1"/>
       </w:pPr>
-      <w:bookmarkStart w:id="15" w:name="_Toc464809265"/>
+      <w:bookmarkStart w:id="14" w:name="_Toc464809265"/>
       <w:r>
         <w:lastRenderedPageBreak/>
         <w:t>Circuit Integration (Analogue)</w:t>
       </w:r>
-      <w:bookmarkEnd w:id="15"/>
+      <w:bookmarkEnd w:id="14"/>
     </w:p>
     <w:p>
       <w:pPr>
         <w:pStyle w:val="Heading2"/>
       </w:pPr>
-      <w:bookmarkStart w:id="16" w:name="_Toc464809266"/>
+      <w:bookmarkStart w:id="15" w:name="_Toc464809266"/>
       <w:r>
         <w:t>Final System Measurements</w:t>
       </w:r>
-      <w:bookmarkEnd w:id="16"/>
+      <w:bookmarkEnd w:id="15"/>
     </w:p>
     <w:p>
       <w:pPr>
@@ -6323,12 +6347,12 @@
       <w:pPr>
         <w:pStyle w:val="Heading2"/>
       </w:pPr>
-      <w:bookmarkStart w:id="17" w:name="_Toc464809267"/>
+      <w:bookmarkStart w:id="16" w:name="_Toc464809267"/>
       <w:r>
         <w:lastRenderedPageBreak/>
         <w:t>Interpretation of Results</w:t>
       </w:r>
-      <w:bookmarkEnd w:id="17"/>
+      <w:bookmarkEnd w:id="16"/>
     </w:p>
     <w:p>
       <w:pPr>
@@ -6351,22 +6375,361 @@
       <w:pPr>
         <w:pStyle w:val="Heading1"/>
       </w:pPr>
-      <w:bookmarkStart w:id="18" w:name="_Toc464809268"/>
+      <w:bookmarkStart w:id="17" w:name="_Toc464809268"/>
       <w:r>
         <w:lastRenderedPageBreak/>
         <w:t>Software Design</w:t>
+      </w:r>
+      <w:bookmarkEnd w:id="17"/>
+    </w:p>
+    <w:p>
+      <w:pPr>
+        <w:pStyle w:val="Heading2"/>
+      </w:pPr>
+      <w:bookmarkStart w:id="18" w:name="_Toc464809269"/>
+      <w:r>
+        <w:t>Purpose &amp; Requirement</w:t>
       </w:r>
       <w:bookmarkEnd w:id="18"/>
     </w:p>
     <w:p>
       <w:pPr>
+        <w:spacing w:line="240" w:lineRule="auto"/>
+        <w:ind w:firstLine="0"/>
+        <w:jc w:val="left"/>
+        <w:rPr>
+          <w:rFonts w:ascii="cmbx12" w:hAnsi="cmbx12" w:cs="Arial"/>
+          <w:bCs/>
+          <w:iCs/>
+          <w:sz w:val="24"/>
+          <w:szCs w:val="28"/>
+        </w:rPr>
+      </w:pPr>
+      <w:r>
+        <w:br w:type="page"/>
+      </w:r>
+    </w:p>
+    <w:p>
+      <w:pPr>
         <w:pStyle w:val="Heading2"/>
       </w:pPr>
-      <w:bookmarkStart w:id="19" w:name="_Toc464809269"/>
-      <w:r>
-        <w:t>Purpose &amp; Requirement</w:t>
-      </w:r>
+      <w:r>
+        <w:lastRenderedPageBreak/>
+        <w:t>Software Literature</w:t>
+      </w:r>
+    </w:p>
+    <w:p>
+      <w:pPr>
+        <w:spacing w:line="240" w:lineRule="auto"/>
+        <w:ind w:firstLine="0"/>
+        <w:jc w:val="left"/>
+        <w:rPr>
+          <w:rFonts w:ascii="cmbx12" w:hAnsi="cmbx12" w:cs="Arial"/>
+          <w:bCs/>
+          <w:iCs/>
+          <w:sz w:val="24"/>
+          <w:szCs w:val="28"/>
+        </w:rPr>
+      </w:pPr>
+      <w:r>
+        <w:br w:type="page"/>
+      </w:r>
+    </w:p>
+    <w:p>
+      <w:pPr>
+        <w:pStyle w:val="Heading2"/>
+      </w:pPr>
+      <w:r>
+        <w:lastRenderedPageBreak/>
+        <w:t>Software Extras</w:t>
+      </w:r>
+    </w:p>
+    <w:p>
+      <w:pPr>
+        <w:pStyle w:val="Heading3"/>
+      </w:pPr>
+      <w:r>
+        <w:t>Control System</w:t>
+      </w:r>
+    </w:p>
+    <w:p>
+      <w:pPr>
+        <w:pStyle w:val="Firstparagraph"/>
+        <w:rPr>
+          <w:i/>
+        </w:rPr>
+      </w:pPr>
+      <w:r>
+        <w:rPr>
+          <w:i/>
+        </w:rPr>
+        <w:t>I added a control system. Alas, it was not yet merged with the final version at the time of the demo. However, it can still be discussed, here.</w:t>
+      </w:r>
+    </w:p>
+    <w:p>
+      <w:pPr>
+        <w:ind w:firstLine="0"/>
+      </w:pPr>
+    </w:p>
+    <w:p>
+      <w:pPr>
+        <w:ind w:firstLine="0"/>
+      </w:pPr>
+      <w:r>
+        <w:t>The idea was to learn the plant transfer function characteristics of the power supply</w:t>
+      </w:r>
+      <w:r>
+        <w:t xml:space="preserve">, without knowing the gain of the voltage </w:t>
+      </w:r>
+      <w:r>
+        <w:t xml:space="preserve">regulator </w:t>
+      </w:r>
+      <w:r>
+        <w:t xml:space="preserve">or </w:t>
+      </w:r>
+      <w:proofErr w:type="spellStart"/>
+      <w:r>
+        <w:t>transconductance</w:t>
+      </w:r>
+      <w:proofErr w:type="spellEnd"/>
+      <w:r>
+        <w:t xml:space="preserve"> of the </w:t>
+      </w:r>
+      <w:r>
+        <w:t>current regulator</w:t>
+      </w:r>
+      <w:r>
+        <w:t>.</w:t>
+      </w:r>
+    </w:p>
+    <w:p>
+      <w:pPr>
+        <w:ind w:firstLine="0"/>
+      </w:pPr>
+    </w:p>
+    <w:p>
+      <w:pPr>
+        <w:ind w:firstLine="0"/>
+      </w:pPr>
+      <w:r>
+        <w:t>It could be described as a PI control system.</w:t>
+      </w:r>
+    </w:p>
+    <w:p>
+      <w:pPr>
+        <w:ind w:firstLine="0"/>
+      </w:pPr>
+    </w:p>
+    <w:p>
+      <w:pPr>
+        <w:ind w:firstLine="0"/>
+      </w:pPr>
+      <w:r>
+        <w:t>Using a known load is preferable, as one can set appropriate step inputs to learn the system.</w:t>
+      </w:r>
+    </w:p>
+    <w:p>
+      <w:pPr>
+        <w:ind w:firstLine="0"/>
+      </w:pPr>
+    </w:p>
+    <w:p>
+      <w:pPr>
+        <w:ind w:firstLine="0"/>
+      </w:pPr>
+      <w:proofErr w:type="spellStart"/>
+      <w:proofErr w:type="gramStart"/>
+      <w:r>
+        <w:t>Lets</w:t>
+      </w:r>
+      <w:proofErr w:type="spellEnd"/>
+      <w:proofErr w:type="gramEnd"/>
+      <w:r>
+        <w:t xml:space="preserve"> assume the case where a 1</w:t>
+      </w:r>
+      <w:r>
+        <w:t>0</w:t>
+      </w:r>
+      <w:r>
+        <w:t xml:space="preserve"> ohm calibration load is used.</w:t>
+      </w:r>
+    </w:p>
+    <w:p>
+      <w:pPr>
+        <w:ind w:firstLine="0"/>
+      </w:pPr>
+    </w:p>
+    <w:p>
+      <w:pPr>
+        <w:ind w:firstLine="0"/>
+      </w:pPr>
+      <w:r>
+        <w:t>It gave a step input of a supposed 1000mV</w:t>
+      </w:r>
+      <w:r>
+        <w:t>, and current greater than 1A</w:t>
+      </w:r>
+      <w:r>
+        <w:t>. This could be adjusted by the user.</w:t>
+      </w:r>
+      <w:r>
+        <w:t xml:space="preserve"> </w:t>
+      </w:r>
+      <w:r>
+        <w:t xml:space="preserve">Then it would take the average of </w:t>
+      </w:r>
+      <w:proofErr w:type="gramStart"/>
+      <w:r>
+        <w:t>a number of</w:t>
+      </w:r>
+      <w:proofErr w:type="gramEnd"/>
+      <w:r>
+        <w:t xml:space="preserve"> voltage measurements.</w:t>
+      </w:r>
+    </w:p>
+    <w:p>
+      <w:pPr>
+        <w:ind w:firstLine="0"/>
+      </w:pPr>
+    </w:p>
+    <w:p>
+      <w:pPr>
+        <w:spacing w:line="240" w:lineRule="auto"/>
+        <w:ind w:firstLine="0"/>
+        <w:jc w:val="left"/>
+      </w:pPr>
+      <w:r>
+        <w:t xml:space="preserve">I </w:t>
+      </w:r>
+      <w:r>
+        <w:t xml:space="preserve">also </w:t>
+      </w:r>
+      <w:r>
+        <w:t>gave the user the option of setting the number of samples before adjusting the output. Samples were sent every 200ms, therefore a good number of samples to test it would be about 5 samples, which means one sees a change every second.</w:t>
+      </w:r>
+      <w:r>
+        <w:t xml:space="preserve"> It had a slight bit of overshoot as it learned, but it would reach a steady state after about 2-3 seconds.</w:t>
+      </w:r>
+    </w:p>
+    <w:p>
+      <w:pPr>
+        <w:spacing w:line="240" w:lineRule="auto"/>
+        <w:ind w:firstLine="0"/>
+        <w:jc w:val="left"/>
+      </w:pPr>
+    </w:p>
+    <w:p>
+      <w:pPr>
+        <w:spacing w:line="240" w:lineRule="auto"/>
+        <w:ind w:firstLine="0"/>
+        <w:jc w:val="left"/>
+      </w:pPr>
+      <w:r>
+        <w:t>Upon reaching a steady state within 10%</w:t>
+      </w:r>
+      <w:r>
+        <w:t xml:space="preserve"> for at least 3 samples</w:t>
+      </w:r>
+      <w:r>
+        <w:t xml:space="preserve">, it lowered the current to </w:t>
+      </w:r>
+      <w:r>
+        <w:t xml:space="preserve">a specified value, and increased the voltage. For example, voltage now becomes 10V and current becomes 100mA. It learns what the </w:t>
+      </w:r>
+      <w:proofErr w:type="spellStart"/>
+      <w:r>
+        <w:t>transconductance</w:t>
+      </w:r>
+      <w:proofErr w:type="spellEnd"/>
+      <w:r>
+        <w:t xml:space="preserve"> is.</w:t>
+      </w:r>
+    </w:p>
+    <w:p>
+      <w:pPr>
+        <w:spacing w:line="240" w:lineRule="auto"/>
+        <w:ind w:firstLine="0"/>
+        <w:jc w:val="left"/>
+      </w:pPr>
+    </w:p>
+    <w:p>
+      <w:pPr>
+        <w:spacing w:line="240" w:lineRule="auto"/>
+        <w:ind w:firstLine="0"/>
+        <w:jc w:val="left"/>
+      </w:pPr>
+      <w:r>
+        <w:t xml:space="preserve">Upon learning the characteristic plant transfer function of the power supply, it made the voltage gain and </w:t>
+      </w:r>
+      <w:proofErr w:type="spellStart"/>
+      <w:r>
+        <w:t>transconductance</w:t>
+      </w:r>
+      <w:proofErr w:type="spellEnd"/>
+      <w:r>
+        <w:t xml:space="preserve"> less susceptible to supposed changes in future. This allowed for a smoother steady state, and less overshoot.</w:t>
+      </w:r>
+    </w:p>
+    <w:p>
+      <w:pPr>
+        <w:spacing w:line="240" w:lineRule="auto"/>
+        <w:ind w:firstLine="0"/>
+        <w:jc w:val="left"/>
+      </w:pPr>
+    </w:p>
+    <w:p>
+      <w:pPr>
+        <w:pStyle w:val="Heading1"/>
+      </w:pPr>
+      <w:r>
+        <w:t>PCB</w:t>
+      </w:r>
+    </w:p>
+    <w:p>
+      <w:pPr>
+        <w:spacing w:line="240" w:lineRule="auto"/>
+        <w:ind w:firstLine="0"/>
+        <w:jc w:val="left"/>
+      </w:pPr>
+      <w:r>
+        <w:br w:type="page"/>
+      </w:r>
+      <w:bookmarkStart w:id="19" w:name="_GoBack"/>
       <w:bookmarkEnd w:id="19"/>
+    </w:p>
+    <w:p>
+      <w:pPr>
+        <w:pStyle w:val="Heading1"/>
+      </w:pPr>
+      <w:r>
+        <w:lastRenderedPageBreak/>
+        <w:t>Photo of Circuit</w:t>
+      </w:r>
+    </w:p>
+    <w:p>
+      <w:pPr>
+        <w:spacing w:line="240" w:lineRule="auto"/>
+        <w:ind w:firstLine="0"/>
+        <w:jc w:val="left"/>
+        <w:rPr>
+          <w:rFonts w:ascii="cmbx12" w:hAnsi="cmbx12" w:cs="Arial"/>
+          <w:bCs/>
+          <w:sz w:val="28"/>
+          <w:szCs w:val="32"/>
+        </w:rPr>
+      </w:pPr>
+      <w:r>
+        <w:br w:type="page"/>
+      </w:r>
+    </w:p>
+    <w:p>
+      <w:pPr>
+        <w:pStyle w:val="Heading1"/>
+      </w:pPr>
+      <w:r>
+        <w:lastRenderedPageBreak/>
+        <w:t>Circuit Diagram</w:t>
+      </w:r>
     </w:p>
     <w:p/>
     <w:sectPr>
@@ -6478,7 +6841,7 @@
         <w:rStyle w:val="PageNumber"/>
         <w:noProof/>
       </w:rPr>
-      <w:t>1</w:t>
+      <w:t>19</w:t>
     </w:r>
     <w:r>
       <w:rPr>
@@ -7653,7 +8016,9 @@
   </w:style>
   <w:style w:type="character" w:default="1" w:styleId="DefaultParagraphFont">
     <w:name w:val="Default Paragraph Font"/>
+    <w:uiPriority w:val="1"/>
     <w:semiHidden/>
+    <w:unhideWhenUsed/>
   </w:style>
   <w:style w:type="table" w:default="1" w:styleId="TableNormal">
     <w:name w:val="Normal Table"/>
@@ -8135,7 +8500,7 @@
 </file>
 
 <file path=customXml/itemProps2.xml><?xml version="1.0" encoding="utf-8"?>
-<ds:datastoreItem xmlns:ds="http://schemas.openxmlformats.org/officeDocument/2006/customXml" ds:itemID="{817EB23C-E200-4FC1-934E-45AD902915DA}">
+<ds:datastoreItem xmlns:ds="http://schemas.openxmlformats.org/officeDocument/2006/customXml" ds:itemID="{573DF465-9775-4C30-80B9-B6A486FE86AA}">
   <ds:schemaRefs>
     <ds:schemaRef ds:uri="http://schemas.openxmlformats.org/officeDocument/2006/bibliography"/>
   </ds:schemaRefs>

--- a/wiki/Edesign344Project.docx
+++ b/wiki/Edesign344Project.docx
@@ -3797,6 +3797,7 @@
                               <w:dataBinding w:prefixMappings="xmlns:ns0='http://purl.org/dc/elements/1.1/' xmlns:ns1='http://schemas.openxmlformats.org/package/2006/metadata/core-properties' " w:xpath="/ns1:coreProperties[1]/ns0:creator[1]" w:storeItemID="{6C3C8BC8-F283-45AE-878A-BAB7291924A1}"/>
                               <w:text/>
                             </w:sdtPr>
+                            <w:sdtEndPr/>
                             <w:sdtContent>
                               <w:r>
                                 <w:rPr>
@@ -3833,6 +3834,7 @@
                               <w:dataBinding w:prefixMappings="xmlns:ns0='http://schemas.openxmlformats.org/officeDocument/2006/extended-properties' " w:xpath="/ns0:Properties[1]/ns0:Company[1]" w:storeItemID="{6668398D-A668-4E3E-A5EB-62B293D839F1}"/>
                               <w:text/>
                             </w:sdtPr>
+                            <w:sdtEndPr/>
                             <w:sdtContent>
                               <w:r>
                                 <w:rPr>
@@ -4022,10 +4024,6 @@
               </mc:Choice>
               <mc:Fallback>
                 <w:pict>
-                  <v:shapetype id="_x0000_t202" coordsize="21600,21600" o:spt="202" path="m,l,21600r21600,l21600,xe">
-                    <v:stroke joinstyle="miter"/>
-                    <v:path gradientshapeok="t" o:connecttype="rect"/>
-                  </v:shapetype>
                   <v:shape id="Text Box 1" o:spid="_x0000_s1056" type="#_x0000_t202" style="position:absolute;margin-left:0;margin-top:0;width:4in;height:84.25pt;z-index:251660288;visibility:visible;mso-wrap-style:square;mso-width-percent:450;mso-height-percent:0;mso-left-percent:420;mso-top-percent:175;mso-wrap-distance-left:9pt;mso-wrap-distance-top:0;mso-wrap-distance-right:9pt;mso-wrap-distance-bottom:0;mso-position-horizontal-relative:page;mso-position-vertical-relative:page;mso-width-percent:450;mso-height-percent:0;mso-left-percent:420;mso-top-percent:175;mso-width-relative:page;mso-height-relative:margin;v-text-anchor:top" o:gfxdata="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" filled="f" stroked="f" strokeweight=".5pt">
                     <v:textbox style="mso-fit-shape-to-text:t" inset="0,0,0,0">
                       <w:txbxContent>
@@ -6694,8 +6692,6 @@
       <w:r>
         <w:br w:type="page"/>
       </w:r>
-      <w:bookmarkStart w:id="19" w:name="_GoBack"/>
-      <w:bookmarkEnd w:id="19"/>
     </w:p>
     <w:p>
       <w:pPr>
@@ -6727,14 +6723,141 @@
         <w:pStyle w:val="Heading1"/>
       </w:pPr>
       <w:r>
+        <w:rPr>
+          <w:noProof/>
+          <w:lang w:val="en-ZA" w:eastAsia="en-ZA"/>
+        </w:rPr>
         <w:lastRenderedPageBreak/>
+        <w:drawing>
+          <wp:anchor distT="0" distB="0" distL="114300" distR="114300" simplePos="0" relativeHeight="251662336" behindDoc="0" locked="0" layoutInCell="1" allowOverlap="1">
+            <wp:simplePos x="0" y="0"/>
+            <wp:positionH relativeFrom="margin">
+              <wp:align>center</wp:align>
+            </wp:positionH>
+            <wp:positionV relativeFrom="paragraph">
+              <wp:posOffset>501015</wp:posOffset>
+            </wp:positionV>
+            <wp:extent cx="5565022" cy="3248025"/>
+            <wp:effectExtent l="0" t="0" r="0" b="0"/>
+            <wp:wrapSquare wrapText="bothSides"/>
+            <wp:docPr id="38" name="Picture 38"/>
+            <wp:cNvGraphicFramePr>
+              <a:graphicFrameLocks xmlns:a="http://schemas.openxmlformats.org/drawingml/2006/main" noChangeAspect="1"/>
+            </wp:cNvGraphicFramePr>
+            <a:graphic xmlns:a="http://schemas.openxmlformats.org/drawingml/2006/main">
+              <a:graphicData uri="http://schemas.openxmlformats.org/drawingml/2006/picture">
+                <pic:pic xmlns:pic="http://schemas.openxmlformats.org/drawingml/2006/picture">
+                  <pic:nvPicPr>
+                    <pic:cNvPr id="1" name=""/>
+                    <pic:cNvPicPr/>
+                  </pic:nvPicPr>
+                  <pic:blipFill>
+                    <a:blip r:embed="rId9">
+                      <a:extLst>
+                        <a:ext uri="{28A0092B-C50C-407E-A947-70E740481C1C}">
+                          <a14:useLocalDpi xmlns:a14="http://schemas.microsoft.com/office/drawing/2010/main" val="0"/>
+                        </a:ext>
+                      </a:extLst>
+                    </a:blip>
+                    <a:stretch>
+                      <a:fillRect/>
+                    </a:stretch>
+                  </pic:blipFill>
+                  <pic:spPr>
+                    <a:xfrm>
+                      <a:off x="0" y="0"/>
+                      <a:ext cx="5565022" cy="3248025"/>
+                    </a:xfrm>
+                    <a:prstGeom prst="rect">
+                      <a:avLst/>
+                    </a:prstGeom>
+                  </pic:spPr>
+                </pic:pic>
+              </a:graphicData>
+            </a:graphic>
+            <wp14:sizeRelH relativeFrom="margin">
+              <wp14:pctWidth>0</wp14:pctWidth>
+            </wp14:sizeRelH>
+            <wp14:sizeRelV relativeFrom="margin">
+              <wp14:pctHeight>0</wp14:pctHeight>
+            </wp14:sizeRelV>
+          </wp:anchor>
+        </w:drawing>
+      </w:r>
+      <w:r>
+        <w:rPr>
+          <w:noProof/>
+          <w:lang w:val="en-ZA" w:eastAsia="en-ZA"/>
+        </w:rPr>
+        <w:drawing>
+          <wp:anchor distT="0" distB="0" distL="114300" distR="114300" simplePos="0" relativeHeight="251663360" behindDoc="0" locked="0" layoutInCell="1" allowOverlap="1">
+            <wp:simplePos x="0" y="0"/>
+            <wp:positionH relativeFrom="margin">
+              <wp:align>center</wp:align>
+            </wp:positionH>
+            <wp:positionV relativeFrom="paragraph">
+              <wp:posOffset>3777615</wp:posOffset>
+            </wp:positionV>
+            <wp:extent cx="5549900" cy="2990850"/>
+            <wp:effectExtent l="0" t="0" r="0" b="0"/>
+            <wp:wrapSquare wrapText="bothSides"/>
+            <wp:docPr id="36" name="Picture 36"/>
+            <wp:cNvGraphicFramePr>
+              <a:graphicFrameLocks xmlns:a="http://schemas.openxmlformats.org/drawingml/2006/main" noChangeAspect="1"/>
+            </wp:cNvGraphicFramePr>
+            <a:graphic xmlns:a="http://schemas.openxmlformats.org/drawingml/2006/main">
+              <a:graphicData uri="http://schemas.openxmlformats.org/drawingml/2006/picture">
+                <pic:pic xmlns:pic="http://schemas.openxmlformats.org/drawingml/2006/picture">
+                  <pic:nvPicPr>
+                    <pic:cNvPr id="1" name=""/>
+                    <pic:cNvPicPr/>
+                  </pic:nvPicPr>
+                  <pic:blipFill>
+                    <a:blip r:embed="rId10">
+                      <a:extLst>
+                        <a:ext uri="{28A0092B-C50C-407E-A947-70E740481C1C}">
+                          <a14:useLocalDpi xmlns:a14="http://schemas.microsoft.com/office/drawing/2010/main" val="0"/>
+                        </a:ext>
+                      </a:extLst>
+                    </a:blip>
+                    <a:stretch>
+                      <a:fillRect/>
+                    </a:stretch>
+                  </pic:blipFill>
+                  <pic:spPr>
+                    <a:xfrm>
+                      <a:off x="0" y="0"/>
+                      <a:ext cx="5549900" cy="2990850"/>
+                    </a:xfrm>
+                    <a:prstGeom prst="rect">
+                      <a:avLst/>
+                    </a:prstGeom>
+                  </pic:spPr>
+                </pic:pic>
+              </a:graphicData>
+            </a:graphic>
+            <wp14:sizeRelH relativeFrom="margin">
+              <wp14:pctWidth>0</wp14:pctWidth>
+            </wp14:sizeRelH>
+            <wp14:sizeRelV relativeFrom="margin">
+              <wp14:pctHeight>0</wp14:pctHeight>
+            </wp14:sizeRelV>
+          </wp:anchor>
+        </w:drawing>
+      </w:r>
+      <w:r>
         <w:t>Circuit Diagram</w:t>
       </w:r>
+      <w:r>
+        <w:t xml:space="preserve"> </w:t>
+      </w:r>
+      <w:bookmarkStart w:id="19" w:name="_GoBack"/>
+      <w:bookmarkEnd w:id="19"/>
     </w:p>
     <w:p/>
     <w:sectPr>
-      <w:footerReference w:type="even" r:id="rId9"/>
-      <w:footerReference w:type="default" r:id="rId10"/>
+      <w:footerReference w:type="even" r:id="rId11"/>
+      <w:footerReference w:type="default" r:id="rId12"/>
       <w:pgSz w:w="11906" w:h="16838" w:code="9"/>
       <w:pgMar w:top="2211" w:right="2268" w:bottom="2211" w:left="2268" w:header="1701" w:footer="1701" w:gutter="0"/>
       <w:pgNumType w:start="0"/>
@@ -6841,7 +6964,7 @@
         <w:rStyle w:val="PageNumber"/>
         <w:noProof/>
       </w:rPr>
-      <w:t>19</w:t>
+      <w:t>20</w:t>
     </w:r>
     <w:r>
       <w:rPr>
@@ -8500,7 +8623,7 @@
 </file>
 
 <file path=customXml/itemProps2.xml><?xml version="1.0" encoding="utf-8"?>
-<ds:datastoreItem xmlns:ds="http://schemas.openxmlformats.org/officeDocument/2006/customXml" ds:itemID="{573DF465-9775-4C30-80B9-B6A486FE86AA}">
+<ds:datastoreItem xmlns:ds="http://schemas.openxmlformats.org/officeDocument/2006/customXml" ds:itemID="{4790E12A-72FE-4B0B-B677-B5B887C90217}">
   <ds:schemaRefs>
     <ds:schemaRef ds:uri="http://schemas.openxmlformats.org/officeDocument/2006/bibliography"/>
   </ds:schemaRefs>

--- a/wiki/Edesign344Project.docx
+++ b/wiki/Edesign344Project.docx
@@ -16,7 +16,6 @@
           <w:docPartUnique/>
         </w:docPartObj>
       </w:sdtPr>
-      <w:sdtEndPr/>
       <w:sdtContent>
         <w:p>
           <w:pPr>
@@ -156,7 +155,6 @@
                                       <w:calendar w:val="gregorian"/>
                                     </w:date>
                                   </w:sdtPr>
-                                  <w:sdtEndPr/>
                                   <w:sdtContent>
                                     <w:p>
                                       <w:pPr>
@@ -3469,7 +3467,6 @@
                                 <w:calendar w:val="gregorian"/>
                               </w:date>
                             </w:sdtPr>
-                            <w:sdtEndPr/>
                             <w:sdtContent>
                               <w:p>
                                 <w:pPr>
@@ -3695,7 +3692,6 @@
                                     <w:dataBinding w:prefixMappings="xmlns:ns0='http://purl.org/dc/elements/1.1/' xmlns:ns1='http://schemas.openxmlformats.org/package/2006/metadata/core-properties' " w:xpath="/ns1:coreProperties[1]/ns0:creator[1]" w:storeItemID="{6C3C8BC8-F283-45AE-878A-BAB7291924A1}"/>
                                     <w:text/>
                                   </w:sdtPr>
-                                  <w:sdtEndPr/>
                                   <w:sdtContent>
                                     <w:r>
                                       <w:rPr>
@@ -3732,7 +3728,6 @@
                                     <w:dataBinding w:prefixMappings="xmlns:ns0='http://schemas.openxmlformats.org/officeDocument/2006/extended-properties' " w:xpath="/ns0:Properties[1]/ns0:Company[1]" w:storeItemID="{6668398D-A668-4E3E-A5EB-62B293D839F1}"/>
                                     <w:text/>
                                   </w:sdtPr>
-                                  <w:sdtEndPr/>
                                   <w:sdtContent>
                                     <w:r>
                                       <w:rPr>
@@ -3797,7 +3792,6 @@
                               <w:dataBinding w:prefixMappings="xmlns:ns0='http://purl.org/dc/elements/1.1/' xmlns:ns1='http://schemas.openxmlformats.org/package/2006/metadata/core-properties' " w:xpath="/ns1:coreProperties[1]/ns0:creator[1]" w:storeItemID="{6C3C8BC8-F283-45AE-878A-BAB7291924A1}"/>
                               <w:text/>
                             </w:sdtPr>
-                            <w:sdtEndPr/>
                             <w:sdtContent>
                               <w:r>
                                 <w:rPr>
@@ -3834,7 +3828,6 @@
                               <w:dataBinding w:prefixMappings="xmlns:ns0='http://schemas.openxmlformats.org/officeDocument/2006/extended-properties' " w:xpath="/ns0:Properties[1]/ns0:Company[1]" w:storeItemID="{6668398D-A668-4E3E-A5EB-62B293D839F1}"/>
                               <w:text/>
                             </w:sdtPr>
-                            <w:sdtEndPr/>
                             <w:sdtContent>
                               <w:r>
                                 <w:rPr>
@@ -3952,7 +3945,6 @@
                                     <w:dataBinding w:prefixMappings="xmlns:ns0='http://purl.org/dc/elements/1.1/' xmlns:ns1='http://schemas.openxmlformats.org/package/2006/metadata/core-properties' " w:xpath="/ns1:coreProperties[1]/ns0:title[1]" w:storeItemID="{6C3C8BC8-F283-45AE-878A-BAB7291924A1}"/>
                                     <w:text/>
                                   </w:sdtPr>
-                                  <w:sdtEndPr/>
                                   <w:sdtContent>
                                     <w:r>
                                       <w:rPr>
@@ -3988,7 +3980,6 @@
                                     <w:dataBinding w:prefixMappings="xmlns:ns0='http://purl.org/dc/elements/1.1/' xmlns:ns1='http://schemas.openxmlformats.org/package/2006/metadata/core-properties' " w:xpath="/ns1:coreProperties[1]/ns0:subject[1]" w:storeItemID="{6C3C8BC8-F283-45AE-878A-BAB7291924A1}"/>
                                     <w:text/>
                                   </w:sdtPr>
-                                  <w:sdtEndPr/>
                                   <w:sdtContent>
                                     <w:r>
                                       <w:rPr>
@@ -4050,7 +4041,6 @@
                               <w:dataBinding w:prefixMappings="xmlns:ns0='http://purl.org/dc/elements/1.1/' xmlns:ns1='http://schemas.openxmlformats.org/package/2006/metadata/core-properties' " w:xpath="/ns1:coreProperties[1]/ns0:title[1]" w:storeItemID="{6C3C8BC8-F283-45AE-878A-BAB7291924A1}"/>
                               <w:text/>
                             </w:sdtPr>
-                            <w:sdtEndPr/>
                             <w:sdtContent>
                               <w:r>
                                 <w:rPr>
@@ -4086,7 +4076,6 @@
                               <w:dataBinding w:prefixMappings="xmlns:ns0='http://purl.org/dc/elements/1.1/' xmlns:ns1='http://schemas.openxmlformats.org/package/2006/metadata/core-properties' " w:xpath="/ns1:coreProperties[1]/ns0:subject[1]" w:storeItemID="{6C3C8BC8-F283-45AE-878A-BAB7291924A1}"/>
                               <w:text/>
                             </w:sdtPr>
-                            <w:sdtEndPr/>
                             <w:sdtContent>
                               <w:r>
                                 <w:rPr>
@@ -4121,6 +4110,176 @@
         </w:p>
       </w:sdtContent>
     </w:sdt>
+    <w:p>
+      <w:pPr>
+        <w:pStyle w:val="Heading1"/>
+        <w:numPr>
+          <w:ilvl w:val="0"/>
+          <w:numId w:val="0"/>
+        </w:numPr>
+      </w:pPr>
+      <w:bookmarkStart w:id="0" w:name="_Toc464859005"/>
+      <w:r>
+        <w:lastRenderedPageBreak/>
+        <w:t>Declaration</w:t>
+      </w:r>
+      <w:bookmarkEnd w:id="0"/>
+    </w:p>
+    <w:p>
+      <w:pPr>
+        <w:ind w:firstLine="0"/>
+      </w:pPr>
+      <w:r>
+        <w:t>I, the undersigned, hereby declare that the work contained in this report is my own original work and unless otherwise stated.</w:t>
+      </w:r>
+    </w:p>
+    <w:p>
+      <w:pPr>
+        <w:ind w:firstLine="0"/>
+      </w:pPr>
+    </w:p>
+    <w:p>
+      <w:pPr>
+        <w:spacing w:line="240" w:lineRule="auto"/>
+        <w:ind w:firstLine="0"/>
+        <w:jc w:val="left"/>
+      </w:pPr>
+      <w:r>
+        <w:t xml:space="preserve">Signature:................................... </w:t>
+      </w:r>
+    </w:p>
+    <w:p>
+      <w:pPr>
+        <w:spacing w:line="240" w:lineRule="auto"/>
+        <w:ind w:firstLine="0"/>
+        <w:jc w:val="left"/>
+      </w:pPr>
+    </w:p>
+    <w:p>
+      <w:pPr>
+        <w:spacing w:line="240" w:lineRule="auto"/>
+        <w:ind w:firstLine="0"/>
+        <w:jc w:val="left"/>
+      </w:pPr>
+      <w:r>
+        <w:t>D. Robinson</w:t>
+      </w:r>
+    </w:p>
+    <w:p>
+      <w:pPr>
+        <w:spacing w:line="240" w:lineRule="auto"/>
+        <w:ind w:firstLine="0"/>
+        <w:jc w:val="left"/>
+      </w:pPr>
+    </w:p>
+    <w:p>
+      <w:pPr>
+        <w:spacing w:line="240" w:lineRule="auto"/>
+        <w:ind w:firstLine="0"/>
+        <w:jc w:val="left"/>
+        <w:rPr>
+          <w:rFonts w:ascii="cmbx12" w:hAnsi="cmbx12" w:cs="Arial"/>
+          <w:bCs/>
+          <w:sz w:val="28"/>
+          <w:szCs w:val="32"/>
+        </w:rPr>
+      </w:pPr>
+      <w:r>
+        <w:t xml:space="preserve">Date:........................................... </w:t>
+      </w:r>
+      <w:r>
+        <w:br w:type="page"/>
+      </w:r>
+    </w:p>
+    <w:p>
+      <w:pPr>
+        <w:pStyle w:val="Heading1"/>
+        <w:numPr>
+          <w:ilvl w:val="0"/>
+          <w:numId w:val="0"/>
+        </w:numPr>
+      </w:pPr>
+      <w:bookmarkStart w:id="1" w:name="_Toc464859006"/>
+      <w:r>
+        <w:lastRenderedPageBreak/>
+        <w:t>Abstract</w:t>
+      </w:r>
+      <w:bookmarkEnd w:id="1"/>
+    </w:p>
+    <w:p>
+      <w:pPr>
+        <w:rPr>
+          <w:lang w:val="en-ZA" w:eastAsia="en-ZA"/>
+        </w:rPr>
+      </w:pPr>
+      <w:r>
+        <w:rPr>
+          <w:lang w:val="en-ZA" w:eastAsia="en-ZA"/>
+        </w:rPr>
+        <w:t>This report will document the design, analysis, measurement and correlation between theoretical, simulated and measured values of a power supply which can be digitally interfaced, according to desired specifications. Due to the limited time frame</w:t>
+      </w:r>
+      <w:r>
+        <w:rPr>
+          <w:lang w:val="en-ZA" w:eastAsia="en-ZA"/>
+        </w:rPr>
+        <w:t>, and the amateur experience, it is indeed a simple power supply; also meant to educate the designer.</w:t>
+      </w:r>
+    </w:p>
+    <w:p>
+      <w:pPr>
+        <w:rPr>
+          <w:lang w:val="en-ZA" w:eastAsia="en-ZA"/>
+        </w:rPr>
+      </w:pPr>
+    </w:p>
+    <w:p>
+      <w:pPr>
+        <w:rPr>
+          <w:lang w:val="en-ZA" w:eastAsia="en-ZA"/>
+        </w:rPr>
+      </w:pPr>
+      <w:r>
+        <w:rPr>
+          <w:lang w:val="en-ZA" w:eastAsia="en-ZA"/>
+        </w:rPr>
+        <w:t>The report will document all the obstacles, errors and choices made</w:t>
+      </w:r>
+      <w:r>
+        <w:rPr>
+          <w:lang w:val="en-ZA" w:eastAsia="en-ZA"/>
+        </w:rPr>
+        <w:t>, until a relatively stable conclusion is reached, throughout the project.</w:t>
+      </w:r>
+    </w:p>
+    <w:p>
+      <w:pPr>
+        <w:rPr>
+          <w:lang w:val="en-ZA" w:eastAsia="en-ZA"/>
+        </w:rPr>
+      </w:pPr>
+      <w:r>
+        <w:rPr>
+          <w:lang w:val="en-ZA" w:eastAsia="en-ZA"/>
+        </w:rPr>
+        <w:br w:type="page"/>
+      </w:r>
+    </w:p>
+    <w:p>
+      <w:pPr>
+        <w:autoSpaceDE w:val="0"/>
+        <w:autoSpaceDN w:val="0"/>
+        <w:adjustRightInd w:val="0"/>
+        <w:spacing w:line="240" w:lineRule="auto"/>
+        <w:ind w:firstLine="0"/>
+        <w:jc w:val="left"/>
+        <w:rPr>
+          <w:rFonts w:cs="cmr10"/>
+          <w:sz w:val="20"/>
+          <w:szCs w:val="20"/>
+          <w:lang w:val="en-ZA" w:eastAsia="en-ZA"/>
+        </w:rPr>
+      </w:pPr>
+    </w:p>
     <w:sdt>
       <w:sdtPr>
         <w:rPr>
@@ -4156,7 +4315,6 @@
           <w:pPr>
             <w:pStyle w:val="TOC1"/>
             <w:tabs>
-              <w:tab w:val="left" w:pos="880"/>
               <w:tab w:val="right" w:leader="dot" w:pos="7360"/>
             </w:tabs>
             <w:rPr>
@@ -4176,30 +4334,85 @@
           <w:r>
             <w:fldChar w:fldCharType="separate"/>
           </w:r>
-          <w:hyperlink w:anchor="_Toc464809251" w:history="1">
+          <w:hyperlink w:anchor="_Toc464859005" w:history="1">
             <w:r>
               <w:rPr>
                 <w:rStyle w:val="Hyperlink"/>
                 <w:noProof/>
               </w:rPr>
-              <w:t>1</w:t>
-            </w:r>
-            <w:r>
-              <w:rPr>
-                <w:rFonts w:asciiTheme="minorHAnsi" w:eastAsiaTheme="minorEastAsia" w:hAnsiTheme="minorHAnsi" w:cstheme="minorBidi"/>
-                <w:noProof/>
-                <w:sz w:val="22"/>
-                <w:szCs w:val="22"/>
-                <w:lang w:val="en-ZA" w:eastAsia="en-ZA"/>
+              <w:t>Declaration</w:t>
+            </w:r>
+            <w:r>
+              <w:rPr>
+                <w:noProof/>
+                <w:webHidden/>
               </w:rPr>
               <w:tab/>
             </w:r>
             <w:r>
               <w:rPr>
+                <w:noProof/>
+                <w:webHidden/>
+              </w:rPr>
+              <w:fldChar w:fldCharType="begin"/>
+            </w:r>
+            <w:r>
+              <w:rPr>
+                <w:noProof/>
+                <w:webHidden/>
+              </w:rPr>
+              <w:instrText xml:space="preserve"> PAGEREF _Toc464859005 \h </w:instrText>
+            </w:r>
+            <w:r>
+              <w:rPr>
+                <w:noProof/>
+                <w:webHidden/>
+              </w:rPr>
+            </w:r>
+            <w:r>
+              <w:rPr>
+                <w:noProof/>
+                <w:webHidden/>
+              </w:rPr>
+              <w:fldChar w:fldCharType="separate"/>
+            </w:r>
+            <w:r>
+              <w:rPr>
+                <w:noProof/>
+                <w:webHidden/>
+              </w:rPr>
+              <w:t>1-1</w:t>
+            </w:r>
+            <w:r>
+              <w:rPr>
+                <w:noProof/>
+                <w:webHidden/>
+              </w:rPr>
+              <w:fldChar w:fldCharType="end"/>
+            </w:r>
+          </w:hyperlink>
+        </w:p>
+        <w:p>
+          <w:pPr>
+            <w:pStyle w:val="TOC1"/>
+            <w:tabs>
+              <w:tab w:val="right" w:leader="dot" w:pos="7360"/>
+            </w:tabs>
+            <w:rPr>
+              <w:rFonts w:asciiTheme="minorHAnsi" w:eastAsiaTheme="minorEastAsia" w:hAnsiTheme="minorHAnsi" w:cstheme="minorBidi"/>
+              <w:noProof/>
+              <w:sz w:val="22"/>
+              <w:szCs w:val="22"/>
+              <w:lang w:val="en-ZA" w:eastAsia="en-ZA"/>
+            </w:rPr>
+          </w:pPr>
+          <w:hyperlink w:anchor="_Toc464859006" w:history="1">
+            <w:r>
+              <w:rPr>
                 <w:rStyle w:val="Hyperlink"/>
                 <w:noProof/>
               </w:rPr>
-              <w:t>Declaration of Own Work</w:t>
+              <w:t>Abstract</w:t>
             </w:r>
             <w:r>
               <w:rPr>
@@ -4220,7 +4433,7 @@
                 <w:noProof/>
                 <w:webHidden/>
               </w:rPr>
-              <w:instrText xml:space="preserve"> PAGEREF _Toc464809251 \h </w:instrText>
+              <w:instrText xml:space="preserve"> PAGEREF _Toc464859006 \h </w:instrText>
             </w:r>
             <w:r>
               <w:rPr>
@@ -4240,7 +4453,7 @@
                 <w:noProof/>
                 <w:webHidden/>
               </w:rPr>
-              <w:t>2</w:t>
+              <w:t>1-2</w:t>
             </w:r>
             <w:r>
               <w:rPr>
@@ -4266,13 +4479,13 @@
               <w:lang w:val="en-ZA" w:eastAsia="en-ZA"/>
             </w:rPr>
           </w:pPr>
-          <w:hyperlink w:anchor="_Toc464809252" w:history="1">
+          <w:hyperlink w:anchor="_Toc464859007" w:history="1">
             <w:r>
               <w:rPr>
                 <w:rStyle w:val="Hyperlink"/>
                 <w:noProof/>
               </w:rPr>
-              <w:t>2</w:t>
+              <w:t>1</w:t>
             </w:r>
             <w:r>
               <w:rPr>
@@ -4289,7 +4502,7 @@
                 <w:rStyle w:val="Hyperlink"/>
                 <w:noProof/>
               </w:rPr>
-              <w:t>Abstract</w:t>
+              <w:t>List of Abbreviations</w:t>
             </w:r>
             <w:r>
               <w:rPr>
@@ -4310,7 +4523,7 @@
                 <w:noProof/>
                 <w:webHidden/>
               </w:rPr>
-              <w:instrText xml:space="preserve"> PAGEREF _Toc464809252 \h </w:instrText>
+              <w:instrText xml:space="preserve"> PAGEREF _Toc464859007 \h </w:instrText>
             </w:r>
             <w:r>
               <w:rPr>
@@ -4330,7 +4543,7 @@
                 <w:noProof/>
                 <w:webHidden/>
               </w:rPr>
-              <w:t>3</w:t>
+              <w:t>1-5</w:t>
             </w:r>
             <w:r>
               <w:rPr>
@@ -4356,13 +4569,13 @@
               <w:lang w:val="en-ZA" w:eastAsia="en-ZA"/>
             </w:rPr>
           </w:pPr>
-          <w:hyperlink w:anchor="_Toc464809253" w:history="1">
+          <w:hyperlink w:anchor="_Toc464859008" w:history="1">
             <w:r>
               <w:rPr>
                 <w:rStyle w:val="Hyperlink"/>
                 <w:noProof/>
               </w:rPr>
-              <w:t>3</w:t>
+              <w:t>2</w:t>
             </w:r>
             <w:r>
               <w:rPr>
@@ -4379,7 +4592,7 @@
                 <w:rStyle w:val="Hyperlink"/>
                 <w:noProof/>
               </w:rPr>
-              <w:t>List of Abbreviations</w:t>
+              <w:t>Introduction</w:t>
             </w:r>
             <w:r>
               <w:rPr>
@@ -4400,7 +4613,7 @@
                 <w:noProof/>
                 <w:webHidden/>
               </w:rPr>
-              <w:instrText xml:space="preserve"> PAGEREF _Toc464809253 \h </w:instrText>
+              <w:instrText xml:space="preserve"> PAGEREF _Toc464859008 \h </w:instrText>
             </w:r>
             <w:r>
               <w:rPr>
@@ -4420,7 +4633,7 @@
                 <w:noProof/>
                 <w:webHidden/>
               </w:rPr>
-              <w:t>4</w:t>
+              <w:t>2-6</w:t>
             </w:r>
             <w:r>
               <w:rPr>
@@ -4446,13 +4659,13 @@
               <w:lang w:val="en-ZA" w:eastAsia="en-ZA"/>
             </w:rPr>
           </w:pPr>
-          <w:hyperlink w:anchor="_Toc464809254" w:history="1">
+          <w:hyperlink w:anchor="_Toc464859009" w:history="1">
             <w:r>
               <w:rPr>
                 <w:rStyle w:val="Hyperlink"/>
                 <w:noProof/>
               </w:rPr>
-              <w:t>4</w:t>
+              <w:t>3</w:t>
             </w:r>
             <w:r>
               <w:rPr>
@@ -4469,7 +4682,7 @@
                 <w:rStyle w:val="Hyperlink"/>
                 <w:noProof/>
               </w:rPr>
-              <w:t>Introduction</w:t>
+              <w:t>System Design</w:t>
             </w:r>
             <w:r>
               <w:rPr>
@@ -4490,7 +4703,7 @@
                 <w:noProof/>
                 <w:webHidden/>
               </w:rPr>
-              <w:instrText xml:space="preserve"> PAGEREF _Toc464809254 \h </w:instrText>
+              <w:instrText xml:space="preserve"> PAGEREF _Toc464859009 \h </w:instrText>
             </w:r>
             <w:r>
               <w:rPr>
@@ -4510,7 +4723,817 @@
                 <w:noProof/>
                 <w:webHidden/>
               </w:rPr>
-              <w:t>5</w:t>
+              <w:t>3-7</w:t>
+            </w:r>
+            <w:r>
+              <w:rPr>
+                <w:noProof/>
+                <w:webHidden/>
+              </w:rPr>
+              <w:fldChar w:fldCharType="end"/>
+            </w:r>
+          </w:hyperlink>
+        </w:p>
+        <w:p>
+          <w:pPr>
+            <w:pStyle w:val="TOC2"/>
+            <w:tabs>
+              <w:tab w:val="left" w:pos="1100"/>
+              <w:tab w:val="right" w:leader="dot" w:pos="7360"/>
+            </w:tabs>
+            <w:rPr>
+              <w:rFonts w:asciiTheme="minorHAnsi" w:eastAsiaTheme="minorEastAsia" w:hAnsiTheme="minorHAnsi" w:cstheme="minorBidi"/>
+              <w:noProof/>
+              <w:sz w:val="22"/>
+              <w:szCs w:val="22"/>
+              <w:lang w:val="en-ZA" w:eastAsia="en-ZA"/>
+            </w:rPr>
+          </w:pPr>
+          <w:hyperlink w:anchor="_Toc464859010" w:history="1">
+            <w:r>
+              <w:rPr>
+                <w:rStyle w:val="Hyperlink"/>
+                <w:noProof/>
+              </w:rPr>
+              <w:t>3.1</w:t>
+            </w:r>
+            <w:r>
+              <w:rPr>
+                <w:rFonts w:asciiTheme="minorHAnsi" w:eastAsiaTheme="minorEastAsia" w:hAnsiTheme="minorHAnsi" w:cstheme="minorBidi"/>
+                <w:noProof/>
+                <w:sz w:val="22"/>
+                <w:szCs w:val="22"/>
+                <w:lang w:val="en-ZA" w:eastAsia="en-ZA"/>
+              </w:rPr>
+              <w:tab/>
+            </w:r>
+            <w:r>
+              <w:rPr>
+                <w:rStyle w:val="Hyperlink"/>
+                <w:noProof/>
+              </w:rPr>
+              <w:t>Transformers</w:t>
+            </w:r>
+            <w:r>
+              <w:rPr>
+                <w:noProof/>
+                <w:webHidden/>
+              </w:rPr>
+              <w:tab/>
+            </w:r>
+            <w:r>
+              <w:rPr>
+                <w:noProof/>
+                <w:webHidden/>
+              </w:rPr>
+              <w:fldChar w:fldCharType="begin"/>
+            </w:r>
+            <w:r>
+              <w:rPr>
+                <w:noProof/>
+                <w:webHidden/>
+              </w:rPr>
+              <w:instrText xml:space="preserve"> PAGEREF _Toc464859010 \h </w:instrText>
+            </w:r>
+            <w:r>
+              <w:rPr>
+                <w:noProof/>
+                <w:webHidden/>
+              </w:rPr>
+            </w:r>
+            <w:r>
+              <w:rPr>
+                <w:noProof/>
+                <w:webHidden/>
+              </w:rPr>
+              <w:fldChar w:fldCharType="separate"/>
+            </w:r>
+            <w:r>
+              <w:rPr>
+                <w:noProof/>
+                <w:webHidden/>
+              </w:rPr>
+              <w:t>3-7</w:t>
+            </w:r>
+            <w:r>
+              <w:rPr>
+                <w:noProof/>
+                <w:webHidden/>
+              </w:rPr>
+              <w:fldChar w:fldCharType="end"/>
+            </w:r>
+          </w:hyperlink>
+        </w:p>
+        <w:p>
+          <w:pPr>
+            <w:pStyle w:val="TOC2"/>
+            <w:tabs>
+              <w:tab w:val="left" w:pos="1100"/>
+              <w:tab w:val="right" w:leader="dot" w:pos="7360"/>
+            </w:tabs>
+            <w:rPr>
+              <w:rFonts w:asciiTheme="minorHAnsi" w:eastAsiaTheme="minorEastAsia" w:hAnsiTheme="minorHAnsi" w:cstheme="minorBidi"/>
+              <w:noProof/>
+              <w:sz w:val="22"/>
+              <w:szCs w:val="22"/>
+              <w:lang w:val="en-ZA" w:eastAsia="en-ZA"/>
+            </w:rPr>
+          </w:pPr>
+          <w:hyperlink w:anchor="_Toc464859011" w:history="1">
+            <w:r>
+              <w:rPr>
+                <w:rStyle w:val="Hyperlink"/>
+                <w:noProof/>
+              </w:rPr>
+              <w:t>3.2</w:t>
+            </w:r>
+            <w:r>
+              <w:rPr>
+                <w:rFonts w:asciiTheme="minorHAnsi" w:eastAsiaTheme="minorEastAsia" w:hAnsiTheme="minorHAnsi" w:cstheme="minorBidi"/>
+                <w:noProof/>
+                <w:sz w:val="22"/>
+                <w:szCs w:val="22"/>
+                <w:lang w:val="en-ZA" w:eastAsia="en-ZA"/>
+              </w:rPr>
+              <w:tab/>
+            </w:r>
+            <w:r>
+              <w:rPr>
+                <w:rStyle w:val="Hyperlink"/>
+                <w:noProof/>
+              </w:rPr>
+              <w:t>Rectifiers &amp; Capacitor Banks</w:t>
+            </w:r>
+            <w:r>
+              <w:rPr>
+                <w:noProof/>
+                <w:webHidden/>
+              </w:rPr>
+              <w:tab/>
+            </w:r>
+            <w:r>
+              <w:rPr>
+                <w:noProof/>
+                <w:webHidden/>
+              </w:rPr>
+              <w:fldChar w:fldCharType="begin"/>
+            </w:r>
+            <w:r>
+              <w:rPr>
+                <w:noProof/>
+                <w:webHidden/>
+              </w:rPr>
+              <w:instrText xml:space="preserve"> PAGEREF _Toc464859011 \h </w:instrText>
+            </w:r>
+            <w:r>
+              <w:rPr>
+                <w:noProof/>
+                <w:webHidden/>
+              </w:rPr>
+            </w:r>
+            <w:r>
+              <w:rPr>
+                <w:noProof/>
+                <w:webHidden/>
+              </w:rPr>
+              <w:fldChar w:fldCharType="separate"/>
+            </w:r>
+            <w:r>
+              <w:rPr>
+                <w:noProof/>
+                <w:webHidden/>
+              </w:rPr>
+              <w:t>3-8</w:t>
+            </w:r>
+            <w:r>
+              <w:rPr>
+                <w:noProof/>
+                <w:webHidden/>
+              </w:rPr>
+              <w:fldChar w:fldCharType="end"/>
+            </w:r>
+          </w:hyperlink>
+        </w:p>
+        <w:p>
+          <w:pPr>
+            <w:pStyle w:val="TOC2"/>
+            <w:tabs>
+              <w:tab w:val="left" w:pos="1100"/>
+              <w:tab w:val="right" w:leader="dot" w:pos="7360"/>
+            </w:tabs>
+            <w:rPr>
+              <w:rFonts w:asciiTheme="minorHAnsi" w:eastAsiaTheme="minorEastAsia" w:hAnsiTheme="minorHAnsi" w:cstheme="minorBidi"/>
+              <w:noProof/>
+              <w:sz w:val="22"/>
+              <w:szCs w:val="22"/>
+              <w:lang w:val="en-ZA" w:eastAsia="en-ZA"/>
+            </w:rPr>
+          </w:pPr>
+          <w:hyperlink w:anchor="_Toc464859012" w:history="1">
+            <w:r>
+              <w:rPr>
+                <w:rStyle w:val="Hyperlink"/>
+                <w:noProof/>
+              </w:rPr>
+              <w:t>3.3</w:t>
+            </w:r>
+            <w:r>
+              <w:rPr>
+                <w:rFonts w:asciiTheme="minorHAnsi" w:eastAsiaTheme="minorEastAsia" w:hAnsiTheme="minorHAnsi" w:cstheme="minorBidi"/>
+                <w:noProof/>
+                <w:sz w:val="22"/>
+                <w:szCs w:val="22"/>
+                <w:lang w:val="en-ZA" w:eastAsia="en-ZA"/>
+              </w:rPr>
+              <w:tab/>
+            </w:r>
+            <w:r>
+              <w:rPr>
+                <w:rStyle w:val="Hyperlink"/>
+                <w:noProof/>
+              </w:rPr>
+              <w:t>Zener Constant-Voltage Reference</w:t>
+            </w:r>
+            <w:r>
+              <w:rPr>
+                <w:noProof/>
+                <w:webHidden/>
+              </w:rPr>
+              <w:tab/>
+            </w:r>
+            <w:r>
+              <w:rPr>
+                <w:noProof/>
+                <w:webHidden/>
+              </w:rPr>
+              <w:fldChar w:fldCharType="begin"/>
+            </w:r>
+            <w:r>
+              <w:rPr>
+                <w:noProof/>
+                <w:webHidden/>
+              </w:rPr>
+              <w:instrText xml:space="preserve"> PAGEREF _Toc464859012 \h </w:instrText>
+            </w:r>
+            <w:r>
+              <w:rPr>
+                <w:noProof/>
+                <w:webHidden/>
+              </w:rPr>
+            </w:r>
+            <w:r>
+              <w:rPr>
+                <w:noProof/>
+                <w:webHidden/>
+              </w:rPr>
+              <w:fldChar w:fldCharType="separate"/>
+            </w:r>
+            <w:r>
+              <w:rPr>
+                <w:noProof/>
+                <w:webHidden/>
+              </w:rPr>
+              <w:t>3-9</w:t>
+            </w:r>
+            <w:r>
+              <w:rPr>
+                <w:noProof/>
+                <w:webHidden/>
+              </w:rPr>
+              <w:fldChar w:fldCharType="end"/>
+            </w:r>
+          </w:hyperlink>
+        </w:p>
+        <w:p>
+          <w:pPr>
+            <w:pStyle w:val="TOC2"/>
+            <w:tabs>
+              <w:tab w:val="left" w:pos="1100"/>
+              <w:tab w:val="right" w:leader="dot" w:pos="7360"/>
+            </w:tabs>
+            <w:rPr>
+              <w:rFonts w:asciiTheme="minorHAnsi" w:eastAsiaTheme="minorEastAsia" w:hAnsiTheme="minorHAnsi" w:cstheme="minorBidi"/>
+              <w:noProof/>
+              <w:sz w:val="22"/>
+              <w:szCs w:val="22"/>
+              <w:lang w:val="en-ZA" w:eastAsia="en-ZA"/>
+            </w:rPr>
+          </w:pPr>
+          <w:hyperlink w:anchor="_Toc464859013" w:history="1">
+            <w:r>
+              <w:rPr>
+                <w:rStyle w:val="Hyperlink"/>
+                <w:noProof/>
+              </w:rPr>
+              <w:t>3.4</w:t>
+            </w:r>
+            <w:r>
+              <w:rPr>
+                <w:rFonts w:asciiTheme="minorHAnsi" w:eastAsiaTheme="minorEastAsia" w:hAnsiTheme="minorHAnsi" w:cstheme="minorBidi"/>
+                <w:noProof/>
+                <w:sz w:val="22"/>
+                <w:szCs w:val="22"/>
+                <w:lang w:val="en-ZA" w:eastAsia="en-ZA"/>
+              </w:rPr>
+              <w:tab/>
+            </w:r>
+            <w:r>
+              <w:rPr>
+                <w:rStyle w:val="Hyperlink"/>
+                <w:noProof/>
+              </w:rPr>
+              <w:t>Pass Output Stage</w:t>
+            </w:r>
+            <w:r>
+              <w:rPr>
+                <w:noProof/>
+                <w:webHidden/>
+              </w:rPr>
+              <w:tab/>
+            </w:r>
+            <w:r>
+              <w:rPr>
+                <w:noProof/>
+                <w:webHidden/>
+              </w:rPr>
+              <w:fldChar w:fldCharType="begin"/>
+            </w:r>
+            <w:r>
+              <w:rPr>
+                <w:noProof/>
+                <w:webHidden/>
+              </w:rPr>
+              <w:instrText xml:space="preserve"> PAGEREF _Toc464859013 \h </w:instrText>
+            </w:r>
+            <w:r>
+              <w:rPr>
+                <w:noProof/>
+                <w:webHidden/>
+              </w:rPr>
+            </w:r>
+            <w:r>
+              <w:rPr>
+                <w:noProof/>
+                <w:webHidden/>
+              </w:rPr>
+              <w:fldChar w:fldCharType="separate"/>
+            </w:r>
+            <w:r>
+              <w:rPr>
+                <w:noProof/>
+                <w:webHidden/>
+              </w:rPr>
+              <w:t>3-10</w:t>
+            </w:r>
+            <w:r>
+              <w:rPr>
+                <w:noProof/>
+                <w:webHidden/>
+              </w:rPr>
+              <w:fldChar w:fldCharType="end"/>
+            </w:r>
+          </w:hyperlink>
+        </w:p>
+        <w:p>
+          <w:pPr>
+            <w:pStyle w:val="TOC2"/>
+            <w:tabs>
+              <w:tab w:val="left" w:pos="1100"/>
+              <w:tab w:val="right" w:leader="dot" w:pos="7360"/>
+            </w:tabs>
+            <w:rPr>
+              <w:rFonts w:asciiTheme="minorHAnsi" w:eastAsiaTheme="minorEastAsia" w:hAnsiTheme="minorHAnsi" w:cstheme="minorBidi"/>
+              <w:noProof/>
+              <w:sz w:val="22"/>
+              <w:szCs w:val="22"/>
+              <w:lang w:val="en-ZA" w:eastAsia="en-ZA"/>
+            </w:rPr>
+          </w:pPr>
+          <w:hyperlink w:anchor="_Toc464859014" w:history="1">
+            <w:r>
+              <w:rPr>
+                <w:rStyle w:val="Hyperlink"/>
+                <w:noProof/>
+              </w:rPr>
+              <w:t>3.5</w:t>
+            </w:r>
+            <w:r>
+              <w:rPr>
+                <w:rFonts w:asciiTheme="minorHAnsi" w:eastAsiaTheme="minorEastAsia" w:hAnsiTheme="minorHAnsi" w:cstheme="minorBidi"/>
+                <w:noProof/>
+                <w:sz w:val="22"/>
+                <w:szCs w:val="22"/>
+                <w:lang w:val="en-ZA" w:eastAsia="en-ZA"/>
+              </w:rPr>
+              <w:tab/>
+            </w:r>
+            <w:r>
+              <w:rPr>
+                <w:rStyle w:val="Hyperlink"/>
+                <w:noProof/>
+              </w:rPr>
+              <w:t>Voltage Regulator</w:t>
+            </w:r>
+            <w:r>
+              <w:rPr>
+                <w:noProof/>
+                <w:webHidden/>
+              </w:rPr>
+              <w:tab/>
+            </w:r>
+            <w:r>
+              <w:rPr>
+                <w:noProof/>
+                <w:webHidden/>
+              </w:rPr>
+              <w:fldChar w:fldCharType="begin"/>
+            </w:r>
+            <w:r>
+              <w:rPr>
+                <w:noProof/>
+                <w:webHidden/>
+              </w:rPr>
+              <w:instrText xml:space="preserve"> PAGEREF _Toc464859014 \h </w:instrText>
+            </w:r>
+            <w:r>
+              <w:rPr>
+                <w:noProof/>
+                <w:webHidden/>
+              </w:rPr>
+            </w:r>
+            <w:r>
+              <w:rPr>
+                <w:noProof/>
+                <w:webHidden/>
+              </w:rPr>
+              <w:fldChar w:fldCharType="separate"/>
+            </w:r>
+            <w:r>
+              <w:rPr>
+                <w:noProof/>
+                <w:webHidden/>
+              </w:rPr>
+              <w:t>3-11</w:t>
+            </w:r>
+            <w:r>
+              <w:rPr>
+                <w:noProof/>
+                <w:webHidden/>
+              </w:rPr>
+              <w:fldChar w:fldCharType="end"/>
+            </w:r>
+          </w:hyperlink>
+        </w:p>
+        <w:p>
+          <w:pPr>
+            <w:pStyle w:val="TOC2"/>
+            <w:tabs>
+              <w:tab w:val="left" w:pos="1100"/>
+              <w:tab w:val="right" w:leader="dot" w:pos="7360"/>
+            </w:tabs>
+            <w:rPr>
+              <w:rFonts w:asciiTheme="minorHAnsi" w:eastAsiaTheme="minorEastAsia" w:hAnsiTheme="minorHAnsi" w:cstheme="minorBidi"/>
+              <w:noProof/>
+              <w:sz w:val="22"/>
+              <w:szCs w:val="22"/>
+              <w:lang w:val="en-ZA" w:eastAsia="en-ZA"/>
+            </w:rPr>
+          </w:pPr>
+          <w:hyperlink w:anchor="_Toc464859015" w:history="1">
+            <w:r>
+              <w:rPr>
+                <w:rStyle w:val="Hyperlink"/>
+                <w:noProof/>
+              </w:rPr>
+              <w:t>3.6</w:t>
+            </w:r>
+            <w:r>
+              <w:rPr>
+                <w:rFonts w:asciiTheme="minorHAnsi" w:eastAsiaTheme="minorEastAsia" w:hAnsiTheme="minorHAnsi" w:cstheme="minorBidi"/>
+                <w:noProof/>
+                <w:sz w:val="22"/>
+                <w:szCs w:val="22"/>
+                <w:lang w:val="en-ZA" w:eastAsia="en-ZA"/>
+              </w:rPr>
+              <w:tab/>
+            </w:r>
+            <w:r>
+              <w:rPr>
+                <w:rStyle w:val="Hyperlink"/>
+                <w:noProof/>
+              </w:rPr>
+              <w:t>Current limiter</w:t>
+            </w:r>
+            <w:r>
+              <w:rPr>
+                <w:noProof/>
+                <w:webHidden/>
+              </w:rPr>
+              <w:tab/>
+            </w:r>
+            <w:r>
+              <w:rPr>
+                <w:noProof/>
+                <w:webHidden/>
+              </w:rPr>
+              <w:fldChar w:fldCharType="begin"/>
+            </w:r>
+            <w:r>
+              <w:rPr>
+                <w:noProof/>
+                <w:webHidden/>
+              </w:rPr>
+              <w:instrText xml:space="preserve"> PAGEREF _Toc464859015 \h </w:instrText>
+            </w:r>
+            <w:r>
+              <w:rPr>
+                <w:noProof/>
+                <w:webHidden/>
+              </w:rPr>
+            </w:r>
+            <w:r>
+              <w:rPr>
+                <w:noProof/>
+                <w:webHidden/>
+              </w:rPr>
+              <w:fldChar w:fldCharType="separate"/>
+            </w:r>
+            <w:r>
+              <w:rPr>
+                <w:noProof/>
+                <w:webHidden/>
+              </w:rPr>
+              <w:t>3-12</w:t>
+            </w:r>
+            <w:r>
+              <w:rPr>
+                <w:noProof/>
+                <w:webHidden/>
+              </w:rPr>
+              <w:fldChar w:fldCharType="end"/>
+            </w:r>
+          </w:hyperlink>
+        </w:p>
+        <w:p>
+          <w:pPr>
+            <w:pStyle w:val="TOC2"/>
+            <w:tabs>
+              <w:tab w:val="left" w:pos="1100"/>
+              <w:tab w:val="right" w:leader="dot" w:pos="7360"/>
+            </w:tabs>
+            <w:rPr>
+              <w:rFonts w:asciiTheme="minorHAnsi" w:eastAsiaTheme="minorEastAsia" w:hAnsiTheme="minorHAnsi" w:cstheme="minorBidi"/>
+              <w:noProof/>
+              <w:sz w:val="22"/>
+              <w:szCs w:val="22"/>
+              <w:lang w:val="en-ZA" w:eastAsia="en-ZA"/>
+            </w:rPr>
+          </w:pPr>
+          <w:hyperlink w:anchor="_Toc464859016" w:history="1">
+            <w:r>
+              <w:rPr>
+                <w:rStyle w:val="Hyperlink"/>
+                <w:noProof/>
+              </w:rPr>
+              <w:t>3.7</w:t>
+            </w:r>
+            <w:r>
+              <w:rPr>
+                <w:rFonts w:asciiTheme="minorHAnsi" w:eastAsiaTheme="minorEastAsia" w:hAnsiTheme="minorHAnsi" w:cstheme="minorBidi"/>
+                <w:noProof/>
+                <w:sz w:val="22"/>
+                <w:szCs w:val="22"/>
+                <w:lang w:val="en-ZA" w:eastAsia="en-ZA"/>
+              </w:rPr>
+              <w:tab/>
+            </w:r>
+            <w:r>
+              <w:rPr>
+                <w:rStyle w:val="Hyperlink"/>
+                <w:noProof/>
+              </w:rPr>
+              <w:t>Arduino Interface</w:t>
+            </w:r>
+            <w:r>
+              <w:rPr>
+                <w:noProof/>
+                <w:webHidden/>
+              </w:rPr>
+              <w:tab/>
+            </w:r>
+            <w:r>
+              <w:rPr>
+                <w:noProof/>
+                <w:webHidden/>
+              </w:rPr>
+              <w:fldChar w:fldCharType="begin"/>
+            </w:r>
+            <w:r>
+              <w:rPr>
+                <w:noProof/>
+                <w:webHidden/>
+              </w:rPr>
+              <w:instrText xml:space="preserve"> PAGEREF _Toc464859016 \h </w:instrText>
+            </w:r>
+            <w:r>
+              <w:rPr>
+                <w:noProof/>
+                <w:webHidden/>
+              </w:rPr>
+            </w:r>
+            <w:r>
+              <w:rPr>
+                <w:noProof/>
+                <w:webHidden/>
+              </w:rPr>
+              <w:fldChar w:fldCharType="separate"/>
+            </w:r>
+            <w:r>
+              <w:rPr>
+                <w:noProof/>
+                <w:webHidden/>
+              </w:rPr>
+              <w:t>3-13</w:t>
+            </w:r>
+            <w:r>
+              <w:rPr>
+                <w:noProof/>
+                <w:webHidden/>
+              </w:rPr>
+              <w:fldChar w:fldCharType="end"/>
+            </w:r>
+          </w:hyperlink>
+        </w:p>
+        <w:p>
+          <w:pPr>
+            <w:pStyle w:val="TOC3"/>
+            <w:tabs>
+              <w:tab w:val="left" w:pos="1540"/>
+              <w:tab w:val="right" w:leader="dot" w:pos="7360"/>
+            </w:tabs>
+            <w:rPr>
+              <w:rFonts w:asciiTheme="minorHAnsi" w:eastAsiaTheme="minorEastAsia" w:hAnsiTheme="minorHAnsi" w:cstheme="minorBidi"/>
+              <w:noProof/>
+              <w:sz w:val="22"/>
+              <w:szCs w:val="22"/>
+              <w:lang w:val="en-ZA" w:eastAsia="en-ZA"/>
+            </w:rPr>
+          </w:pPr>
+          <w:hyperlink w:anchor="_Toc464859017" w:history="1">
+            <w:r>
+              <w:rPr>
+                <w:rStyle w:val="Hyperlink"/>
+                <w:noProof/>
+              </w:rPr>
+              <w:t>3.7.1</w:t>
+            </w:r>
+            <w:r>
+              <w:rPr>
+                <w:rFonts w:asciiTheme="minorHAnsi" w:eastAsiaTheme="minorEastAsia" w:hAnsiTheme="minorHAnsi" w:cstheme="minorBidi"/>
+                <w:noProof/>
+                <w:sz w:val="22"/>
+                <w:szCs w:val="22"/>
+                <w:lang w:val="en-ZA" w:eastAsia="en-ZA"/>
+              </w:rPr>
+              <w:tab/>
+            </w:r>
+            <w:r>
+              <w:rPr>
+                <w:rStyle w:val="Hyperlink"/>
+                <w:noProof/>
+              </w:rPr>
+              <w:t>Inputs (PWM RC filters)</w:t>
+            </w:r>
+            <w:r>
+              <w:rPr>
+                <w:noProof/>
+                <w:webHidden/>
+              </w:rPr>
+              <w:tab/>
+            </w:r>
+            <w:r>
+              <w:rPr>
+                <w:noProof/>
+                <w:webHidden/>
+              </w:rPr>
+              <w:fldChar w:fldCharType="begin"/>
+            </w:r>
+            <w:r>
+              <w:rPr>
+                <w:noProof/>
+                <w:webHidden/>
+              </w:rPr>
+              <w:instrText xml:space="preserve"> PAGEREF _Toc464859017 \h </w:instrText>
+            </w:r>
+            <w:r>
+              <w:rPr>
+                <w:noProof/>
+                <w:webHidden/>
+              </w:rPr>
+            </w:r>
+            <w:r>
+              <w:rPr>
+                <w:noProof/>
+                <w:webHidden/>
+              </w:rPr>
+              <w:fldChar w:fldCharType="separate"/>
+            </w:r>
+            <w:r>
+              <w:rPr>
+                <w:noProof/>
+                <w:webHidden/>
+              </w:rPr>
+              <w:t>3-13</w:t>
+            </w:r>
+            <w:r>
+              <w:rPr>
+                <w:noProof/>
+                <w:webHidden/>
+              </w:rPr>
+              <w:fldChar w:fldCharType="end"/>
+            </w:r>
+          </w:hyperlink>
+        </w:p>
+        <w:p>
+          <w:pPr>
+            <w:pStyle w:val="TOC3"/>
+            <w:tabs>
+              <w:tab w:val="left" w:pos="1540"/>
+              <w:tab w:val="right" w:leader="dot" w:pos="7360"/>
+            </w:tabs>
+            <w:rPr>
+              <w:rFonts w:asciiTheme="minorHAnsi" w:eastAsiaTheme="minorEastAsia" w:hAnsiTheme="minorHAnsi" w:cstheme="minorBidi"/>
+              <w:noProof/>
+              <w:sz w:val="22"/>
+              <w:szCs w:val="22"/>
+              <w:lang w:val="en-ZA" w:eastAsia="en-ZA"/>
+            </w:rPr>
+          </w:pPr>
+          <w:hyperlink w:anchor="_Toc464859018" w:history="1">
+            <w:r>
+              <w:rPr>
+                <w:rStyle w:val="Hyperlink"/>
+                <w:noProof/>
+              </w:rPr>
+              <w:t>3.7.2</w:t>
+            </w:r>
+            <w:r>
+              <w:rPr>
+                <w:rFonts w:asciiTheme="minorHAnsi" w:eastAsiaTheme="minorEastAsia" w:hAnsiTheme="minorHAnsi" w:cstheme="minorBidi"/>
+                <w:noProof/>
+                <w:sz w:val="22"/>
+                <w:szCs w:val="22"/>
+                <w:lang w:val="en-ZA" w:eastAsia="en-ZA"/>
+              </w:rPr>
+              <w:tab/>
+            </w:r>
+            <w:r>
+              <w:rPr>
+                <w:rStyle w:val="Hyperlink"/>
+                <w:noProof/>
+              </w:rPr>
+              <w:t>Outputs</w:t>
+            </w:r>
+            <w:r>
+              <w:rPr>
+                <w:noProof/>
+                <w:webHidden/>
+              </w:rPr>
+              <w:tab/>
+            </w:r>
+            <w:r>
+              <w:rPr>
+                <w:noProof/>
+                <w:webHidden/>
+              </w:rPr>
+              <w:fldChar w:fldCharType="begin"/>
+            </w:r>
+            <w:r>
+              <w:rPr>
+                <w:noProof/>
+                <w:webHidden/>
+              </w:rPr>
+              <w:instrText xml:space="preserve"> PAGEREF _Toc464859018 \h </w:instrText>
+            </w:r>
+            <w:r>
+              <w:rPr>
+                <w:noProof/>
+                <w:webHidden/>
+              </w:rPr>
+            </w:r>
+            <w:r>
+              <w:rPr>
+                <w:noProof/>
+                <w:webHidden/>
+              </w:rPr>
+              <w:fldChar w:fldCharType="separate"/>
+            </w:r>
+            <w:r>
+              <w:rPr>
+                <w:noProof/>
+                <w:webHidden/>
+              </w:rPr>
+              <w:t>3-14</w:t>
             </w:r>
             <w:r>
               <w:rPr>
@@ -4536,13 +5559,13 @@
               <w:lang w:val="en-ZA" w:eastAsia="en-ZA"/>
             </w:rPr>
           </w:pPr>
-          <w:hyperlink w:anchor="_Toc464809255" w:history="1">
+          <w:hyperlink w:anchor="_Toc464859019" w:history="1">
             <w:r>
               <w:rPr>
                 <w:rStyle w:val="Hyperlink"/>
                 <w:noProof/>
               </w:rPr>
-              <w:t>5</w:t>
+              <w:t>4</w:t>
             </w:r>
             <w:r>
               <w:rPr>
@@ -4559,7 +5582,7 @@
                 <w:rStyle w:val="Hyperlink"/>
                 <w:noProof/>
               </w:rPr>
-              <w:t>System Design</w:t>
+              <w:t>Circuit Integration (Analogue)</w:t>
             </w:r>
             <w:r>
               <w:rPr>
@@ -4580,7 +5603,7 @@
                 <w:noProof/>
                 <w:webHidden/>
               </w:rPr>
-              <w:instrText xml:space="preserve"> PAGEREF _Toc464809255 \h </w:instrText>
+              <w:instrText xml:space="preserve"> PAGEREF _Toc464859019 \h </w:instrText>
             </w:r>
             <w:r>
               <w:rPr>
@@ -4600,7 +5623,7 @@
                 <w:noProof/>
                 <w:webHidden/>
               </w:rPr>
-              <w:t>6</w:t>
+              <w:t>4-15</w:t>
             </w:r>
             <w:r>
               <w:rPr>
@@ -4626,13 +5649,13 @@
               <w:lang w:val="en-ZA" w:eastAsia="en-ZA"/>
             </w:rPr>
           </w:pPr>
-          <w:hyperlink w:anchor="_Toc464809256" w:history="1">
+          <w:hyperlink w:anchor="_Toc464859020" w:history="1">
             <w:r>
               <w:rPr>
                 <w:rStyle w:val="Hyperlink"/>
                 <w:noProof/>
               </w:rPr>
-              <w:t>5.1</w:t>
+              <w:t>4.1</w:t>
             </w:r>
             <w:r>
               <w:rPr>
@@ -4649,7 +5672,7 @@
                 <w:rStyle w:val="Hyperlink"/>
                 <w:noProof/>
               </w:rPr>
-              <w:t>Transformers</w:t>
+              <w:t>Final System Measurements</w:t>
             </w:r>
             <w:r>
               <w:rPr>
@@ -4670,7 +5693,7 @@
                 <w:noProof/>
                 <w:webHidden/>
               </w:rPr>
-              <w:instrText xml:space="preserve"> PAGEREF _Toc464809256 \h </w:instrText>
+              <w:instrText xml:space="preserve"> PAGEREF _Toc464859020 \h </w:instrText>
             </w:r>
             <w:r>
               <w:rPr>
@@ -4690,7 +5713,7 @@
                 <w:noProof/>
                 <w:webHidden/>
               </w:rPr>
-              <w:t>6</w:t>
+              <w:t>4-15</w:t>
             </w:r>
             <w:r>
               <w:rPr>
@@ -4716,13 +5739,13 @@
               <w:lang w:val="en-ZA" w:eastAsia="en-ZA"/>
             </w:rPr>
           </w:pPr>
-          <w:hyperlink w:anchor="_Toc464809257" w:history="1">
+          <w:hyperlink w:anchor="_Toc464859021" w:history="1">
             <w:r>
               <w:rPr>
                 <w:rStyle w:val="Hyperlink"/>
                 <w:noProof/>
               </w:rPr>
-              <w:t>5.2</w:t>
+              <w:t>4.2</w:t>
             </w:r>
             <w:r>
               <w:rPr>
@@ -4739,7 +5762,7 @@
                 <w:rStyle w:val="Hyperlink"/>
                 <w:noProof/>
               </w:rPr>
-              <w:t>Rectifiers &amp; Capacitor Banks</w:t>
+              <w:t>Interpretation of Results</w:t>
             </w:r>
             <w:r>
               <w:rPr>
@@ -4760,7 +5783,7 @@
                 <w:noProof/>
                 <w:webHidden/>
               </w:rPr>
-              <w:instrText xml:space="preserve"> PAGEREF _Toc464809257 \h </w:instrText>
+              <w:instrText xml:space="preserve"> PAGEREF _Toc464859021 \h </w:instrText>
             </w:r>
             <w:r>
               <w:rPr>
@@ -4780,7 +5803,97 @@
                 <w:noProof/>
                 <w:webHidden/>
               </w:rPr>
-              <w:t>7</w:t>
+              <w:t>4-16</w:t>
+            </w:r>
+            <w:r>
+              <w:rPr>
+                <w:noProof/>
+                <w:webHidden/>
+              </w:rPr>
+              <w:fldChar w:fldCharType="end"/>
+            </w:r>
+          </w:hyperlink>
+        </w:p>
+        <w:p>
+          <w:pPr>
+            <w:pStyle w:val="TOC1"/>
+            <w:tabs>
+              <w:tab w:val="left" w:pos="880"/>
+              <w:tab w:val="right" w:leader="dot" w:pos="7360"/>
+            </w:tabs>
+            <w:rPr>
+              <w:rFonts w:asciiTheme="minorHAnsi" w:eastAsiaTheme="minorEastAsia" w:hAnsiTheme="minorHAnsi" w:cstheme="minorBidi"/>
+              <w:noProof/>
+              <w:sz w:val="22"/>
+              <w:szCs w:val="22"/>
+              <w:lang w:val="en-ZA" w:eastAsia="en-ZA"/>
+            </w:rPr>
+          </w:pPr>
+          <w:hyperlink w:anchor="_Toc464859022" w:history="1">
+            <w:r>
+              <w:rPr>
+                <w:rStyle w:val="Hyperlink"/>
+                <w:noProof/>
+              </w:rPr>
+              <w:t>5</w:t>
+            </w:r>
+            <w:r>
+              <w:rPr>
+                <w:rFonts w:asciiTheme="minorHAnsi" w:eastAsiaTheme="minorEastAsia" w:hAnsiTheme="minorHAnsi" w:cstheme="minorBidi"/>
+                <w:noProof/>
+                <w:sz w:val="22"/>
+                <w:szCs w:val="22"/>
+                <w:lang w:val="en-ZA" w:eastAsia="en-ZA"/>
+              </w:rPr>
+              <w:tab/>
+            </w:r>
+            <w:r>
+              <w:rPr>
+                <w:rStyle w:val="Hyperlink"/>
+                <w:noProof/>
+              </w:rPr>
+              <w:t>Software Design</w:t>
+            </w:r>
+            <w:r>
+              <w:rPr>
+                <w:noProof/>
+                <w:webHidden/>
+              </w:rPr>
+              <w:tab/>
+            </w:r>
+            <w:r>
+              <w:rPr>
+                <w:noProof/>
+                <w:webHidden/>
+              </w:rPr>
+              <w:fldChar w:fldCharType="begin"/>
+            </w:r>
+            <w:r>
+              <w:rPr>
+                <w:noProof/>
+                <w:webHidden/>
+              </w:rPr>
+              <w:instrText xml:space="preserve"> PAGEREF _Toc464859022 \h </w:instrText>
+            </w:r>
+            <w:r>
+              <w:rPr>
+                <w:noProof/>
+                <w:webHidden/>
+              </w:rPr>
+            </w:r>
+            <w:r>
+              <w:rPr>
+                <w:noProof/>
+                <w:webHidden/>
+              </w:rPr>
+              <w:fldChar w:fldCharType="separate"/>
+            </w:r>
+            <w:r>
+              <w:rPr>
+                <w:noProof/>
+                <w:webHidden/>
+              </w:rPr>
+              <w:t>5-17</w:t>
             </w:r>
             <w:r>
               <w:rPr>
@@ -4806,13 +5919,13 @@
               <w:lang w:val="en-ZA" w:eastAsia="en-ZA"/>
             </w:rPr>
           </w:pPr>
-          <w:hyperlink w:anchor="_Toc464809258" w:history="1">
+          <w:hyperlink w:anchor="_Toc464859023" w:history="1">
             <w:r>
               <w:rPr>
                 <w:rStyle w:val="Hyperlink"/>
                 <w:noProof/>
               </w:rPr>
-              <w:t>5.3</w:t>
+              <w:t>5.1</w:t>
             </w:r>
             <w:r>
               <w:rPr>
@@ -4829,7 +5942,7 @@
                 <w:rStyle w:val="Hyperlink"/>
                 <w:noProof/>
               </w:rPr>
-              <w:t>Zener Constant-Voltage Reference</w:t>
+              <w:t>Purpose &amp; Requirement</w:t>
             </w:r>
             <w:r>
               <w:rPr>
@@ -4850,7 +5963,7 @@
                 <w:noProof/>
                 <w:webHidden/>
               </w:rPr>
-              <w:instrText xml:space="preserve"> PAGEREF _Toc464809258 \h </w:instrText>
+              <w:instrText xml:space="preserve"> PAGEREF _Toc464859023 \h </w:instrText>
             </w:r>
             <w:r>
               <w:rPr>
@@ -4870,7 +5983,7 @@
                 <w:noProof/>
                 <w:webHidden/>
               </w:rPr>
-              <w:t>8</w:t>
+              <w:t>5-17</w:t>
             </w:r>
             <w:r>
               <w:rPr>
@@ -4896,13 +6009,13 @@
               <w:lang w:val="en-ZA" w:eastAsia="en-ZA"/>
             </w:rPr>
           </w:pPr>
-          <w:hyperlink w:anchor="_Toc464809259" w:history="1">
+          <w:hyperlink w:anchor="_Toc464859024" w:history="1">
             <w:r>
               <w:rPr>
                 <w:rStyle w:val="Hyperlink"/>
                 <w:noProof/>
               </w:rPr>
-              <w:t>5.4</w:t>
+              <w:t>5.2</w:t>
             </w:r>
             <w:r>
               <w:rPr>
@@ -4919,7 +6032,7 @@
                 <w:rStyle w:val="Hyperlink"/>
                 <w:noProof/>
               </w:rPr>
-              <w:t>Pass Output Stage</w:t>
+              <w:t>Software Literature</w:t>
             </w:r>
             <w:r>
               <w:rPr>
@@ -4940,7 +6053,7 @@
                 <w:noProof/>
                 <w:webHidden/>
               </w:rPr>
-              <w:instrText xml:space="preserve"> PAGEREF _Toc464809259 \h </w:instrText>
+              <w:instrText xml:space="preserve"> PAGEREF _Toc464859024 \h </w:instrText>
             </w:r>
             <w:r>
               <w:rPr>
@@ -4960,7 +6073,7 @@
                 <w:noProof/>
                 <w:webHidden/>
               </w:rPr>
-              <w:t>9</w:t>
+              <w:t>5-18</w:t>
             </w:r>
             <w:r>
               <w:rPr>
@@ -4986,13 +6099,13 @@
               <w:lang w:val="en-ZA" w:eastAsia="en-ZA"/>
             </w:rPr>
           </w:pPr>
-          <w:hyperlink w:anchor="_Toc464809260" w:history="1">
+          <w:hyperlink w:anchor="_Toc464859025" w:history="1">
             <w:r>
               <w:rPr>
                 <w:rStyle w:val="Hyperlink"/>
                 <w:noProof/>
               </w:rPr>
-              <w:t>5.5</w:t>
+              <w:t>5.3</w:t>
             </w:r>
             <w:r>
               <w:rPr>
@@ -5009,7 +6122,7 @@
                 <w:rStyle w:val="Hyperlink"/>
                 <w:noProof/>
               </w:rPr>
-              <w:t>Voltage Regulator</w:t>
+              <w:t>Software Extras</w:t>
             </w:r>
             <w:r>
               <w:rPr>
@@ -5030,7 +6143,7 @@
                 <w:noProof/>
                 <w:webHidden/>
               </w:rPr>
-              <w:instrText xml:space="preserve"> PAGEREF _Toc464809260 \h </w:instrText>
+              <w:instrText xml:space="preserve"> PAGEREF _Toc464859025 \h </w:instrText>
             </w:r>
             <w:r>
               <w:rPr>
@@ -5050,187 +6163,7 @@
                 <w:noProof/>
                 <w:webHidden/>
               </w:rPr>
-              <w:t>10</w:t>
-            </w:r>
-            <w:r>
-              <w:rPr>
-                <w:noProof/>
-                <w:webHidden/>
-              </w:rPr>
-              <w:fldChar w:fldCharType="end"/>
-            </w:r>
-          </w:hyperlink>
-        </w:p>
-        <w:p>
-          <w:pPr>
-            <w:pStyle w:val="TOC2"/>
-            <w:tabs>
-              <w:tab w:val="left" w:pos="1100"/>
-              <w:tab w:val="right" w:leader="dot" w:pos="7360"/>
-            </w:tabs>
-            <w:rPr>
-              <w:rFonts w:asciiTheme="minorHAnsi" w:eastAsiaTheme="minorEastAsia" w:hAnsiTheme="minorHAnsi" w:cstheme="minorBidi"/>
-              <w:noProof/>
-              <w:sz w:val="22"/>
-              <w:szCs w:val="22"/>
-              <w:lang w:val="en-ZA" w:eastAsia="en-ZA"/>
-            </w:rPr>
-          </w:pPr>
-          <w:hyperlink w:anchor="_Toc464809261" w:history="1">
-            <w:r>
-              <w:rPr>
-                <w:rStyle w:val="Hyperlink"/>
-                <w:noProof/>
-              </w:rPr>
-              <w:t>5.6</w:t>
-            </w:r>
-            <w:r>
-              <w:rPr>
-                <w:rFonts w:asciiTheme="minorHAnsi" w:eastAsiaTheme="minorEastAsia" w:hAnsiTheme="minorHAnsi" w:cstheme="minorBidi"/>
-                <w:noProof/>
-                <w:sz w:val="22"/>
-                <w:szCs w:val="22"/>
-                <w:lang w:val="en-ZA" w:eastAsia="en-ZA"/>
-              </w:rPr>
-              <w:tab/>
-            </w:r>
-            <w:r>
-              <w:rPr>
-                <w:rStyle w:val="Hyperlink"/>
-                <w:noProof/>
-              </w:rPr>
-              <w:t>Current limiter</w:t>
-            </w:r>
-            <w:r>
-              <w:rPr>
-                <w:noProof/>
-                <w:webHidden/>
-              </w:rPr>
-              <w:tab/>
-            </w:r>
-            <w:r>
-              <w:rPr>
-                <w:noProof/>
-                <w:webHidden/>
-              </w:rPr>
-              <w:fldChar w:fldCharType="begin"/>
-            </w:r>
-            <w:r>
-              <w:rPr>
-                <w:noProof/>
-                <w:webHidden/>
-              </w:rPr>
-              <w:instrText xml:space="preserve"> PAGEREF _Toc464809261 \h </w:instrText>
-            </w:r>
-            <w:r>
-              <w:rPr>
-                <w:noProof/>
-                <w:webHidden/>
-              </w:rPr>
-            </w:r>
-            <w:r>
-              <w:rPr>
-                <w:noProof/>
-                <w:webHidden/>
-              </w:rPr>
-              <w:fldChar w:fldCharType="separate"/>
-            </w:r>
-            <w:r>
-              <w:rPr>
-                <w:noProof/>
-                <w:webHidden/>
-              </w:rPr>
-              <w:t>11</w:t>
-            </w:r>
-            <w:r>
-              <w:rPr>
-                <w:noProof/>
-                <w:webHidden/>
-              </w:rPr>
-              <w:fldChar w:fldCharType="end"/>
-            </w:r>
-          </w:hyperlink>
-        </w:p>
-        <w:p>
-          <w:pPr>
-            <w:pStyle w:val="TOC2"/>
-            <w:tabs>
-              <w:tab w:val="left" w:pos="1100"/>
-              <w:tab w:val="right" w:leader="dot" w:pos="7360"/>
-            </w:tabs>
-            <w:rPr>
-              <w:rFonts w:asciiTheme="minorHAnsi" w:eastAsiaTheme="minorEastAsia" w:hAnsiTheme="minorHAnsi" w:cstheme="minorBidi"/>
-              <w:noProof/>
-              <w:sz w:val="22"/>
-              <w:szCs w:val="22"/>
-              <w:lang w:val="en-ZA" w:eastAsia="en-ZA"/>
-            </w:rPr>
-          </w:pPr>
-          <w:hyperlink w:anchor="_Toc464809262" w:history="1">
-            <w:r>
-              <w:rPr>
-                <w:rStyle w:val="Hyperlink"/>
-                <w:noProof/>
-              </w:rPr>
-              <w:t>5.7</w:t>
-            </w:r>
-            <w:r>
-              <w:rPr>
-                <w:rFonts w:asciiTheme="minorHAnsi" w:eastAsiaTheme="minorEastAsia" w:hAnsiTheme="minorHAnsi" w:cstheme="minorBidi"/>
-                <w:noProof/>
-                <w:sz w:val="22"/>
-                <w:szCs w:val="22"/>
-                <w:lang w:val="en-ZA" w:eastAsia="en-ZA"/>
-              </w:rPr>
-              <w:tab/>
-            </w:r>
-            <w:r>
-              <w:rPr>
-                <w:rStyle w:val="Hyperlink"/>
-                <w:noProof/>
-              </w:rPr>
-              <w:t>Arduino Interface</w:t>
-            </w:r>
-            <w:r>
-              <w:rPr>
-                <w:noProof/>
-                <w:webHidden/>
-              </w:rPr>
-              <w:tab/>
-            </w:r>
-            <w:r>
-              <w:rPr>
-                <w:noProof/>
-                <w:webHidden/>
-              </w:rPr>
-              <w:fldChar w:fldCharType="begin"/>
-            </w:r>
-            <w:r>
-              <w:rPr>
-                <w:noProof/>
-                <w:webHidden/>
-              </w:rPr>
-              <w:instrText xml:space="preserve"> PAGEREF _Toc464809262 \h </w:instrText>
-            </w:r>
-            <w:r>
-              <w:rPr>
-                <w:noProof/>
-                <w:webHidden/>
-              </w:rPr>
-            </w:r>
-            <w:r>
-              <w:rPr>
-                <w:noProof/>
-                <w:webHidden/>
-              </w:rPr>
-              <w:fldChar w:fldCharType="separate"/>
-            </w:r>
-            <w:r>
-              <w:rPr>
-                <w:noProof/>
-                <w:webHidden/>
-              </w:rPr>
-              <w:t>12</w:t>
+              <w:t>5-19</w:t>
             </w:r>
             <w:r>
               <w:rPr>
@@ -5256,13 +6189,13 @@
               <w:lang w:val="en-ZA" w:eastAsia="en-ZA"/>
             </w:rPr>
           </w:pPr>
-          <w:hyperlink w:anchor="_Toc464809263" w:history="1">
+          <w:hyperlink w:anchor="_Toc464859026" w:history="1">
             <w:r>
               <w:rPr>
                 <w:rStyle w:val="Hyperlink"/>
                 <w:noProof/>
               </w:rPr>
-              <w:t>5.7.1</w:t>
+              <w:t>5.3.1</w:t>
             </w:r>
             <w:r>
               <w:rPr>
@@ -5279,7 +6212,7 @@
                 <w:rStyle w:val="Hyperlink"/>
                 <w:noProof/>
               </w:rPr>
-              <w:t>Inputs (PWM RC filters)</w:t>
+              <w:t>Control System</w:t>
             </w:r>
             <w:r>
               <w:rPr>
@@ -5300,7 +6233,7 @@
                 <w:noProof/>
                 <w:webHidden/>
               </w:rPr>
-              <w:instrText xml:space="preserve"> PAGEREF _Toc464809263 \h </w:instrText>
+              <w:instrText xml:space="preserve"> PAGEREF _Toc464859026 \h </w:instrText>
             </w:r>
             <w:r>
               <w:rPr>
@@ -5320,97 +6253,7 @@
                 <w:noProof/>
                 <w:webHidden/>
               </w:rPr>
-              <w:t>12</w:t>
-            </w:r>
-            <w:r>
-              <w:rPr>
-                <w:noProof/>
-                <w:webHidden/>
-              </w:rPr>
-              <w:fldChar w:fldCharType="end"/>
-            </w:r>
-          </w:hyperlink>
-        </w:p>
-        <w:p>
-          <w:pPr>
-            <w:pStyle w:val="TOC3"/>
-            <w:tabs>
-              <w:tab w:val="left" w:pos="1540"/>
-              <w:tab w:val="right" w:leader="dot" w:pos="7360"/>
-            </w:tabs>
-            <w:rPr>
-              <w:rFonts w:asciiTheme="minorHAnsi" w:eastAsiaTheme="minorEastAsia" w:hAnsiTheme="minorHAnsi" w:cstheme="minorBidi"/>
-              <w:noProof/>
-              <w:sz w:val="22"/>
-              <w:szCs w:val="22"/>
-              <w:lang w:val="en-ZA" w:eastAsia="en-ZA"/>
-            </w:rPr>
-          </w:pPr>
-          <w:hyperlink w:anchor="_Toc464809264" w:history="1">
-            <w:r>
-              <w:rPr>
-                <w:rStyle w:val="Hyperlink"/>
-                <w:noProof/>
-              </w:rPr>
-              <w:t>5.7.2</w:t>
-            </w:r>
-            <w:r>
-              <w:rPr>
-                <w:rFonts w:asciiTheme="minorHAnsi" w:eastAsiaTheme="minorEastAsia" w:hAnsiTheme="minorHAnsi" w:cstheme="minorBidi"/>
-                <w:noProof/>
-                <w:sz w:val="22"/>
-                <w:szCs w:val="22"/>
-                <w:lang w:val="en-ZA" w:eastAsia="en-ZA"/>
-              </w:rPr>
-              <w:tab/>
-            </w:r>
-            <w:r>
-              <w:rPr>
-                <w:rStyle w:val="Hyperlink"/>
-                <w:noProof/>
-              </w:rPr>
-              <w:t>Outputs</w:t>
-            </w:r>
-            <w:r>
-              <w:rPr>
-                <w:noProof/>
-                <w:webHidden/>
-              </w:rPr>
-              <w:tab/>
-            </w:r>
-            <w:r>
-              <w:rPr>
-                <w:noProof/>
-                <w:webHidden/>
-              </w:rPr>
-              <w:fldChar w:fldCharType="begin"/>
-            </w:r>
-            <w:r>
-              <w:rPr>
-                <w:noProof/>
-                <w:webHidden/>
-              </w:rPr>
-              <w:instrText xml:space="preserve"> PAGEREF _Toc464809264 \h </w:instrText>
-            </w:r>
-            <w:r>
-              <w:rPr>
-                <w:noProof/>
-                <w:webHidden/>
-              </w:rPr>
-            </w:r>
-            <w:r>
-              <w:rPr>
-                <w:noProof/>
-                <w:webHidden/>
-              </w:rPr>
-              <w:fldChar w:fldCharType="separate"/>
-            </w:r>
-            <w:r>
-              <w:rPr>
-                <w:noProof/>
-                <w:webHidden/>
-              </w:rPr>
-              <w:t>13</w:t>
+              <w:t>5-19</w:t>
             </w:r>
             <w:r>
               <w:rPr>
@@ -5436,7 +6279,7 @@
               <w:lang w:val="en-ZA" w:eastAsia="en-ZA"/>
             </w:rPr>
           </w:pPr>
-          <w:hyperlink w:anchor="_Toc464809265" w:history="1">
+          <w:hyperlink w:anchor="_Toc464859027" w:history="1">
             <w:r>
               <w:rPr>
                 <w:rStyle w:val="Hyperlink"/>
@@ -5459,7 +6302,7 @@
                 <w:rStyle w:val="Hyperlink"/>
                 <w:noProof/>
               </w:rPr>
-              <w:t>Circuit Integration (Analogue)</w:t>
+              <w:t>Appendix A: Measured Demonstration Results</w:t>
             </w:r>
             <w:r>
               <w:rPr>
@@ -5480,7 +6323,7 @@
                 <w:noProof/>
                 <w:webHidden/>
               </w:rPr>
-              <w:instrText xml:space="preserve"> PAGEREF _Toc464809265 \h </w:instrText>
+              <w:instrText xml:space="preserve"> PAGEREF _Toc464859027 \h </w:instrText>
             </w:r>
             <w:r>
               <w:rPr>
@@ -5500,187 +6343,7 @@
                 <w:noProof/>
                 <w:webHidden/>
               </w:rPr>
-              <w:t>14</w:t>
-            </w:r>
-            <w:r>
-              <w:rPr>
-                <w:noProof/>
-                <w:webHidden/>
-              </w:rPr>
-              <w:fldChar w:fldCharType="end"/>
-            </w:r>
-          </w:hyperlink>
-        </w:p>
-        <w:p>
-          <w:pPr>
-            <w:pStyle w:val="TOC2"/>
-            <w:tabs>
-              <w:tab w:val="left" w:pos="1100"/>
-              <w:tab w:val="right" w:leader="dot" w:pos="7360"/>
-            </w:tabs>
-            <w:rPr>
-              <w:rFonts w:asciiTheme="minorHAnsi" w:eastAsiaTheme="minorEastAsia" w:hAnsiTheme="minorHAnsi" w:cstheme="minorBidi"/>
-              <w:noProof/>
-              <w:sz w:val="22"/>
-              <w:szCs w:val="22"/>
-              <w:lang w:val="en-ZA" w:eastAsia="en-ZA"/>
-            </w:rPr>
-          </w:pPr>
-          <w:hyperlink w:anchor="_Toc464809266" w:history="1">
-            <w:r>
-              <w:rPr>
-                <w:rStyle w:val="Hyperlink"/>
-                <w:noProof/>
-              </w:rPr>
-              <w:t>6.1</w:t>
-            </w:r>
-            <w:r>
-              <w:rPr>
-                <w:rFonts w:asciiTheme="minorHAnsi" w:eastAsiaTheme="minorEastAsia" w:hAnsiTheme="minorHAnsi" w:cstheme="minorBidi"/>
-                <w:noProof/>
-                <w:sz w:val="22"/>
-                <w:szCs w:val="22"/>
-                <w:lang w:val="en-ZA" w:eastAsia="en-ZA"/>
-              </w:rPr>
-              <w:tab/>
-            </w:r>
-            <w:r>
-              <w:rPr>
-                <w:rStyle w:val="Hyperlink"/>
-                <w:noProof/>
-              </w:rPr>
-              <w:t>Final System Measurements</w:t>
-            </w:r>
-            <w:r>
-              <w:rPr>
-                <w:noProof/>
-                <w:webHidden/>
-              </w:rPr>
-              <w:tab/>
-            </w:r>
-            <w:r>
-              <w:rPr>
-                <w:noProof/>
-                <w:webHidden/>
-              </w:rPr>
-              <w:fldChar w:fldCharType="begin"/>
-            </w:r>
-            <w:r>
-              <w:rPr>
-                <w:noProof/>
-                <w:webHidden/>
-              </w:rPr>
-              <w:instrText xml:space="preserve"> PAGEREF _Toc464809266 \h </w:instrText>
-            </w:r>
-            <w:r>
-              <w:rPr>
-                <w:noProof/>
-                <w:webHidden/>
-              </w:rPr>
-            </w:r>
-            <w:r>
-              <w:rPr>
-                <w:noProof/>
-                <w:webHidden/>
-              </w:rPr>
-              <w:fldChar w:fldCharType="separate"/>
-            </w:r>
-            <w:r>
-              <w:rPr>
-                <w:noProof/>
-                <w:webHidden/>
-              </w:rPr>
-              <w:t>14</w:t>
-            </w:r>
-            <w:r>
-              <w:rPr>
-                <w:noProof/>
-                <w:webHidden/>
-              </w:rPr>
-              <w:fldChar w:fldCharType="end"/>
-            </w:r>
-          </w:hyperlink>
-        </w:p>
-        <w:p>
-          <w:pPr>
-            <w:pStyle w:val="TOC2"/>
-            <w:tabs>
-              <w:tab w:val="left" w:pos="1100"/>
-              <w:tab w:val="right" w:leader="dot" w:pos="7360"/>
-            </w:tabs>
-            <w:rPr>
-              <w:rFonts w:asciiTheme="minorHAnsi" w:eastAsiaTheme="minorEastAsia" w:hAnsiTheme="minorHAnsi" w:cstheme="minorBidi"/>
-              <w:noProof/>
-              <w:sz w:val="22"/>
-              <w:szCs w:val="22"/>
-              <w:lang w:val="en-ZA" w:eastAsia="en-ZA"/>
-            </w:rPr>
-          </w:pPr>
-          <w:hyperlink w:anchor="_Toc464809267" w:history="1">
-            <w:r>
-              <w:rPr>
-                <w:rStyle w:val="Hyperlink"/>
-                <w:noProof/>
-              </w:rPr>
-              <w:t>6.2</w:t>
-            </w:r>
-            <w:r>
-              <w:rPr>
-                <w:rFonts w:asciiTheme="minorHAnsi" w:eastAsiaTheme="minorEastAsia" w:hAnsiTheme="minorHAnsi" w:cstheme="minorBidi"/>
-                <w:noProof/>
-                <w:sz w:val="22"/>
-                <w:szCs w:val="22"/>
-                <w:lang w:val="en-ZA" w:eastAsia="en-ZA"/>
-              </w:rPr>
-              <w:tab/>
-            </w:r>
-            <w:r>
-              <w:rPr>
-                <w:rStyle w:val="Hyperlink"/>
-                <w:noProof/>
-              </w:rPr>
-              <w:t>Interpretation of Results</w:t>
-            </w:r>
-            <w:r>
-              <w:rPr>
-                <w:noProof/>
-                <w:webHidden/>
-              </w:rPr>
-              <w:tab/>
-            </w:r>
-            <w:r>
-              <w:rPr>
-                <w:noProof/>
-                <w:webHidden/>
-              </w:rPr>
-              <w:fldChar w:fldCharType="begin"/>
-            </w:r>
-            <w:r>
-              <w:rPr>
-                <w:noProof/>
-                <w:webHidden/>
-              </w:rPr>
-              <w:instrText xml:space="preserve"> PAGEREF _Toc464809267 \h </w:instrText>
-            </w:r>
-            <w:r>
-              <w:rPr>
-                <w:noProof/>
-                <w:webHidden/>
-              </w:rPr>
-            </w:r>
-            <w:r>
-              <w:rPr>
-                <w:noProof/>
-                <w:webHidden/>
-              </w:rPr>
-              <w:fldChar w:fldCharType="separate"/>
-            </w:r>
-            <w:r>
-              <w:rPr>
-                <w:noProof/>
-                <w:webHidden/>
-              </w:rPr>
-              <w:t>15</w:t>
+              <w:t>6-20</w:t>
             </w:r>
             <w:r>
               <w:rPr>
@@ -5706,7 +6369,7 @@
               <w:lang w:val="en-ZA" w:eastAsia="en-ZA"/>
             </w:rPr>
           </w:pPr>
-          <w:hyperlink w:anchor="_Toc464809268" w:history="1">
+          <w:hyperlink w:anchor="_Toc464859028" w:history="1">
             <w:r>
               <w:rPr>
                 <w:rStyle w:val="Hyperlink"/>
@@ -5729,7 +6392,7 @@
                 <w:rStyle w:val="Hyperlink"/>
                 <w:noProof/>
               </w:rPr>
-              <w:t>Software Design</w:t>
+              <w:t>Appendix B: Circuit Diagram</w:t>
             </w:r>
             <w:r>
               <w:rPr>
@@ -5750,7 +6413,7 @@
                 <w:noProof/>
                 <w:webHidden/>
               </w:rPr>
-              <w:instrText xml:space="preserve"> PAGEREF _Toc464809268 \h </w:instrText>
+              <w:instrText xml:space="preserve"> PAGEREF _Toc464859028 \h </w:instrText>
             </w:r>
             <w:r>
               <w:rPr>
@@ -5770,7 +6433,7 @@
                 <w:noProof/>
                 <w:webHidden/>
               </w:rPr>
-              <w:t>16</w:t>
+              <w:t>7-21</w:t>
             </w:r>
             <w:r>
               <w:rPr>
@@ -5783,9 +6446,9 @@
         </w:p>
         <w:p>
           <w:pPr>
-            <w:pStyle w:val="TOC2"/>
+            <w:pStyle w:val="TOC1"/>
             <w:tabs>
-              <w:tab w:val="left" w:pos="1100"/>
+              <w:tab w:val="left" w:pos="880"/>
               <w:tab w:val="right" w:leader="dot" w:pos="7360"/>
             </w:tabs>
             <w:rPr>
@@ -5796,13 +6459,13 @@
               <w:lang w:val="en-ZA" w:eastAsia="en-ZA"/>
             </w:rPr>
           </w:pPr>
-          <w:hyperlink w:anchor="_Toc464809269" w:history="1">
+          <w:hyperlink w:anchor="_Toc464859029" w:history="1">
             <w:r>
               <w:rPr>
                 <w:rStyle w:val="Hyperlink"/>
                 <w:noProof/>
               </w:rPr>
-              <w:t>7.1</w:t>
+              <w:t>8</w:t>
             </w:r>
             <w:r>
               <w:rPr>
@@ -5819,21 +6482,7 @@
                 <w:rStyle w:val="Hyperlink"/>
                 <w:noProof/>
               </w:rPr>
-              <w:t>Purpose</w:t>
-            </w:r>
-            <w:r>
-              <w:rPr>
-                <w:rStyle w:val="Hyperlink"/>
-                <w:noProof/>
-              </w:rPr>
-              <w:t xml:space="preserve"> </w:t>
-            </w:r>
-            <w:r>
-              <w:rPr>
-                <w:rStyle w:val="Hyperlink"/>
-                <w:noProof/>
-              </w:rPr>
-              <w:t>&amp; Requirement</w:t>
+              <w:t>Appendix C: PCB Layout</w:t>
             </w:r>
             <w:r>
               <w:rPr>
@@ -5854,7 +6503,7 @@
                 <w:noProof/>
                 <w:webHidden/>
               </w:rPr>
-              <w:instrText xml:space="preserve"> PAGEREF _Toc464809269 \h </w:instrText>
+              <w:instrText xml:space="preserve"> PAGEREF _Toc464859029 \h </w:instrText>
             </w:r>
             <w:r>
               <w:rPr>
@@ -5874,7 +6523,7 @@
                 <w:noProof/>
                 <w:webHidden/>
               </w:rPr>
-              <w:t>16</w:t>
+              <w:t>8-22</w:t>
             </w:r>
             <w:r>
               <w:rPr>
@@ -5886,6 +6535,283 @@
           </w:hyperlink>
         </w:p>
         <w:p>
+          <w:pPr>
+            <w:pStyle w:val="TOC1"/>
+            <w:tabs>
+              <w:tab w:val="left" w:pos="880"/>
+              <w:tab w:val="right" w:leader="dot" w:pos="7360"/>
+            </w:tabs>
+            <w:rPr>
+              <w:rFonts w:asciiTheme="minorHAnsi" w:eastAsiaTheme="minorEastAsia" w:hAnsiTheme="minorHAnsi" w:cstheme="minorBidi"/>
+              <w:noProof/>
+              <w:sz w:val="22"/>
+              <w:szCs w:val="22"/>
+              <w:lang w:val="en-ZA" w:eastAsia="en-ZA"/>
+            </w:rPr>
+          </w:pPr>
+          <w:hyperlink w:anchor="_Toc464859030" w:history="1">
+            <w:r>
+              <w:rPr>
+                <w:rStyle w:val="Hyperlink"/>
+                <w:noProof/>
+              </w:rPr>
+              <w:t>9</w:t>
+            </w:r>
+            <w:r>
+              <w:rPr>
+                <w:rFonts w:asciiTheme="minorHAnsi" w:eastAsiaTheme="minorEastAsia" w:hAnsiTheme="minorHAnsi" w:cstheme="minorBidi"/>
+                <w:noProof/>
+                <w:sz w:val="22"/>
+                <w:szCs w:val="22"/>
+                <w:lang w:val="en-ZA" w:eastAsia="en-ZA"/>
+              </w:rPr>
+              <w:tab/>
+            </w:r>
+            <w:r>
+              <w:rPr>
+                <w:rStyle w:val="Hyperlink"/>
+                <w:noProof/>
+              </w:rPr>
+              <w:t>Appendix D: Photo of Circuit</w:t>
+            </w:r>
+            <w:r>
+              <w:rPr>
+                <w:noProof/>
+                <w:webHidden/>
+              </w:rPr>
+              <w:tab/>
+            </w:r>
+            <w:r>
+              <w:rPr>
+                <w:noProof/>
+                <w:webHidden/>
+              </w:rPr>
+              <w:fldChar w:fldCharType="begin"/>
+            </w:r>
+            <w:r>
+              <w:rPr>
+                <w:noProof/>
+                <w:webHidden/>
+              </w:rPr>
+              <w:instrText xml:space="preserve"> PAGEREF _Toc464859030 \h </w:instrText>
+            </w:r>
+            <w:r>
+              <w:rPr>
+                <w:noProof/>
+                <w:webHidden/>
+              </w:rPr>
+            </w:r>
+            <w:r>
+              <w:rPr>
+                <w:noProof/>
+                <w:webHidden/>
+              </w:rPr>
+              <w:fldChar w:fldCharType="separate"/>
+            </w:r>
+            <w:r>
+              <w:rPr>
+                <w:noProof/>
+                <w:webHidden/>
+              </w:rPr>
+              <w:t>9-23</w:t>
+            </w:r>
+            <w:r>
+              <w:rPr>
+                <w:noProof/>
+                <w:webHidden/>
+              </w:rPr>
+              <w:fldChar w:fldCharType="end"/>
+            </w:r>
+          </w:hyperlink>
+        </w:p>
+        <w:p>
+          <w:pPr>
+            <w:pStyle w:val="TOC1"/>
+            <w:tabs>
+              <w:tab w:val="left" w:pos="880"/>
+              <w:tab w:val="right" w:leader="dot" w:pos="7360"/>
+            </w:tabs>
+            <w:rPr>
+              <w:rFonts w:asciiTheme="minorHAnsi" w:eastAsiaTheme="minorEastAsia" w:hAnsiTheme="minorHAnsi" w:cstheme="minorBidi"/>
+              <w:noProof/>
+              <w:sz w:val="22"/>
+              <w:szCs w:val="22"/>
+              <w:lang w:val="en-ZA" w:eastAsia="en-ZA"/>
+            </w:rPr>
+          </w:pPr>
+          <w:hyperlink w:anchor="_Toc464859031" w:history="1">
+            <w:r>
+              <w:rPr>
+                <w:rStyle w:val="Hyperlink"/>
+                <w:noProof/>
+              </w:rPr>
+              <w:t>10</w:t>
+            </w:r>
+            <w:r>
+              <w:rPr>
+                <w:rFonts w:asciiTheme="minorHAnsi" w:eastAsiaTheme="minorEastAsia" w:hAnsiTheme="minorHAnsi" w:cstheme="minorBidi"/>
+                <w:noProof/>
+                <w:sz w:val="22"/>
+                <w:szCs w:val="22"/>
+                <w:lang w:val="en-ZA" w:eastAsia="en-ZA"/>
+              </w:rPr>
+              <w:tab/>
+            </w:r>
+            <w:r>
+              <w:rPr>
+                <w:rStyle w:val="Hyperlink"/>
+                <w:noProof/>
+              </w:rPr>
+              <w:t>Appendix E: Calculations</w:t>
+            </w:r>
+            <w:r>
+              <w:rPr>
+                <w:noProof/>
+                <w:webHidden/>
+              </w:rPr>
+              <w:tab/>
+            </w:r>
+            <w:r>
+              <w:rPr>
+                <w:noProof/>
+                <w:webHidden/>
+              </w:rPr>
+              <w:fldChar w:fldCharType="begin"/>
+            </w:r>
+            <w:r>
+              <w:rPr>
+                <w:noProof/>
+                <w:webHidden/>
+              </w:rPr>
+              <w:instrText xml:space="preserve"> PAGEREF _Toc464859031 \h </w:instrText>
+            </w:r>
+            <w:r>
+              <w:rPr>
+                <w:noProof/>
+                <w:webHidden/>
+              </w:rPr>
+            </w:r>
+            <w:r>
+              <w:rPr>
+                <w:noProof/>
+                <w:webHidden/>
+              </w:rPr>
+              <w:fldChar w:fldCharType="separate"/>
+            </w:r>
+            <w:r>
+              <w:rPr>
+                <w:noProof/>
+                <w:webHidden/>
+              </w:rPr>
+              <w:t>10-24</w:t>
+            </w:r>
+            <w:r>
+              <w:rPr>
+                <w:noProof/>
+                <w:webHidden/>
+              </w:rPr>
+              <w:fldChar w:fldCharType="end"/>
+            </w:r>
+          </w:hyperlink>
+        </w:p>
+        <w:p>
+          <w:pPr>
+            <w:pStyle w:val="TOC2"/>
+            <w:tabs>
+              <w:tab w:val="left" w:pos="1320"/>
+              <w:tab w:val="right" w:leader="dot" w:pos="7360"/>
+            </w:tabs>
+            <w:rPr>
+              <w:rFonts w:asciiTheme="minorHAnsi" w:eastAsiaTheme="minorEastAsia" w:hAnsiTheme="minorHAnsi" w:cstheme="minorBidi"/>
+              <w:noProof/>
+              <w:sz w:val="22"/>
+              <w:szCs w:val="22"/>
+              <w:lang w:val="en-ZA" w:eastAsia="en-ZA"/>
+            </w:rPr>
+          </w:pPr>
+          <w:hyperlink w:anchor="_Toc464859032" w:history="1">
+            <w:r>
+              <w:rPr>
+                <w:rStyle w:val="Hyperlink"/>
+                <w:noProof/>
+              </w:rPr>
+              <w:t>10.1</w:t>
+            </w:r>
+            <w:r>
+              <w:rPr>
+                <w:rFonts w:asciiTheme="minorHAnsi" w:eastAsiaTheme="minorEastAsia" w:hAnsiTheme="minorHAnsi" w:cstheme="minorBidi"/>
+                <w:noProof/>
+                <w:sz w:val="22"/>
+                <w:szCs w:val="22"/>
+                <w:lang w:val="en-ZA" w:eastAsia="en-ZA"/>
+              </w:rPr>
+              <w:tab/>
+            </w:r>
+            <w:r>
+              <w:rPr>
+                <w:rStyle w:val="Hyperlink"/>
+                <w:noProof/>
+              </w:rPr>
+              <w:t>Appendix E.1:</w:t>
+            </w:r>
+            <w:r>
+              <w:rPr>
+                <w:noProof/>
+                <w:webHidden/>
+              </w:rPr>
+              <w:tab/>
+            </w:r>
+            <w:r>
+              <w:rPr>
+                <w:noProof/>
+                <w:webHidden/>
+              </w:rPr>
+              <w:fldChar w:fldCharType="begin"/>
+            </w:r>
+            <w:r>
+              <w:rPr>
+                <w:noProof/>
+                <w:webHidden/>
+              </w:rPr>
+              <w:instrText xml:space="preserve"> PAGEREF _Toc464859032 \h </w:instrText>
+            </w:r>
+            <w:r>
+              <w:rPr>
+                <w:noProof/>
+                <w:webHidden/>
+              </w:rPr>
+            </w:r>
+            <w:r>
+              <w:rPr>
+                <w:noProof/>
+                <w:webHidden/>
+              </w:rPr>
+              <w:fldChar w:fldCharType="separate"/>
+            </w:r>
+            <w:r>
+              <w:rPr>
+                <w:noProof/>
+                <w:webHidden/>
+              </w:rPr>
+              <w:t>10-24</w:t>
+            </w:r>
+            <w:r>
+              <w:rPr>
+                <w:noProof/>
+                <w:webHidden/>
+              </w:rPr>
+              <w:fldChar w:fldCharType="end"/>
+            </w:r>
+          </w:hyperlink>
+        </w:p>
+        <w:p>
+          <w:pPr>
+            <w:rPr>
+              <w:b/>
+              <w:bCs/>
+              <w:noProof/>
+            </w:rPr>
+          </w:pPr>
           <w:r>
             <w:rPr>
               <w:b/>
@@ -5902,6 +6828,12 @@
         <w:spacing w:line="240" w:lineRule="auto"/>
         <w:ind w:firstLine="0"/>
         <w:jc w:val="left"/>
+        <w:rPr>
+          <w:rFonts w:ascii="cmbx12" w:hAnsi="cmbx12" w:cs="Arial"/>
+          <w:bCs/>
+          <w:sz w:val="28"/>
+          <w:szCs w:val="32"/>
+        </w:rPr>
       </w:pPr>
       <w:r>
         <w:br w:type="page"/>
@@ -5911,40 +6843,52 @@
       <w:pPr>
         <w:pStyle w:val="Heading1"/>
       </w:pPr>
-      <w:bookmarkStart w:id="0" w:name="_Toc464809251"/>
+      <w:bookmarkStart w:id="2" w:name="_Toc464859007"/>
       <w:r>
         <w:lastRenderedPageBreak/>
-        <w:t>Declaration of Own Work</w:t>
-      </w:r>
-      <w:bookmarkEnd w:id="0"/>
-    </w:p>
-    <w:p>
-      <w:pPr>
-        <w:pStyle w:val="Firstparagraph"/>
-      </w:pPr>
-      <w:r>
-        <w:t>This is my own work. I hereby sign that I have not plagiarised.</w:t>
-      </w:r>
-    </w:p>
-    <w:p>
-      <w:pPr>
+        <w:t xml:space="preserve">List of </w:t>
+      </w:r>
+      <w:r>
+        <w:t>Abbreviations</w:t>
+      </w:r>
+      <w:bookmarkEnd w:id="2"/>
+    </w:p>
+    <w:p>
+      <w:pPr>
+        <w:pStyle w:val="ListParagraph"/>
+        <w:numPr>
+          <w:ilvl w:val="0"/>
+          <w:numId w:val="15"/>
+        </w:numPr>
+        <w:spacing w:line="240" w:lineRule="auto"/>
+        <w:jc w:val="left"/>
+      </w:pPr>
+      <w:r>
+        <w:t>PCB – Printed Circuit Board</w:t>
+      </w:r>
+    </w:p>
+    <w:p>
+      <w:pPr>
+        <w:pStyle w:val="ListParagraph"/>
+        <w:numPr>
+          <w:ilvl w:val="0"/>
+          <w:numId w:val="15"/>
+        </w:numPr>
+        <w:spacing w:line="240" w:lineRule="auto"/>
+        <w:jc w:val="left"/>
+      </w:pPr>
+      <w:r>
+        <w:t>SMPS – Switched Mode Power Supplies</w:t>
+      </w:r>
+    </w:p>
+    <w:p>
+      <w:pPr>
+        <w:spacing w:line="240" w:lineRule="auto"/>
         <w:ind w:firstLine="0"/>
-      </w:pPr>
-    </w:p>
-    <w:p>
-      <w:pPr>
-        <w:ind w:firstLine="720"/>
-      </w:pPr>
-      <w:r>
-        <w:t>………………..…………………</w:t>
-      </w:r>
-    </w:p>
-    <w:p>
-      <w:pPr>
-        <w:ind w:firstLine="0"/>
-      </w:pPr>
-      <w:r>
-        <w:t xml:space="preserve">Date: </w:t>
+        <w:jc w:val="left"/>
+      </w:pPr>
+      <w:r>
+        <w:br w:type="page"/>
       </w:r>
     </w:p>
     <w:p>
@@ -5959,130 +6903,407 @@
           <w:szCs w:val="32"/>
         </w:rPr>
       </w:pPr>
-      <w:r>
-        <w:br w:type="page"/>
-      </w:r>
     </w:p>
     <w:p>
       <w:pPr>
         <w:pStyle w:val="Heading1"/>
       </w:pPr>
-      <w:bookmarkStart w:id="1" w:name="_Toc464809252"/>
-      <w:r>
-        <w:lastRenderedPageBreak/>
-        <w:t>Abstract</w:t>
-      </w:r>
-      <w:bookmarkEnd w:id="1"/>
+      <w:bookmarkStart w:id="3" w:name="_Toc464859008"/>
+      <w:r>
+        <w:t>Introduction</w:t>
+      </w:r>
+      <w:bookmarkEnd w:id="3"/>
+    </w:p>
+    <w:p>
+      <w:r>
+        <w:t>The aim of this project is to build a power supply to satisfy a client’s requirements. It must have minimal ripple, as well as constant voltage a</w:t>
+      </w:r>
+      <w:r>
+        <w:t>nd</w:t>
+      </w:r>
+      <w:r>
+        <w:t xml:space="preserve"> current mode.</w:t>
+      </w:r>
+      <w:r>
+        <w:t xml:space="preserve"> It must also be built using analogue components such as op amps, but not ICs such as voltage regulators (eg. LM317). There are provided components, but it is up to the designer what they use. They may use components provided by the Stellenbosch University store room, or source their own.</w:t>
+      </w:r>
+    </w:p>
+    <w:p/>
+    <w:p>
+      <w:r>
+        <w:t xml:space="preserve">The power supply is the heart of all electronic devices. An understanding is crucial in understanding the non-linear effects, responses and ways a power supply can affect a product. Power supply design is very broad, and two directions which benefit relatively equally, albeit differently, from a project like this, are either ultra-low powered, or high powered applications. </w:t>
+      </w:r>
+    </w:p>
+    <w:p/>
+    <w:p>
+      <w:r>
+        <w:t xml:space="preserve">Lastly, there will be a limited time frame to complete this project, which simulates industry conditions, and is mostly meant to educate the designer him/herself, by overcoming pitfalls the designer is mostly unprepared for. Such pitfalls one really only overcomes through experience, and it is a good </w:t>
+      </w:r>
+      <w:r>
+        <w:t>precursor to a future in the industrial or academic world.</w:t>
+      </w:r>
     </w:p>
     <w:p>
       <w:pPr>
         <w:spacing w:line="240" w:lineRule="auto"/>
         <w:ind w:firstLine="0"/>
         <w:jc w:val="left"/>
+      </w:pPr>
+    </w:p>
+    <w:p>
+      <w:pPr>
+        <w:spacing w:line="240" w:lineRule="auto"/>
+        <w:ind w:firstLine="0"/>
+        <w:jc w:val="center"/>
         <w:rPr>
-          <w:rFonts w:ascii="cmbx12" w:hAnsi="cmbx12" w:cs="Arial"/>
-          <w:bCs/>
-          <w:sz w:val="28"/>
-          <w:szCs w:val="32"/>
+          <w:color w:val="FF0000"/>
         </w:rPr>
       </w:pPr>
       <w:r>
-        <w:br w:type="page"/>
-      </w:r>
-    </w:p>
-    <w:p>
-      <w:pPr>
-        <w:pStyle w:val="Heading1"/>
-      </w:pPr>
-      <w:bookmarkStart w:id="2" w:name="_Toc464809253"/>
-      <w:r>
-        <w:lastRenderedPageBreak/>
-        <w:t>List of Abbreviations</w:t>
-      </w:r>
-      <w:bookmarkEnd w:id="2"/>
+        <w:rPr>
+          <w:color w:val="FF0000"/>
+        </w:rPr>
+        <w:t>[insert flow diagram here]</w:t>
+      </w:r>
     </w:p>
     <w:p>
       <w:pPr>
         <w:spacing w:line="240" w:lineRule="auto"/>
         <w:ind w:firstLine="0"/>
         <w:jc w:val="left"/>
-        <w:rPr>
-          <w:rFonts w:ascii="cmbx12" w:hAnsi="cmbx12" w:cs="Arial"/>
-          <w:bCs/>
-          <w:sz w:val="28"/>
-          <w:szCs w:val="32"/>
-        </w:rPr>
-      </w:pPr>
-      <w:r>
-        <w:br w:type="page"/>
-      </w:r>
+      </w:pPr>
     </w:p>
     <w:p>
       <w:pPr>
         <w:pStyle w:val="Heading1"/>
       </w:pPr>
-      <w:bookmarkStart w:id="3" w:name="_Toc464809254"/>
+      <w:r>
+        <w:t>Problem Statement</w:t>
+      </w:r>
+    </w:p>
+    <w:p>
+      <w:pPr>
+        <w:pStyle w:val="Firstparagraph"/>
+      </w:pPr>
+      <w:r>
+        <w:t>The design of the power supply will overcome the following problems:</w:t>
+      </w:r>
+    </w:p>
+    <w:p>
+      <w:pPr>
+        <w:pStyle w:val="ListParagraph"/>
+        <w:numPr>
+          <w:ilvl w:val="0"/>
+          <w:numId w:val="16"/>
+        </w:numPr>
+      </w:pPr>
+      <w:r>
+        <w:t>Low ripple</w:t>
+      </w:r>
+    </w:p>
+    <w:p>
+      <w:pPr>
+        <w:pStyle w:val="ListParagraph"/>
+        <w:numPr>
+          <w:ilvl w:val="0"/>
+          <w:numId w:val="16"/>
+        </w:numPr>
+        <w:spacing w:line="240" w:lineRule="auto"/>
+        <w:jc w:val="left"/>
+      </w:pPr>
+      <w:r>
+        <w:t>It is required to provide 1A at 12V</w:t>
+      </w:r>
+    </w:p>
+    <w:p>
+      <w:pPr>
+        <w:pStyle w:val="ListParagraph"/>
+        <w:numPr>
+          <w:ilvl w:val="0"/>
+          <w:numId w:val="16"/>
+        </w:numPr>
+        <w:spacing w:line="240" w:lineRule="auto"/>
+        <w:jc w:val="left"/>
+      </w:pPr>
+      <w:r>
+        <w:t>It is required to provide 500mA at 14V</w:t>
+      </w:r>
+    </w:p>
+    <w:p>
+      <w:pPr>
+        <w:pStyle w:val="ListParagraph"/>
+        <w:numPr>
+          <w:ilvl w:val="0"/>
+          <w:numId w:val="16"/>
+        </w:numPr>
+        <w:spacing w:line="240" w:lineRule="auto"/>
+        <w:jc w:val="left"/>
+      </w:pPr>
+      <w:r>
+        <w:t>It is required to measure and set votlages/currents via a PC.</w:t>
+      </w:r>
+    </w:p>
+    <w:p>
+      <w:pPr>
+        <w:pStyle w:val="ListParagraph"/>
+        <w:numPr>
+          <w:ilvl w:val="0"/>
+          <w:numId w:val="16"/>
+        </w:numPr>
+      </w:pPr>
+      <w:r>
+        <w:t>(Optional) Charge NiH and Pb batteries using software profiles</w:t>
+      </w:r>
+    </w:p>
+    <w:p>
+      <w:pPr>
+        <w:pStyle w:val="ListParagraph"/>
+        <w:numPr>
+          <w:ilvl w:val="0"/>
+          <w:numId w:val="16"/>
+        </w:numPr>
+      </w:pPr>
+      <w:r>
+        <w:t>The op amps can output max Vcc – 1.5V</w:t>
+      </w:r>
+    </w:p>
+    <w:p>
+      <w:pPr>
+        <w:pStyle w:val="ListParagraph"/>
+        <w:numPr>
+          <w:ilvl w:val="0"/>
+          <w:numId w:val="16"/>
+        </w:numPr>
+      </w:pPr>
+      <w:r>
+        <w:t>The output stage pass transistors have a voltage drop across them (perhaps 1V).</w:t>
+      </w:r>
+    </w:p>
+    <w:p>
+      <w:pPr>
+        <w:pStyle w:val="ListParagraph"/>
+        <w:numPr>
+          <w:ilvl w:val="0"/>
+          <w:numId w:val="16"/>
+        </w:numPr>
+      </w:pPr>
       <w:r>
         <w:lastRenderedPageBreak/>
-        <w:t>Introduction</w:t>
-      </w:r>
-      <w:bookmarkEnd w:id="3"/>
+        <w:t>All in all, there is about a 2-3V drop to regulate unregulated voltgage after the diode bridge.</w:t>
+      </w:r>
+    </w:p>
+    <w:p>
+      <w:pPr>
+        <w:pStyle w:val="ListParagraph"/>
+        <w:numPr>
+          <w:ilvl w:val="0"/>
+          <w:numId w:val="16"/>
+        </w:numPr>
+      </w:pPr>
+      <w:r>
+        <w:t>Non-linear effects of op amps, transistors, zeners etc have to be taken into account</w:t>
+      </w:r>
     </w:p>
     <w:p>
       <w:pPr>
         <w:spacing w:line="240" w:lineRule="auto"/>
         <w:ind w:firstLine="0"/>
         <w:jc w:val="left"/>
+      </w:pPr>
+      <w:r>
+        <w:br w:type="page"/>
+      </w:r>
+    </w:p>
+    <w:p>
+      <w:pPr>
+        <w:pStyle w:val="Heading1"/>
+      </w:pPr>
+      <w:r>
+        <w:lastRenderedPageBreak/>
+        <w:t>Literature Study: System</w:t>
+      </w:r>
+    </w:p>
+    <w:p>
+      <w:r>
+        <w:t>Power supplies are used all over the world. There are many different kinds. Besides varying power ratings, they are divided into mainly two fields: linear and switched mode power supplies, with the latter being m</w:t>
+      </w:r>
+      <w:r>
+        <w:t>ore complicated. A note on SMPS: due to its frequency selective behaviour in choosing output current for an arbitrary load, it is quite efficient, and requires much smaller transformers as opposed to linear power supplies.</w:t>
+      </w:r>
+    </w:p>
+    <w:p/>
+    <w:p>
+      <w:r>
+        <w:t>On the other hand, SMPS are very noisy in radio applications, and rather require linear power supplies.</w:t>
+      </w:r>
+    </w:p>
+    <w:p>
+      <w:pPr>
+        <w:ind w:firstLine="0"/>
+      </w:pPr>
+    </w:p>
+    <w:p>
+      <w:pPr>
+        <w:ind w:firstLine="0"/>
+        <w:jc w:val="center"/>
         <w:rPr>
-          <w:rFonts w:ascii="cmbx12" w:hAnsi="cmbx12" w:cs="Arial"/>
-          <w:bCs/>
-          <w:sz w:val="28"/>
-          <w:szCs w:val="32"/>
+          <w:color w:val="FF0000"/>
         </w:rPr>
       </w:pPr>
       <w:r>
-        <w:br w:type="page"/>
+        <w:rPr>
+          <w:color w:val="FF0000"/>
+        </w:rPr>
+        <w:t>[Insert table of comparsons]</w:t>
       </w:r>
     </w:p>
     <w:p>
       <w:pPr>
         <w:pStyle w:val="Heading1"/>
       </w:pPr>
-      <w:bookmarkStart w:id="4" w:name="_Toc464809255"/>
+      <w:bookmarkStart w:id="4" w:name="_Toc464859009"/>
+      <w:r>
+        <w:t>System Design</w:t>
+      </w:r>
+      <w:bookmarkEnd w:id="4"/>
+    </w:p>
+    <w:p>
+      <w:r>
+        <w:t>This will include</w:t>
+      </w:r>
+      <w:r>
+        <w:t xml:space="preserve"> the design, analysis, measurements and comparations of theory and results.</w:t>
+      </w:r>
+    </w:p>
+    <w:p>
+      <w:pPr>
+        <w:pStyle w:val="Heading2"/>
+      </w:pPr>
+      <w:bookmarkStart w:id="5" w:name="_Toc464859010"/>
+      <w:r>
+        <w:t>Transformers</w:t>
+      </w:r>
+      <w:bookmarkEnd w:id="5"/>
+    </w:p>
+    <w:p>
+      <w:r>
+        <w:t>There are two transformers provided: a 230V primary to 15V 1A secondary transformer, as well as a dual secondary 9V</w:t>
+      </w:r>
+      <w:r>
+        <w:t xml:space="preserve"> 400mA</w:t>
+      </w:r>
+      <w:r>
+        <w:t xml:space="preserve"> transformer. There are another two transfomers which I have available which I will consider, a 16V dual secondary</w:t>
+      </w:r>
+      <w:r>
+        <w:t xml:space="preserve"> (unknown current rating)</w:t>
+      </w:r>
+      <w:r>
+        <w:t>, and a 20V 8A secondary transformer.</w:t>
+      </w:r>
+    </w:p>
+    <w:p/>
+    <w:p>
+      <w:r>
+        <w:t xml:space="preserve">The 15V is supposed to provide the power, whilst the 9V is supposed to provide a </w:t>
+      </w:r>
+      <w:r>
+        <w:t xml:space="preserve">stable </w:t>
+      </w:r>
+      <w:r>
+        <w:t>differential</w:t>
+      </w:r>
+      <w:r>
+        <w:t xml:space="preserve"> input to the op amps.</w:t>
+      </w:r>
+      <w:r>
+        <w:t xml:space="preserve"> </w:t>
+      </w:r>
+      <w:r>
+        <w:t xml:space="preserve">The reason why it might be suggested that the op amps have a differential supply is that it is specified in </w:t>
+      </w:r>
+      <w:r>
+        <w:rPr>
+          <w:color w:val="FF0000"/>
+        </w:rPr>
+        <w:t>[insert TL081 datasheet reference]</w:t>
+      </w:r>
+      <w:r>
+        <w:rPr>
+          <w:color w:val="FF0000"/>
+        </w:rPr>
+        <w:t xml:space="preserve"> </w:t>
+      </w:r>
+      <w:r>
+        <w:t>op amps</w:t>
+      </w:r>
+      <w:r>
+        <w:rPr>
+          <w:color w:val="FF0000"/>
+        </w:rPr>
+        <w:t xml:space="preserve"> </w:t>
+      </w:r>
+      <w:r>
+        <w:t>made available to us</w:t>
+      </w:r>
+      <w:r>
+        <w:rPr>
+          <w:color w:val="FF0000"/>
+        </w:rPr>
+        <w:t xml:space="preserve"> </w:t>
+      </w:r>
+      <w:r>
+        <w:t>that the output voltage is 1.5V from the rails.</w:t>
+      </w:r>
+    </w:p>
+    <w:p>
+      <w:r>
+        <w:t xml:space="preserve">The 16V dual secondary </w:t>
+      </w:r>
+      <w:r>
+        <w:t>seemed like a nice bet, and due to the size it was estimated that the current rating is about 2 to 3 Amps.</w:t>
+      </w:r>
+    </w:p>
+    <w:p>
+      <w:r>
+        <w:t>However, the greatest one of them all is the 20V 8A one.</w:t>
+      </w:r>
+      <w:r>
+        <w:t xml:space="preserve"> In future it will be referred to as the 160W transformer. </w:t>
+      </w:r>
+    </w:p>
+    <w:p/>
+    <w:p>
       <w:r>
         <w:lastRenderedPageBreak/>
-        <w:t>System Design</w:t>
-      </w:r>
-      <w:bookmarkEnd w:id="4"/>
-    </w:p>
-    <w:p>
-      <w:pPr>
-        <w:pStyle w:val="Firstparagraph"/>
-      </w:pPr>
-      <w:r>
-        <w:t>This will include</w:t>
-      </w:r>
-      <w:r>
-        <w:t xml:space="preserve"> the design, analysis, measurements and </w:t>
-      </w:r>
-      <w:proofErr w:type="spellStart"/>
-      <w:r>
-        <w:t>comparations</w:t>
-      </w:r>
-      <w:proofErr w:type="spellEnd"/>
-      <w:r>
-        <w:t xml:space="preserve"> of theory and results.</w:t>
-      </w:r>
-    </w:p>
+        <w:t xml:space="preserve">I had planned to use dual LM358 op amps since I had a bountiful supply, and they could output 0V in single rail mode </w:t>
+      </w:r>
+      <w:r>
+        <w:rPr>
+          <w:rStyle w:val="FootnoteReference"/>
+        </w:rPr>
+        <w:footnoteReference w:id="1"/>
+      </w:r>
+      <w:r>
+        <w:t xml:space="preserve"> when sinking low currents. The goal is just to design a power supply that actually </w:t>
+      </w:r>
+      <w:r>
+        <w:t>requires only 1 rail to fully make use of the extra voltage overhead.</w:t>
+      </w:r>
+      <w:bookmarkStart w:id="6" w:name="_GoBack"/>
+      <w:bookmarkEnd w:id="6"/>
+    </w:p>
+    <w:p/>
+    <w:p/>
     <w:p>
       <w:pPr>
         <w:pStyle w:val="Heading2"/>
       </w:pPr>
-      <w:bookmarkStart w:id="5" w:name="_Toc464809256"/>
-      <w:r>
-        <w:t>Transformers</w:t>
-      </w:r>
-      <w:bookmarkEnd w:id="5"/>
+      <w:bookmarkStart w:id="7" w:name="_Toc464859011"/>
+      <w:r>
+        <w:t>Rectifiers &amp; Capacitor Banks</w:t>
+      </w:r>
+      <w:bookmarkEnd w:id="7"/>
     </w:p>
     <w:p>
       <w:pPr>
@@ -6105,12 +7326,12 @@
       <w:pPr>
         <w:pStyle w:val="Heading2"/>
       </w:pPr>
-      <w:bookmarkStart w:id="6" w:name="_Toc464809257"/>
+      <w:bookmarkStart w:id="8" w:name="_Toc464859012"/>
       <w:r>
         <w:lastRenderedPageBreak/>
-        <w:t>Rectifiers &amp; Capacitor Banks</w:t>
-      </w:r>
-      <w:bookmarkEnd w:id="6"/>
+        <w:t>Zener Constant-Voltage Reference</w:t>
+      </w:r>
+      <w:bookmarkEnd w:id="8"/>
     </w:p>
     <w:p>
       <w:pPr>
@@ -6133,12 +7354,12 @@
       <w:pPr>
         <w:pStyle w:val="Heading2"/>
       </w:pPr>
-      <w:bookmarkStart w:id="7" w:name="_Toc464809258"/>
+      <w:bookmarkStart w:id="9" w:name="_Toc464859013"/>
       <w:r>
         <w:lastRenderedPageBreak/>
-        <w:t>Zener Constant-Voltage Reference</w:t>
-      </w:r>
-      <w:bookmarkEnd w:id="7"/>
+        <w:t>Pass Output Stage</w:t>
+      </w:r>
+      <w:bookmarkEnd w:id="9"/>
     </w:p>
     <w:p>
       <w:pPr>
@@ -6161,12 +7382,12 @@
       <w:pPr>
         <w:pStyle w:val="Heading2"/>
       </w:pPr>
-      <w:bookmarkStart w:id="8" w:name="_Toc464809259"/>
+      <w:bookmarkStart w:id="10" w:name="_Toc464859014"/>
       <w:r>
         <w:lastRenderedPageBreak/>
-        <w:t>Pass Output Stage</w:t>
-      </w:r>
-      <w:bookmarkEnd w:id="8"/>
+        <w:t>Voltage Regulator</w:t>
+      </w:r>
+      <w:bookmarkEnd w:id="10"/>
     </w:p>
     <w:p>
       <w:pPr>
@@ -6189,12 +7410,12 @@
       <w:pPr>
         <w:pStyle w:val="Heading2"/>
       </w:pPr>
-      <w:bookmarkStart w:id="9" w:name="_Toc464809260"/>
+      <w:bookmarkStart w:id="11" w:name="_Toc464859015"/>
       <w:r>
         <w:lastRenderedPageBreak/>
-        <w:t>Voltage Regulator</w:t>
-      </w:r>
-      <w:bookmarkEnd w:id="9"/>
+        <w:t>Current limiter</w:t>
+      </w:r>
+      <w:bookmarkEnd w:id="11"/>
     </w:p>
     <w:p>
       <w:pPr>
@@ -6217,12 +7438,84 @@
       <w:pPr>
         <w:pStyle w:val="Heading2"/>
       </w:pPr>
-      <w:bookmarkStart w:id="10" w:name="_Toc464809261"/>
+      <w:bookmarkStart w:id="12" w:name="_Toc464859016"/>
       <w:r>
         <w:lastRenderedPageBreak/>
-        <w:t>Current limiter</w:t>
-      </w:r>
-      <w:bookmarkEnd w:id="10"/>
+        <w:t>Arduino Interface</w:t>
+      </w:r>
+      <w:bookmarkEnd w:id="12"/>
+    </w:p>
+    <w:p>
+      <w:pPr>
+        <w:pStyle w:val="Heading3"/>
+      </w:pPr>
+      <w:bookmarkStart w:id="13" w:name="_Toc464859017"/>
+      <w:r>
+        <w:t>Inputs (PWM RC filters)</w:t>
+      </w:r>
+      <w:bookmarkEnd w:id="13"/>
+    </w:p>
+    <w:p>
+      <w:pPr>
+        <w:spacing w:line="240" w:lineRule="auto"/>
+        <w:ind w:firstLine="0"/>
+        <w:jc w:val="left"/>
+        <w:rPr>
+          <w:rFonts w:ascii="cmbx10" w:hAnsi="cmbx10" w:cs="Arial"/>
+          <w:bCs/>
+          <w:szCs w:val="26"/>
+        </w:rPr>
+      </w:pPr>
+      <w:r>
+        <w:br w:type="page"/>
+      </w:r>
+    </w:p>
+    <w:p>
+      <w:pPr>
+        <w:pStyle w:val="Heading3"/>
+      </w:pPr>
+      <w:bookmarkStart w:id="14" w:name="_Toc464859018"/>
+      <w:r>
+        <w:lastRenderedPageBreak/>
+        <w:t>Outputs</w:t>
+      </w:r>
+      <w:bookmarkEnd w:id="14"/>
+    </w:p>
+    <w:p>
+      <w:pPr>
+        <w:spacing w:line="240" w:lineRule="auto"/>
+        <w:ind w:firstLine="0"/>
+        <w:jc w:val="left"/>
+        <w:rPr>
+          <w:rFonts w:ascii="cmbx10" w:hAnsi="cmbx10" w:cs="Arial"/>
+          <w:bCs/>
+          <w:szCs w:val="26"/>
+        </w:rPr>
+      </w:pPr>
+      <w:r>
+        <w:br w:type="page"/>
+      </w:r>
+    </w:p>
+    <w:p>
+      <w:pPr>
+        <w:pStyle w:val="Heading1"/>
+      </w:pPr>
+      <w:bookmarkStart w:id="15" w:name="_Toc464859019"/>
+      <w:r>
+        <w:lastRenderedPageBreak/>
+        <w:t>Circuit Integration (Analogue)</w:t>
+      </w:r>
+      <w:bookmarkEnd w:id="15"/>
+    </w:p>
+    <w:p>
+      <w:pPr>
+        <w:pStyle w:val="Heading2"/>
+      </w:pPr>
+      <w:bookmarkStart w:id="16" w:name="_Toc464859020"/>
+      <w:r>
+        <w:t>Final System Measurements</w:t>
+      </w:r>
+      <w:bookmarkEnd w:id="16"/>
     </w:p>
     <w:p>
       <w:pPr>
@@ -6245,84 +7538,12 @@
       <w:pPr>
         <w:pStyle w:val="Heading2"/>
       </w:pPr>
-      <w:bookmarkStart w:id="11" w:name="_Toc464809262"/>
+      <w:bookmarkStart w:id="17" w:name="_Toc464859021"/>
       <w:r>
         <w:lastRenderedPageBreak/>
-        <w:t>Arduino Interface</w:t>
-      </w:r>
-      <w:bookmarkEnd w:id="11"/>
-    </w:p>
-    <w:p>
-      <w:pPr>
-        <w:pStyle w:val="Heading3"/>
-      </w:pPr>
-      <w:bookmarkStart w:id="12" w:name="_Toc464809263"/>
-      <w:r>
-        <w:t>Inputs (PWM RC filters)</w:t>
-      </w:r>
-      <w:bookmarkEnd w:id="12"/>
-    </w:p>
-    <w:p>
-      <w:pPr>
-        <w:spacing w:line="240" w:lineRule="auto"/>
-        <w:ind w:firstLine="0"/>
-        <w:jc w:val="left"/>
-        <w:rPr>
-          <w:rFonts w:ascii="cmbx10" w:hAnsi="cmbx10" w:cs="Arial"/>
-          <w:bCs/>
-          <w:szCs w:val="26"/>
-        </w:rPr>
-      </w:pPr>
-      <w:r>
-        <w:br w:type="page"/>
-      </w:r>
-    </w:p>
-    <w:p>
-      <w:pPr>
-        <w:pStyle w:val="Heading3"/>
-      </w:pPr>
-      <w:bookmarkStart w:id="13" w:name="_Toc464809264"/>
-      <w:r>
-        <w:lastRenderedPageBreak/>
-        <w:t>Outputs</w:t>
-      </w:r>
-      <w:bookmarkEnd w:id="13"/>
-    </w:p>
-    <w:p>
-      <w:pPr>
-        <w:spacing w:line="240" w:lineRule="auto"/>
-        <w:ind w:firstLine="0"/>
-        <w:jc w:val="left"/>
-        <w:rPr>
-          <w:rFonts w:ascii="cmbx10" w:hAnsi="cmbx10" w:cs="Arial"/>
-          <w:bCs/>
-          <w:szCs w:val="26"/>
-        </w:rPr>
-      </w:pPr>
-      <w:r>
-        <w:br w:type="page"/>
-      </w:r>
-    </w:p>
-    <w:p>
-      <w:pPr>
-        <w:pStyle w:val="Heading1"/>
-      </w:pPr>
-      <w:bookmarkStart w:id="14" w:name="_Toc464809265"/>
-      <w:r>
-        <w:lastRenderedPageBreak/>
-        <w:t>Circuit Integration (Analogue)</w:t>
-      </w:r>
-      <w:bookmarkEnd w:id="14"/>
-    </w:p>
-    <w:p>
-      <w:pPr>
-        <w:pStyle w:val="Heading2"/>
-      </w:pPr>
-      <w:bookmarkStart w:id="15" w:name="_Toc464809266"/>
-      <w:r>
-        <w:t>Final System Measurements</w:t>
-      </w:r>
-      <w:bookmarkEnd w:id="15"/>
+        <w:t>Interpretation of Results</w:t>
+      </w:r>
+      <w:bookmarkEnd w:id="17"/>
     </w:p>
     <w:p>
       <w:pPr>
@@ -6343,14 +7564,24 @@
     </w:p>
     <w:p>
       <w:pPr>
+        <w:pStyle w:val="Heading1"/>
+      </w:pPr>
+      <w:bookmarkStart w:id="18" w:name="_Toc464859022"/>
+      <w:r>
+        <w:lastRenderedPageBreak/>
+        <w:t>Software Design</w:t>
+      </w:r>
+      <w:bookmarkEnd w:id="18"/>
+    </w:p>
+    <w:p>
+      <w:pPr>
         <w:pStyle w:val="Heading2"/>
       </w:pPr>
-      <w:bookmarkStart w:id="16" w:name="_Toc464809267"/>
-      <w:r>
-        <w:lastRenderedPageBreak/>
-        <w:t>Interpretation of Results</w:t>
-      </w:r>
-      <w:bookmarkEnd w:id="16"/>
+      <w:bookmarkStart w:id="19" w:name="_Toc464859023"/>
+      <w:r>
+        <w:t>Purpose &amp; Requirement</w:t>
+      </w:r>
+      <w:bookmarkEnd w:id="19"/>
     </w:p>
     <w:p>
       <w:pPr>
@@ -6371,24 +7602,14 @@
     </w:p>
     <w:p>
       <w:pPr>
-        <w:pStyle w:val="Heading1"/>
-      </w:pPr>
-      <w:bookmarkStart w:id="17" w:name="_Toc464809268"/>
+        <w:pStyle w:val="Heading2"/>
+      </w:pPr>
+      <w:bookmarkStart w:id="20" w:name="_Toc464859024"/>
       <w:r>
         <w:lastRenderedPageBreak/>
-        <w:t>Software Design</w:t>
-      </w:r>
-      <w:bookmarkEnd w:id="17"/>
-    </w:p>
-    <w:p>
-      <w:pPr>
-        <w:pStyle w:val="Heading2"/>
-      </w:pPr>
-      <w:bookmarkStart w:id="18" w:name="_Toc464809269"/>
-      <w:r>
-        <w:t>Purpose &amp; Requirement</w:t>
-      </w:r>
-      <w:bookmarkEnd w:id="18"/>
+        <w:t>Software Literature</w:t>
+      </w:r>
+      <w:bookmarkEnd w:id="20"/>
     </w:p>
     <w:p>
       <w:pPr>
@@ -6411,22 +7632,142 @@
       <w:pPr>
         <w:pStyle w:val="Heading2"/>
       </w:pPr>
+      <w:bookmarkStart w:id="21" w:name="_Toc464859025"/>
       <w:r>
         <w:lastRenderedPageBreak/>
-        <w:t>Software Literature</w:t>
-      </w:r>
-    </w:p>
-    <w:p>
-      <w:pPr>
-        <w:spacing w:line="240" w:lineRule="auto"/>
+        <w:t>Software Extras</w:t>
+      </w:r>
+      <w:bookmarkEnd w:id="21"/>
+    </w:p>
+    <w:p>
+      <w:pPr>
+        <w:pStyle w:val="Heading3"/>
+      </w:pPr>
+      <w:bookmarkStart w:id="22" w:name="_Toc464859026"/>
+      <w:r>
+        <w:t>Control System</w:t>
+      </w:r>
+      <w:bookmarkEnd w:id="22"/>
+    </w:p>
+    <w:p>
+      <w:r>
+        <w:t>I added a control system. Alas, it was not yet merged with the final version at the time of the demo. However, it can still be discussed, here.</w:t>
+      </w:r>
+    </w:p>
+    <w:p>
+      <w:pPr>
         <w:ind w:firstLine="0"/>
-        <w:jc w:val="left"/>
+      </w:pPr>
+    </w:p>
+    <w:p>
+      <w:r>
+        <w:t>The idea was to learn the plant transfer function characteristics of the power supply</w:t>
+      </w:r>
+      <w:r>
+        <w:t xml:space="preserve">, without knowing the gain of the voltage </w:t>
+      </w:r>
+      <w:r>
+        <w:t xml:space="preserve">regulator </w:t>
+      </w:r>
+      <w:r>
+        <w:t xml:space="preserve">or </w:t>
+      </w:r>
+      <w:r>
+        <w:t xml:space="preserve">transconductance of the </w:t>
+      </w:r>
+      <w:r>
+        <w:t>current regulator</w:t>
+      </w:r>
+      <w:r>
+        <w:t>.</w:t>
+      </w:r>
+    </w:p>
+    <w:p/>
+    <w:p>
+      <w:r>
+        <w:t>It could be described as a PI control system.</w:t>
+      </w:r>
+    </w:p>
+    <w:p/>
+    <w:p>
+      <w:r>
+        <w:t>Using a known load is preferable, as one can set appropriate step inputs to learn the system.</w:t>
+      </w:r>
+    </w:p>
+    <w:p/>
+    <w:p>
+      <w:r>
+        <w:t>Lets assume the case where a 1</w:t>
+      </w:r>
+      <w:r>
+        <w:t>0</w:t>
+      </w:r>
+      <w:r>
+        <w:t xml:space="preserve"> ohm calibration load is used.</w:t>
+      </w:r>
+    </w:p>
+    <w:p/>
+    <w:p>
+      <w:r>
+        <w:t>It gave a step input of a supposed 1000mV</w:t>
+      </w:r>
+      <w:r>
+        <w:t>, and current greater than 1A</w:t>
+      </w:r>
+      <w:r>
+        <w:t>. This could be adjusted by the user.</w:t>
+      </w:r>
+      <w:r>
+        <w:t xml:space="preserve"> </w:t>
+      </w:r>
+      <w:r>
+        <w:t>Then it would take the average of a number of voltage measurements.</w:t>
+      </w:r>
+    </w:p>
+    <w:p/>
+    <w:p>
+      <w:r>
+        <w:t xml:space="preserve">I </w:t>
+      </w:r>
+      <w:r>
+        <w:t xml:space="preserve">also </w:t>
+      </w:r>
+      <w:r>
+        <w:t>gave the user the option of setting the number of samples before adjusting the output. Samples were sent every 200ms, therefore a good number of samples to test it would be about 5 samples, which means one sees a change every second.</w:t>
+      </w:r>
+      <w:r>
+        <w:t xml:space="preserve"> It had a slight bit of overshoot as it learned, but it would reach a steady state after about 2-3 seconds.</w:t>
+      </w:r>
+    </w:p>
+    <w:p/>
+    <w:p>
+      <w:r>
+        <w:t>Upon reaching a steady state within 10%</w:t>
+      </w:r>
+      <w:r>
+        <w:t xml:space="preserve"> for at least 3 samples</w:t>
+      </w:r>
+      <w:r>
+        <w:t xml:space="preserve">, it lowered the current to </w:t>
+      </w:r>
+      <w:r>
+        <w:t>a specified value, and increased the voltage. For example, voltage now becomes 10V and current becomes 100mA. It learns what the transconductance is.</w:t>
+      </w:r>
+    </w:p>
+    <w:p/>
+    <w:p>
+      <w:r>
+        <w:t>Upon learning the characteristic plant transfer function of the power supply, it made the voltage gain and transconductance less susceptible to supposed changes in future. This allowed for a smoother steady state, and less overshoot.</w:t>
+      </w:r>
+    </w:p>
+    <w:p/>
+    <w:p>
+      <w:pPr>
         <w:rPr>
           <w:rFonts w:ascii="cmbx12" w:hAnsi="cmbx12" w:cs="Arial"/>
           <w:bCs/>
-          <w:iCs/>
-          <w:sz w:val="24"/>
-          <w:szCs w:val="28"/>
+          <w:sz w:val="28"/>
+          <w:szCs w:val="32"/>
         </w:rPr>
       </w:pPr>
       <w:r>
@@ -6435,272 +7776,14 @@
     </w:p>
     <w:p>
       <w:pPr>
-        <w:pStyle w:val="Heading2"/>
-      </w:pPr>
+        <w:pStyle w:val="Heading1"/>
+      </w:pPr>
+      <w:bookmarkStart w:id="23" w:name="_Toc464859027"/>
       <w:r>
         <w:lastRenderedPageBreak/>
-        <w:t>Software Extras</w:t>
-      </w:r>
-    </w:p>
-    <w:p>
-      <w:pPr>
-        <w:pStyle w:val="Heading3"/>
-      </w:pPr>
-      <w:r>
-        <w:t>Control System</w:t>
-      </w:r>
-    </w:p>
-    <w:p>
-      <w:pPr>
-        <w:pStyle w:val="Firstparagraph"/>
-        <w:rPr>
-          <w:i/>
-        </w:rPr>
-      </w:pPr>
-      <w:r>
-        <w:rPr>
-          <w:i/>
-        </w:rPr>
-        <w:t>I added a control system. Alas, it was not yet merged with the final version at the time of the demo. However, it can still be discussed, here.</w:t>
-      </w:r>
-    </w:p>
-    <w:p>
-      <w:pPr>
-        <w:ind w:firstLine="0"/>
-      </w:pPr>
-    </w:p>
-    <w:p>
-      <w:pPr>
-        <w:ind w:firstLine="0"/>
-      </w:pPr>
-      <w:r>
-        <w:t>The idea was to learn the plant transfer function characteristics of the power supply</w:t>
-      </w:r>
-      <w:r>
-        <w:t xml:space="preserve">, without knowing the gain of the voltage </w:t>
-      </w:r>
-      <w:r>
-        <w:t xml:space="preserve">regulator </w:t>
-      </w:r>
-      <w:r>
-        <w:t xml:space="preserve">or </w:t>
-      </w:r>
-      <w:proofErr w:type="spellStart"/>
-      <w:r>
-        <w:t>transconductance</w:t>
-      </w:r>
-      <w:proofErr w:type="spellEnd"/>
-      <w:r>
-        <w:t xml:space="preserve"> of the </w:t>
-      </w:r>
-      <w:r>
-        <w:t>current regulator</w:t>
-      </w:r>
-      <w:r>
-        <w:t>.</w:t>
-      </w:r>
-    </w:p>
-    <w:p>
-      <w:pPr>
-        <w:ind w:firstLine="0"/>
-      </w:pPr>
-    </w:p>
-    <w:p>
-      <w:pPr>
-        <w:ind w:firstLine="0"/>
-      </w:pPr>
-      <w:r>
-        <w:t>It could be described as a PI control system.</w:t>
-      </w:r>
-    </w:p>
-    <w:p>
-      <w:pPr>
-        <w:ind w:firstLine="0"/>
-      </w:pPr>
-    </w:p>
-    <w:p>
-      <w:pPr>
-        <w:ind w:firstLine="0"/>
-      </w:pPr>
-      <w:r>
-        <w:t>Using a known load is preferable, as one can set appropriate step inputs to learn the system.</w:t>
-      </w:r>
-    </w:p>
-    <w:p>
-      <w:pPr>
-        <w:ind w:firstLine="0"/>
-      </w:pPr>
-    </w:p>
-    <w:p>
-      <w:pPr>
-        <w:ind w:firstLine="0"/>
-      </w:pPr>
-      <w:proofErr w:type="spellStart"/>
-      <w:proofErr w:type="gramStart"/>
-      <w:r>
-        <w:t>Lets</w:t>
-      </w:r>
-      <w:proofErr w:type="spellEnd"/>
-      <w:proofErr w:type="gramEnd"/>
-      <w:r>
-        <w:t xml:space="preserve"> assume the case where a 1</w:t>
-      </w:r>
-      <w:r>
-        <w:t>0</w:t>
-      </w:r>
-      <w:r>
-        <w:t xml:space="preserve"> ohm calibration load is used.</w:t>
-      </w:r>
-    </w:p>
-    <w:p>
-      <w:pPr>
-        <w:ind w:firstLine="0"/>
-      </w:pPr>
-    </w:p>
-    <w:p>
-      <w:pPr>
-        <w:ind w:firstLine="0"/>
-      </w:pPr>
-      <w:r>
-        <w:t>It gave a step input of a supposed 1000mV</w:t>
-      </w:r>
-      <w:r>
-        <w:t>, and current greater than 1A</w:t>
-      </w:r>
-      <w:r>
-        <w:t>. This could be adjusted by the user.</w:t>
-      </w:r>
-      <w:r>
-        <w:t xml:space="preserve"> </w:t>
-      </w:r>
-      <w:r>
-        <w:t xml:space="preserve">Then it would take the average of </w:t>
-      </w:r>
-      <w:proofErr w:type="gramStart"/>
-      <w:r>
-        <w:t>a number of</w:t>
-      </w:r>
-      <w:proofErr w:type="gramEnd"/>
-      <w:r>
-        <w:t xml:space="preserve"> voltage measurements.</w:t>
-      </w:r>
-    </w:p>
-    <w:p>
-      <w:pPr>
-        <w:ind w:firstLine="0"/>
-      </w:pPr>
-    </w:p>
-    <w:p>
-      <w:pPr>
-        <w:spacing w:line="240" w:lineRule="auto"/>
-        <w:ind w:firstLine="0"/>
-        <w:jc w:val="left"/>
-      </w:pPr>
-      <w:r>
-        <w:t xml:space="preserve">I </w:t>
-      </w:r>
-      <w:r>
-        <w:t xml:space="preserve">also </w:t>
-      </w:r>
-      <w:r>
-        <w:t>gave the user the option of setting the number of samples before adjusting the output. Samples were sent every 200ms, therefore a good number of samples to test it would be about 5 samples, which means one sees a change every second.</w:t>
-      </w:r>
-      <w:r>
-        <w:t xml:space="preserve"> It had a slight bit of overshoot as it learned, but it would reach a steady state after about 2-3 seconds.</w:t>
-      </w:r>
-    </w:p>
-    <w:p>
-      <w:pPr>
-        <w:spacing w:line="240" w:lineRule="auto"/>
-        <w:ind w:firstLine="0"/>
-        <w:jc w:val="left"/>
-      </w:pPr>
-    </w:p>
-    <w:p>
-      <w:pPr>
-        <w:spacing w:line="240" w:lineRule="auto"/>
-        <w:ind w:firstLine="0"/>
-        <w:jc w:val="left"/>
-      </w:pPr>
-      <w:r>
-        <w:t>Upon reaching a steady state within 10%</w:t>
-      </w:r>
-      <w:r>
-        <w:t xml:space="preserve"> for at least 3 samples</w:t>
-      </w:r>
-      <w:r>
-        <w:t xml:space="preserve">, it lowered the current to </w:t>
-      </w:r>
-      <w:r>
-        <w:t xml:space="preserve">a specified value, and increased the voltage. For example, voltage now becomes 10V and current becomes 100mA. It learns what the </w:t>
-      </w:r>
-      <w:proofErr w:type="spellStart"/>
-      <w:r>
-        <w:t>transconductance</w:t>
-      </w:r>
-      <w:proofErr w:type="spellEnd"/>
-      <w:r>
-        <w:t xml:space="preserve"> is.</w:t>
-      </w:r>
-    </w:p>
-    <w:p>
-      <w:pPr>
-        <w:spacing w:line="240" w:lineRule="auto"/>
-        <w:ind w:firstLine="0"/>
-        <w:jc w:val="left"/>
-      </w:pPr>
-    </w:p>
-    <w:p>
-      <w:pPr>
-        <w:spacing w:line="240" w:lineRule="auto"/>
-        <w:ind w:firstLine="0"/>
-        <w:jc w:val="left"/>
-      </w:pPr>
-      <w:r>
-        <w:t xml:space="preserve">Upon learning the characteristic plant transfer function of the power supply, it made the voltage gain and </w:t>
-      </w:r>
-      <w:proofErr w:type="spellStart"/>
-      <w:r>
-        <w:t>transconductance</w:t>
-      </w:r>
-      <w:proofErr w:type="spellEnd"/>
-      <w:r>
-        <w:t xml:space="preserve"> less susceptible to supposed changes in future. This allowed for a smoother steady state, and less overshoot.</w:t>
-      </w:r>
-    </w:p>
-    <w:p>
-      <w:pPr>
-        <w:spacing w:line="240" w:lineRule="auto"/>
-        <w:ind w:firstLine="0"/>
-        <w:jc w:val="left"/>
-      </w:pPr>
-    </w:p>
-    <w:p>
-      <w:pPr>
-        <w:pStyle w:val="Heading1"/>
-      </w:pPr>
-      <w:r>
-        <w:t>PCB</w:t>
-      </w:r>
-    </w:p>
-    <w:p>
-      <w:pPr>
-        <w:spacing w:line="240" w:lineRule="auto"/>
-        <w:ind w:firstLine="0"/>
-        <w:jc w:val="left"/>
-      </w:pPr>
-      <w:r>
-        <w:br w:type="page"/>
-      </w:r>
-    </w:p>
-    <w:p>
-      <w:pPr>
-        <w:pStyle w:val="Heading1"/>
-      </w:pPr>
-      <w:r>
-        <w:lastRenderedPageBreak/>
-        <w:t>Photo of Circuit</w:t>
-      </w:r>
+        <w:t>Appendix A: Measured Demonstration Results</w:t>
+      </w:r>
+      <w:bookmarkEnd w:id="23"/>
     </w:p>
     <w:p>
       <w:pPr>
@@ -6722,6 +7805,7 @@
       <w:pPr>
         <w:pStyle w:val="Heading1"/>
       </w:pPr>
+      <w:bookmarkStart w:id="24" w:name="_Toc464859028"/>
       <w:r>
         <w:rPr>
           <w:noProof/>
@@ -6729,7 +7813,7 @@
         </w:rPr>
         <w:lastRenderedPageBreak/>
         <w:drawing>
-          <wp:anchor distT="0" distB="0" distL="114300" distR="114300" simplePos="0" relativeHeight="251662336" behindDoc="0" locked="0" layoutInCell="1" allowOverlap="1">
+          <wp:anchor distT="0" distB="0" distL="114300" distR="114300" simplePos="0" relativeHeight="251668480" behindDoc="0" locked="0" layoutInCell="1" allowOverlap="1" wp14:anchorId="7A2884EC" wp14:editId="7F804CC3">
             <wp:simplePos x="0" y="0"/>
             <wp:positionH relativeFrom="margin">
               <wp:align>center</wp:align>
@@ -6790,7 +7874,7 @@
           <w:lang w:val="en-ZA" w:eastAsia="en-ZA"/>
         </w:rPr>
         <w:drawing>
-          <wp:anchor distT="0" distB="0" distL="114300" distR="114300" simplePos="0" relativeHeight="251663360" behindDoc="0" locked="0" layoutInCell="1" allowOverlap="1">
+          <wp:anchor distT="0" distB="0" distL="114300" distR="114300" simplePos="0" relativeHeight="251669504" behindDoc="0" locked="0" layoutInCell="1" allowOverlap="1" wp14:anchorId="780DDEEE" wp14:editId="472E47AC">
             <wp:simplePos x="0" y="0"/>
             <wp:positionH relativeFrom="margin">
               <wp:align>center</wp:align>
@@ -6846,21 +7930,734 @@
         </w:drawing>
       </w:r>
       <w:r>
+        <w:t xml:space="preserve">Appendix B: </w:t>
+      </w:r>
+      <w:r>
         <w:t>Circuit Diagram</w:t>
       </w:r>
+      <w:bookmarkEnd w:id="24"/>
       <w:r>
         <w:t xml:space="preserve"> </w:t>
       </w:r>
-      <w:bookmarkStart w:id="19" w:name="_GoBack"/>
-      <w:bookmarkEnd w:id="19"/>
+    </w:p>
+    <w:p>
+      <w:pPr>
+        <w:pStyle w:val="Heading1"/>
+      </w:pPr>
+      <w:bookmarkStart w:id="25" w:name="_Toc464859029"/>
+      <w:r>
+        <w:rPr>
+          <w:noProof/>
+        </w:rPr>
+        <w:lastRenderedPageBreak/>
+        <mc:AlternateContent>
+          <mc:Choice Requires="wps">
+            <w:drawing>
+              <wp:anchor distT="0" distB="0" distL="114300" distR="114300" simplePos="0" relativeHeight="251666432" behindDoc="0" locked="0" layoutInCell="1" allowOverlap="1" wp14:anchorId="524907DD" wp14:editId="56BF9149">
+                <wp:simplePos x="0" y="0"/>
+                <wp:positionH relativeFrom="column">
+                  <wp:posOffset>297815</wp:posOffset>
+                </wp:positionH>
+                <wp:positionV relativeFrom="paragraph">
+                  <wp:posOffset>7237730</wp:posOffset>
+                </wp:positionV>
+                <wp:extent cx="4080510" cy="635"/>
+                <wp:effectExtent l="0" t="0" r="0" b="18415"/>
+                <wp:wrapSquare wrapText="bothSides"/>
+                <wp:docPr id="40" name="Text Box 40"/>
+                <wp:cNvGraphicFramePr/>
+                <a:graphic xmlns:a="http://schemas.openxmlformats.org/drawingml/2006/main">
+                  <a:graphicData uri="http://schemas.microsoft.com/office/word/2010/wordprocessingShape">
+                    <wps:wsp>
+                      <wps:cNvSpPr txBox="1"/>
+                      <wps:spPr>
+                        <a:xfrm>
+                          <a:off x="0" y="0"/>
+                          <a:ext cx="4080510" cy="635"/>
+                        </a:xfrm>
+                        <a:prstGeom prst="rect">
+                          <a:avLst/>
+                        </a:prstGeom>
+                        <a:solidFill>
+                          <a:prstClr val="white"/>
+                        </a:solidFill>
+                        <a:ln>
+                          <a:noFill/>
+                        </a:ln>
+                      </wps:spPr>
+                      <wps:txbx>
+                        <w:txbxContent>
+                          <w:p>
+                            <w:pPr>
+                              <w:pStyle w:val="Caption"/>
+                              <w:jc w:val="center"/>
+                              <w:rPr>
+                                <w:rFonts w:ascii="cmbx12" w:hAnsi="cmbx12" w:cs="Arial"/>
+                                <w:bCs/>
+                                <w:noProof/>
+                                <w:color w:val="auto"/>
+                                <w:sz w:val="28"/>
+                              </w:rPr>
+                            </w:pPr>
+                            <w:bookmarkStart w:id="26" w:name="_Toc464864621"/>
+                            <w:r>
+                              <w:t xml:space="preserve">Figure </w:t>
+                            </w:r>
+                            <w:r>
+                              <w:fldChar w:fldCharType="begin"/>
+                            </w:r>
+                            <w:r>
+                              <w:instrText xml:space="preserve"> STYLEREF 1 \s </w:instrText>
+                            </w:r>
+                            <w:r>
+                              <w:fldChar w:fldCharType="separate"/>
+                            </w:r>
+                            <w:r>
+                              <w:rPr>
+                                <w:noProof/>
+                              </w:rPr>
+                              <w:t>7</w:t>
+                            </w:r>
+                            <w:r>
+                              <w:fldChar w:fldCharType="end"/>
+                            </w:r>
+                            <w:r>
+                              <w:noBreakHyphen/>
+                            </w:r>
+                            <w:r>
+                              <w:fldChar w:fldCharType="begin"/>
+                            </w:r>
+                            <w:r>
+                              <w:instrText xml:space="preserve"> SEQ Figure \* ARABIC \s 1 </w:instrText>
+                            </w:r>
+                            <w:r>
+                              <w:fldChar w:fldCharType="separate"/>
+                            </w:r>
+                            <w:r>
+                              <w:rPr>
+                                <w:noProof/>
+                              </w:rPr>
+                              <w:t>1</w:t>
+                            </w:r>
+                            <w:r>
+                              <w:fldChar w:fldCharType="end"/>
+                            </w:r>
+                            <w:r>
+                              <w:t>:</w:t>
+                            </w:r>
+                            <w:r>
+                              <w:rPr>
+                                <w:noProof/>
+                              </w:rPr>
+                              <w:t xml:space="preserve"> PCB design before printing</w:t>
+                            </w:r>
+                            <w:bookmarkEnd w:id="26"/>
+                          </w:p>
+                        </w:txbxContent>
+                      </wps:txbx>
+                      <wps:bodyPr rot="0" spcFirstLastPara="0" vertOverflow="overflow" horzOverflow="overflow" vert="horz" wrap="square" lIns="0" tIns="0" rIns="0" bIns="0" numCol="1" spcCol="0" rtlCol="0" fromWordArt="0" anchor="t" anchorCtr="0" forceAA="0" compatLnSpc="1">
+                        <a:prstTxWarp prst="textNoShape">
+                          <a:avLst/>
+                        </a:prstTxWarp>
+                        <a:spAutoFit/>
+                      </wps:bodyPr>
+                    </wps:wsp>
+                  </a:graphicData>
+                </a:graphic>
+              </wp:anchor>
+            </w:drawing>
+          </mc:Choice>
+          <mc:Fallback>
+            <w:pict>
+              <v:shape w14:anchorId="524907DD" id="Text Box 40" o:spid="_x0000_s1057" type="#_x0000_t202" style="position:absolute;left:0;text-align:left;margin-left:23.45pt;margin-top:569.9pt;width:321.3pt;height:.05pt;z-index:251666432;visibility:visible;mso-wrap-style:square;mso-wrap-distance-left:9pt;mso-wrap-distance-top:0;mso-wrap-distance-right:9pt;mso-wrap-distance-bottom:0;mso-position-horizontal:absolute;mso-position-horizontal-relative:text;mso-position-vertical:absolute;mso-position-vertical-relative:text;v-text-anchor:top" o:gfxdata="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" stroked="f">
+                <v:textbox style="mso-fit-shape-to-text:t" inset="0,0,0,0">
+                  <w:txbxContent>
+                    <w:p>
+                      <w:pPr>
+                        <w:pStyle w:val="Caption"/>
+                        <w:jc w:val="center"/>
+                        <w:rPr>
+                          <w:rFonts w:ascii="cmbx12" w:hAnsi="cmbx12" w:cs="Arial"/>
+                          <w:bCs/>
+                          <w:noProof/>
+                          <w:color w:val="auto"/>
+                          <w:sz w:val="28"/>
+                        </w:rPr>
+                      </w:pPr>
+                      <w:bookmarkStart w:id="27" w:name="_Toc464864621"/>
+                      <w:r>
+                        <w:t xml:space="preserve">Figure </w:t>
+                      </w:r>
+                      <w:r>
+                        <w:fldChar w:fldCharType="begin"/>
+                      </w:r>
+                      <w:r>
+                        <w:instrText xml:space="preserve"> STYLEREF 1 \s </w:instrText>
+                      </w:r>
+                      <w:r>
+                        <w:fldChar w:fldCharType="separate"/>
+                      </w:r>
+                      <w:r>
+                        <w:rPr>
+                          <w:noProof/>
+                        </w:rPr>
+                        <w:t>7</w:t>
+                      </w:r>
+                      <w:r>
+                        <w:fldChar w:fldCharType="end"/>
+                      </w:r>
+                      <w:r>
+                        <w:noBreakHyphen/>
+                      </w:r>
+                      <w:r>
+                        <w:fldChar w:fldCharType="begin"/>
+                      </w:r>
+                      <w:r>
+                        <w:instrText xml:space="preserve"> SEQ Figure \* ARABIC \s 1 </w:instrText>
+                      </w:r>
+                      <w:r>
+                        <w:fldChar w:fldCharType="separate"/>
+                      </w:r>
+                      <w:r>
+                        <w:rPr>
+                          <w:noProof/>
+                        </w:rPr>
+                        <w:t>1</w:t>
+                      </w:r>
+                      <w:r>
+                        <w:fldChar w:fldCharType="end"/>
+                      </w:r>
+                      <w:r>
+                        <w:t>:</w:t>
+                      </w:r>
+                      <w:r>
+                        <w:rPr>
+                          <w:noProof/>
+                        </w:rPr>
+                        <w:t xml:space="preserve"> PCB design before printing</w:t>
+                      </w:r>
+                      <w:bookmarkEnd w:id="27"/>
+                    </w:p>
+                  </w:txbxContent>
+                </v:textbox>
+                <w10:wrap type="square"/>
+              </v:shape>
+            </w:pict>
+          </mc:Fallback>
+        </mc:AlternateContent>
+      </w:r>
+      <w:r>
+        <w:rPr>
+          <w:noProof/>
+          <w:lang w:val="en-ZA" w:eastAsia="en-ZA"/>
+        </w:rPr>
+        <w:drawing>
+          <wp:anchor distT="0" distB="0" distL="114300" distR="114300" simplePos="0" relativeHeight="251664384" behindDoc="0" locked="0" layoutInCell="1" allowOverlap="1">
+            <wp:simplePos x="0" y="0"/>
+            <wp:positionH relativeFrom="margin">
+              <wp:align>center</wp:align>
+            </wp:positionH>
+            <wp:positionV relativeFrom="paragraph">
+              <wp:posOffset>1899285</wp:posOffset>
+            </wp:positionV>
+            <wp:extent cx="7418705" cy="4080510"/>
+            <wp:effectExtent l="0" t="7302" r="3492" b="3493"/>
+            <wp:wrapSquare wrapText="bothSides"/>
+            <wp:docPr id="39" name="Picture 39"/>
+            <wp:cNvGraphicFramePr>
+              <a:graphicFrameLocks xmlns:a="http://schemas.openxmlformats.org/drawingml/2006/main" noChangeAspect="1"/>
+            </wp:cNvGraphicFramePr>
+            <a:graphic xmlns:a="http://schemas.openxmlformats.org/drawingml/2006/main">
+              <a:graphicData uri="http://schemas.openxmlformats.org/drawingml/2006/picture">
+                <pic:pic xmlns:pic="http://schemas.openxmlformats.org/drawingml/2006/picture">
+                  <pic:nvPicPr>
+                    <pic:cNvPr id="1" name=""/>
+                    <pic:cNvPicPr/>
+                  </pic:nvPicPr>
+                  <pic:blipFill>
+                    <a:blip r:embed="rId11">
+                      <a:extLst>
+                        <a:ext uri="{28A0092B-C50C-407E-A947-70E740481C1C}">
+                          <a14:useLocalDpi xmlns:a14="http://schemas.microsoft.com/office/drawing/2010/main" val="0"/>
+                        </a:ext>
+                      </a:extLst>
+                    </a:blip>
+                    <a:stretch>
+                      <a:fillRect/>
+                    </a:stretch>
+                  </pic:blipFill>
+                  <pic:spPr>
+                    <a:xfrm rot="16200000">
+                      <a:off x="0" y="0"/>
+                      <a:ext cx="7418705" cy="4080510"/>
+                    </a:xfrm>
+                    <a:prstGeom prst="rect">
+                      <a:avLst/>
+                    </a:prstGeom>
+                  </pic:spPr>
+                </pic:pic>
+              </a:graphicData>
+            </a:graphic>
+          </wp:anchor>
+        </w:drawing>
+      </w:r>
+      <w:r>
+        <w:t xml:space="preserve">Appendix C: </w:t>
+      </w:r>
+      <w:r>
+        <w:t>PCB</w:t>
+      </w:r>
+      <w:r>
+        <w:t xml:space="preserve"> Layout</w:t>
+      </w:r>
+      <w:bookmarkEnd w:id="25"/>
+    </w:p>
+    <w:p>
+      <w:pPr>
+        <w:spacing w:line="240" w:lineRule="auto"/>
+        <w:ind w:firstLine="0"/>
+        <w:jc w:val="left"/>
+      </w:pPr>
+    </w:p>
+    <w:p>
+      <w:pPr>
+        <w:pStyle w:val="Heading1"/>
+      </w:pPr>
+      <w:bookmarkStart w:id="28" w:name="_Toc464859030"/>
+      <w:r>
+        <w:lastRenderedPageBreak/>
+        <w:t xml:space="preserve">Appendix D: </w:t>
+      </w:r>
+      <w:r>
+        <w:t>Photo of Circuit</w:t>
+      </w:r>
+      <w:bookmarkEnd w:id="28"/>
+    </w:p>
+    <w:p>
+      <w:pPr>
+        <w:spacing w:line="240" w:lineRule="auto"/>
+        <w:ind w:firstLine="0"/>
+        <w:jc w:val="left"/>
+        <w:rPr>
+          <w:rFonts w:ascii="cmbx12" w:hAnsi="cmbx12" w:cs="Arial"/>
+          <w:bCs/>
+          <w:sz w:val="28"/>
+          <w:szCs w:val="32"/>
+        </w:rPr>
+      </w:pPr>
+      <w:r>
+        <w:br w:type="page"/>
+      </w:r>
+    </w:p>
+    <w:p>
+      <w:pPr>
+        <w:pStyle w:val="Heading1"/>
+      </w:pPr>
+      <w:bookmarkStart w:id="29" w:name="_Toc464859031"/>
+      <w:r>
+        <w:lastRenderedPageBreak/>
+        <w:t xml:space="preserve">Appendix E: </w:t>
+      </w:r>
+      <w:r>
+        <w:t>Calculations</w:t>
+      </w:r>
+      <w:bookmarkEnd w:id="29"/>
+    </w:p>
+    <w:p>
+      <w:pPr>
+        <w:pStyle w:val="Heading2"/>
+      </w:pPr>
+      <w:bookmarkStart w:id="30" w:name="_Toc464859032"/>
+      <w:r>
+        <w:t>Appendix E.1:</w:t>
+      </w:r>
+      <w:bookmarkEnd w:id="30"/>
+      <w:r>
+        <w:t xml:space="preserve"> </w:t>
+      </w:r>
+      <w:r>
+        <w:tab/>
+      </w:r>
+      <w:r>
+        <w:t>transformers</w:t>
+      </w:r>
+    </w:p>
+    <w:p>
+      <w:pPr>
+        <w:pStyle w:val="Firstparagraph"/>
+      </w:pPr>
+      <w:r>
+        <w:t>Rseries</w:t>
+      </w:r>
+    </w:p>
+    <w:p>
+      <w:pPr>
+        <w:spacing w:line="240" w:lineRule="auto"/>
+        <w:ind w:firstLine="0"/>
+        <w:jc w:val="left"/>
+        <w:rPr>
+          <w:rFonts w:ascii="cmbx12" w:hAnsi="cmbx12" w:cs="Arial"/>
+          <w:bCs/>
+          <w:iCs/>
+          <w:sz w:val="24"/>
+          <w:szCs w:val="28"/>
+        </w:rPr>
+      </w:pPr>
+      <w:r>
+        <w:br w:type="page"/>
+      </w:r>
+    </w:p>
+    <w:p>
+      <w:pPr>
+        <w:pStyle w:val="Heading1"/>
+      </w:pPr>
+      <w:r>
+        <w:lastRenderedPageBreak/>
+        <w:t>Appendix F: Source code</w:t>
+      </w:r>
+    </w:p>
+    <w:p>
+      <w:pPr>
+        <w:spacing w:line="240" w:lineRule="auto"/>
+        <w:ind w:firstLine="0"/>
+        <w:jc w:val="left"/>
+        <w:rPr>
+          <w:rFonts w:ascii="cmbx12" w:hAnsi="cmbx12" w:cs="Arial"/>
+          <w:bCs/>
+          <w:sz w:val="28"/>
+          <w:szCs w:val="32"/>
+        </w:rPr>
+      </w:pPr>
+      <w:r>
+        <w:br w:type="page"/>
+      </w:r>
+    </w:p>
+    <w:p>
+      <w:pPr>
+        <w:pStyle w:val="Heading1"/>
+      </w:pPr>
+      <w:r>
+        <w:lastRenderedPageBreak/>
+        <w:t>Appendix G: Extra information</w:t>
+      </w:r>
+    </w:p>
+    <w:p>
+      <w:pPr>
+        <w:spacing w:line="240" w:lineRule="auto"/>
+        <w:ind w:firstLine="0"/>
+        <w:jc w:val="left"/>
+        <w:rPr>
+          <w:rFonts w:ascii="cmbx12" w:hAnsi="cmbx12" w:cs="Arial"/>
+          <w:bCs/>
+          <w:iCs/>
+          <w:sz w:val="24"/>
+          <w:szCs w:val="28"/>
+        </w:rPr>
+      </w:pPr>
+      <w:r>
+        <w:br w:type="page"/>
+      </w:r>
+    </w:p>
+    <w:p>
+      <w:pPr>
+        <w:pStyle w:val="Heading1"/>
+      </w:pPr>
+      <w:r>
+        <w:lastRenderedPageBreak/>
+        <w:t>Figures</w:t>
+      </w:r>
+    </w:p>
+    <w:p>
+      <w:pPr>
+        <w:pStyle w:val="TableofFigures"/>
+        <w:tabs>
+          <w:tab w:val="right" w:leader="dot" w:pos="7360"/>
+        </w:tabs>
+        <w:rPr>
+          <w:rFonts w:asciiTheme="minorHAnsi" w:eastAsiaTheme="minorEastAsia" w:hAnsiTheme="minorHAnsi" w:cstheme="minorBidi"/>
+          <w:noProof/>
+          <w:sz w:val="22"/>
+          <w:szCs w:val="22"/>
+          <w:lang w:val="en-ZA" w:eastAsia="en-ZA"/>
+        </w:rPr>
+      </w:pPr>
+      <w:sdt>
+        <w:sdtPr>
+          <w:id w:val="211156667"/>
+          <w:citation/>
+        </w:sdtPr>
+        <w:sdtContent>
+          <w:r>
+            <w:fldChar w:fldCharType="begin"/>
+          </w:r>
+          <w:r>
+            <w:rPr>
+              <w:lang w:val="en-ZA"/>
+            </w:rPr>
+            <w:instrText xml:space="preserve"> CITATION Dav \l 7177 </w:instrText>
+          </w:r>
+          <w:r>
+            <w:fldChar w:fldCharType="separate"/>
+          </w:r>
+          <w:r>
+            <w:rPr>
+              <w:noProof/>
+              <w:lang w:val="en-ZA"/>
+            </w:rPr>
+            <w:t>[1]</w:t>
+          </w:r>
+          <w:r>
+            <w:fldChar w:fldCharType="end"/>
+          </w:r>
+        </w:sdtContent>
+      </w:sdt>
+      <w:r>
+        <w:fldChar w:fldCharType="begin"/>
+      </w:r>
+      <w:r>
+        <w:instrText xml:space="preserve"> TOC \h \z \c "Figure" </w:instrText>
+      </w:r>
+      <w:r>
+        <w:fldChar w:fldCharType="separate"/>
+      </w:r>
+      <w:hyperlink r:id="rId12" w:anchor="_Toc464864621" w:history="1">
+        <w:r>
+          <w:rPr>
+            <w:rStyle w:val="Hyperlink"/>
+            <w:noProof/>
+          </w:rPr>
+          <w:t>Figure 7</w:t>
+        </w:r>
+        <w:r>
+          <w:rPr>
+            <w:rStyle w:val="Hyperlink"/>
+            <w:noProof/>
+          </w:rPr>
+          <w:noBreakHyphen/>
+          <w:t>1: PCB design before printing</w:t>
+        </w:r>
+        <w:r>
+          <w:rPr>
+            <w:noProof/>
+            <w:webHidden/>
+          </w:rPr>
+          <w:tab/>
+        </w:r>
+        <w:r>
+          <w:rPr>
+            <w:noProof/>
+            <w:webHidden/>
+          </w:rPr>
+          <w:fldChar w:fldCharType="begin"/>
+        </w:r>
+        <w:r>
+          <w:rPr>
+            <w:noProof/>
+            <w:webHidden/>
+          </w:rPr>
+          <w:instrText xml:space="preserve"> PAGEREF _Toc464864621 \h </w:instrText>
+        </w:r>
+        <w:r>
+          <w:rPr>
+            <w:noProof/>
+            <w:webHidden/>
+          </w:rPr>
+        </w:r>
+        <w:r>
+          <w:rPr>
+            <w:noProof/>
+            <w:webHidden/>
+          </w:rPr>
+          <w:fldChar w:fldCharType="separate"/>
+        </w:r>
+        <w:r>
+          <w:rPr>
+            <w:noProof/>
+            <w:webHidden/>
+          </w:rPr>
+          <w:t>8-22</w:t>
+        </w:r>
+        <w:r>
+          <w:rPr>
+            <w:noProof/>
+            <w:webHidden/>
+          </w:rPr>
+          <w:fldChar w:fldCharType="end"/>
+        </w:r>
+      </w:hyperlink>
+    </w:p>
+    <w:p>
+      <w:pPr>
+        <w:pStyle w:val="Firstparagraph"/>
+      </w:pPr>
+      <w:r>
+        <w:fldChar w:fldCharType="end"/>
+      </w:r>
+    </w:p>
+    <w:p>
+      <w:pPr>
+        <w:pStyle w:val="Firstparagraph"/>
+      </w:pPr>
     </w:p>
     <w:p/>
+    <w:p>
+      <w:pPr>
+        <w:spacing w:line="240" w:lineRule="auto"/>
+        <w:ind w:firstLine="0"/>
+        <w:jc w:val="left"/>
+      </w:pPr>
+      <w:r>
+        <w:br w:type="page"/>
+      </w:r>
+    </w:p>
+    <w:sdt>
+      <w:sdtPr>
+        <w:id w:val="288398182"/>
+        <w:docPartObj>
+          <w:docPartGallery w:val="Bibliographies"/>
+          <w:docPartUnique/>
+        </w:docPartObj>
+      </w:sdtPr>
+      <w:sdtEndPr>
+        <w:rPr>
+          <w:rFonts w:ascii="cmr10" w:hAnsi="cmr10" w:cs="Times New Roman"/>
+          <w:bCs w:val="0"/>
+          <w:sz w:val="21"/>
+          <w:szCs w:val="24"/>
+        </w:rPr>
+      </w:sdtEndPr>
+      <w:sdtContent>
+        <w:p>
+          <w:pPr>
+            <w:pStyle w:val="Heading1"/>
+          </w:pPr>
+          <w:r>
+            <w:t>Bibliography</w:t>
+          </w:r>
+        </w:p>
+        <w:sdt>
+          <w:sdtPr>
+            <w:id w:val="111145805"/>
+            <w:bibliography/>
+          </w:sdtPr>
+          <w:sdtContent>
+            <w:p>
+              <w:pPr>
+                <w:rPr>
+                  <w:rFonts w:ascii="Times New Roman" w:hAnsi="Times New Roman"/>
+                  <w:noProof/>
+                  <w:sz w:val="20"/>
+                  <w:szCs w:val="20"/>
+                  <w:lang w:val="en-ZA" w:eastAsia="en-ZA"/>
+                </w:rPr>
+              </w:pPr>
+              <w:r>
+                <w:fldChar w:fldCharType="begin"/>
+              </w:r>
+              <w:r>
+                <w:instrText xml:space="preserve"> BIBLIOGRAPHY </w:instrText>
+              </w:r>
+              <w:r>
+                <w:fldChar w:fldCharType="separate"/>
+              </w:r>
+            </w:p>
+            <w:tbl>
+              <w:tblPr>
+                <w:tblW w:w="5000" w:type="pct"/>
+                <w:tblCellSpacing w:w="15" w:type="dxa"/>
+                <w:tblCellMar>
+                  <w:top w:w="15" w:type="dxa"/>
+                  <w:left w:w="15" w:type="dxa"/>
+                  <w:bottom w:w="15" w:type="dxa"/>
+                  <w:right w:w="15" w:type="dxa"/>
+                </w:tblCellMar>
+                <w:tblLook w:val="04A0" w:firstRow="1" w:lastRow="0" w:firstColumn="1" w:lastColumn="0" w:noHBand="0" w:noVBand="1"/>
+              </w:tblPr>
+              <w:tblGrid>
+                <w:gridCol w:w="651"/>
+                <w:gridCol w:w="6719"/>
+              </w:tblGrid>
+              <w:tr>
+                <w:trPr>
+                  <w:divId w:val="1793936126"/>
+                  <w:tblCellSpacing w:w="15" w:type="dxa"/>
+                </w:trPr>
+                <w:tc>
+                  <w:tcPr>
+                    <w:tcW w:w="50" w:type="pct"/>
+                    <w:hideMark/>
+                  </w:tcPr>
+                  <w:p>
+                    <w:pPr>
+                      <w:pStyle w:val="Bibliography"/>
+                      <w:rPr>
+                        <w:noProof/>
+                        <w:sz w:val="24"/>
+                      </w:rPr>
+                    </w:pPr>
+                    <w:r>
+                      <w:rPr>
+                        <w:noProof/>
+                      </w:rPr>
+                      <w:t xml:space="preserve">[1] </w:t>
+                    </w:r>
+                  </w:p>
+                </w:tc>
+                <w:tc>
+                  <w:tcPr>
+                    <w:tcW w:w="0" w:type="auto"/>
+                    <w:hideMark/>
+                  </w:tcPr>
+                  <w:p>
+                    <w:pPr>
+                      <w:pStyle w:val="Bibliography"/>
+                      <w:rPr>
+                        <w:noProof/>
+                      </w:rPr>
+                    </w:pPr>
+                    <w:r>
+                      <w:rPr>
+                        <w:noProof/>
+                      </w:rPr>
+                      <w:t>D. Jones. [Online]. Available: https://youtu.be/tF2krfxYc68.</w:t>
+                    </w:r>
+                  </w:p>
+                </w:tc>
+              </w:tr>
+            </w:tbl>
+            <w:p>
+              <w:pPr>
+                <w:divId w:val="1793936126"/>
+                <w:rPr>
+                  <w:noProof/>
+                </w:rPr>
+              </w:pPr>
+            </w:p>
+            <w:p>
+              <w:r>
+                <w:rPr>
+                  <w:b/>
+                  <w:bCs/>
+                  <w:noProof/>
+                </w:rPr>
+                <w:fldChar w:fldCharType="end"/>
+              </w:r>
+            </w:p>
+          </w:sdtContent>
+        </w:sdt>
+      </w:sdtContent>
+    </w:sdt>
+    <w:p>
+      <w:pPr>
+        <w:pStyle w:val="Firstparagraph"/>
+      </w:pPr>
+    </w:p>
     <w:sectPr>
-      <w:footerReference w:type="even" r:id="rId11"/>
-      <w:footerReference w:type="default" r:id="rId12"/>
+      <w:footerReference w:type="even" r:id="rId13"/>
+      <w:footerReference w:type="default" r:id="rId14"/>
       <w:pgSz w:w="11906" w:h="16838" w:code="9"/>
       <w:pgMar w:top="2211" w:right="2268" w:bottom="2211" w:left="2268" w:header="1701" w:footer="1701" w:gutter="0"/>
-      <w:pgNumType w:start="0"/>
+      <w:pgNumType w:start="0" w:chapStyle="1"/>
       <w:cols w:space="708"/>
       <w:titlePg/>
       <w:docGrid w:linePitch="360"/>
@@ -6964,7 +8761,7 @@
         <w:rStyle w:val="PageNumber"/>
         <w:noProof/>
       </w:rPr>
-      <w:t>20</w:t>
+      <w:t>5-9</w:t>
     </w:r>
     <w:r>
       <w:rPr>
@@ -7003,6 +8800,25 @@
       </w:r>
     </w:p>
   </w:footnote>
+  <w:footnote w:id="1">
+    <w:p>
+      <w:pPr>
+        <w:pStyle w:val="FootnoteText"/>
+        <w:rPr>
+          <w:lang w:val="en-ZA"/>
+        </w:rPr>
+      </w:pPr>
+      <w:r>
+        <w:rPr>
+          <w:rStyle w:val="FootnoteReference"/>
+        </w:rPr>
+        <w:footnoteRef/>
+      </w:r>
+      <w:r>
+        <w:t xml:space="preserve"> Single rail mode means a supply voltage of 0 to Vcc, not -Vcc/2 to Vcc/2</w:t>
+      </w:r>
+    </w:p>
+  </w:footnote>
 </w:footnotes>
 </file>
 
@@ -7194,6 +9010,119 @@
     </w:lvl>
   </w:abstractNum>
   <w:abstractNum w:abstractNumId="10" w15:restartNumberingAfterBreak="0">
+    <w:nsid w:val="27632F64"/>
+    <w:multiLevelType w:val="hybridMultilevel"/>
+    <w:tmpl w:val="7AEC5480"/>
+    <w:lvl w:ilvl="0" w:tplc="1C090001">
+      <w:start w:val="1"/>
+      <w:numFmt w:val="bullet"/>
+      <w:lvlText w:val=""/>
+      <w:lvlJc w:val="left"/>
+      <w:pPr>
+        <w:ind w:left="1060" w:hanging="360"/>
+      </w:pPr>
+      <w:rPr>
+        <w:rFonts w:ascii="Symbol" w:hAnsi="Symbol" w:hint="default"/>
+      </w:rPr>
+    </w:lvl>
+    <w:lvl w:ilvl="1" w:tplc="1C090003" w:tentative="1">
+      <w:start w:val="1"/>
+      <w:numFmt w:val="bullet"/>
+      <w:lvlText w:val="o"/>
+      <w:lvlJc w:val="left"/>
+      <w:pPr>
+        <w:ind w:left="1780" w:hanging="360"/>
+      </w:pPr>
+      <w:rPr>
+        <w:rFonts w:ascii="Courier New" w:hAnsi="Courier New" w:cs="Courier New" w:hint="default"/>
+      </w:rPr>
+    </w:lvl>
+    <w:lvl w:ilvl="2" w:tplc="1C090005" w:tentative="1">
+      <w:start w:val="1"/>
+      <w:numFmt w:val="bullet"/>
+      <w:lvlText w:val=""/>
+      <w:lvlJc w:val="left"/>
+      <w:pPr>
+        <w:ind w:left="2500" w:hanging="360"/>
+      </w:pPr>
+      <w:rPr>
+        <w:rFonts w:ascii="Wingdings" w:hAnsi="Wingdings" w:hint="default"/>
+      </w:rPr>
+    </w:lvl>
+    <w:lvl w:ilvl="3" w:tplc="1C090001" w:tentative="1">
+      <w:start w:val="1"/>
+      <w:numFmt w:val="bullet"/>
+      <w:lvlText w:val=""/>
+      <w:lvlJc w:val="left"/>
+      <w:pPr>
+        <w:ind w:left="3220" w:hanging="360"/>
+      </w:pPr>
+      <w:rPr>
+        <w:rFonts w:ascii="Symbol" w:hAnsi="Symbol" w:hint="default"/>
+      </w:rPr>
+    </w:lvl>
+    <w:lvl w:ilvl="4" w:tplc="1C090003" w:tentative="1">
+      <w:start w:val="1"/>
+      <w:numFmt w:val="bullet"/>
+      <w:lvlText w:val="o"/>
+      <w:lvlJc w:val="left"/>
+      <w:pPr>
+        <w:ind w:left="3940" w:hanging="360"/>
+      </w:pPr>
+      <w:rPr>
+        <w:rFonts w:ascii="Courier New" w:hAnsi="Courier New" w:cs="Courier New" w:hint="default"/>
+      </w:rPr>
+    </w:lvl>
+    <w:lvl w:ilvl="5" w:tplc="1C090005" w:tentative="1">
+      <w:start w:val="1"/>
+      <w:numFmt w:val="bullet"/>
+      <w:lvlText w:val=""/>
+      <w:lvlJc w:val="left"/>
+      <w:pPr>
+        <w:ind w:left="4660" w:hanging="360"/>
+      </w:pPr>
+      <w:rPr>
+        <w:rFonts w:ascii="Wingdings" w:hAnsi="Wingdings" w:hint="default"/>
+      </w:rPr>
+    </w:lvl>
+    <w:lvl w:ilvl="6" w:tplc="1C090001" w:tentative="1">
+      <w:start w:val="1"/>
+      <w:numFmt w:val="bullet"/>
+      <w:lvlText w:val=""/>
+      <w:lvlJc w:val="left"/>
+      <w:pPr>
+        <w:ind w:left="5380" w:hanging="360"/>
+      </w:pPr>
+      <w:rPr>
+        <w:rFonts w:ascii="Symbol" w:hAnsi="Symbol" w:hint="default"/>
+      </w:rPr>
+    </w:lvl>
+    <w:lvl w:ilvl="7" w:tplc="1C090003" w:tentative="1">
+      <w:start w:val="1"/>
+      <w:numFmt w:val="bullet"/>
+      <w:lvlText w:val="o"/>
+      <w:lvlJc w:val="left"/>
+      <w:pPr>
+        <w:ind w:left="6100" w:hanging="360"/>
+      </w:pPr>
+      <w:rPr>
+        <w:rFonts w:ascii="Courier New" w:hAnsi="Courier New" w:cs="Courier New" w:hint="default"/>
+      </w:rPr>
+    </w:lvl>
+    <w:lvl w:ilvl="8" w:tplc="1C090005" w:tentative="1">
+      <w:start w:val="1"/>
+      <w:numFmt w:val="bullet"/>
+      <w:lvlText w:val=""/>
+      <w:lvlJc w:val="left"/>
+      <w:pPr>
+        <w:ind w:left="6820" w:hanging="360"/>
+      </w:pPr>
+      <w:rPr>
+        <w:rFonts w:ascii="Wingdings" w:hAnsi="Wingdings" w:hint="default"/>
+      </w:rPr>
+    </w:lvl>
+  </w:abstractNum>
+  <w:abstractNum w:abstractNumId="11" w15:restartNumberingAfterBreak="0">
     <w:nsid w:val="2BD839E3"/>
     <w:multiLevelType w:val="multilevel"/>
     <w:tmpl w:val="A5CAB3EC"/>
@@ -7333,7 +9262,233 @@
       </w:rPr>
     </w:lvl>
   </w:abstractNum>
-  <w:abstractNum w:abstractNumId="11" w15:restartNumberingAfterBreak="0">
+  <w:abstractNum w:abstractNumId="12" w15:restartNumberingAfterBreak="0">
+    <w:nsid w:val="358A2605"/>
+    <w:multiLevelType w:val="hybridMultilevel"/>
+    <w:tmpl w:val="AF50139C"/>
+    <w:lvl w:ilvl="0" w:tplc="1C090001">
+      <w:start w:val="1"/>
+      <w:numFmt w:val="bullet"/>
+      <w:lvlText w:val=""/>
+      <w:lvlJc w:val="left"/>
+      <w:pPr>
+        <w:ind w:left="720" w:hanging="360"/>
+      </w:pPr>
+      <w:rPr>
+        <w:rFonts w:ascii="Symbol" w:hAnsi="Symbol" w:hint="default"/>
+      </w:rPr>
+    </w:lvl>
+    <w:lvl w:ilvl="1" w:tplc="1C090003" w:tentative="1">
+      <w:start w:val="1"/>
+      <w:numFmt w:val="bullet"/>
+      <w:lvlText w:val="o"/>
+      <w:lvlJc w:val="left"/>
+      <w:pPr>
+        <w:ind w:left="1440" w:hanging="360"/>
+      </w:pPr>
+      <w:rPr>
+        <w:rFonts w:ascii="Courier New" w:hAnsi="Courier New" w:cs="Courier New" w:hint="default"/>
+      </w:rPr>
+    </w:lvl>
+    <w:lvl w:ilvl="2" w:tplc="1C090005" w:tentative="1">
+      <w:start w:val="1"/>
+      <w:numFmt w:val="bullet"/>
+      <w:lvlText w:val=""/>
+      <w:lvlJc w:val="left"/>
+      <w:pPr>
+        <w:ind w:left="2160" w:hanging="360"/>
+      </w:pPr>
+      <w:rPr>
+        <w:rFonts w:ascii="Wingdings" w:hAnsi="Wingdings" w:hint="default"/>
+      </w:rPr>
+    </w:lvl>
+    <w:lvl w:ilvl="3" w:tplc="1C090001" w:tentative="1">
+      <w:start w:val="1"/>
+      <w:numFmt w:val="bullet"/>
+      <w:lvlText w:val=""/>
+      <w:lvlJc w:val="left"/>
+      <w:pPr>
+        <w:ind w:left="2880" w:hanging="360"/>
+      </w:pPr>
+      <w:rPr>
+        <w:rFonts w:ascii="Symbol" w:hAnsi="Symbol" w:hint="default"/>
+      </w:rPr>
+    </w:lvl>
+    <w:lvl w:ilvl="4" w:tplc="1C090003" w:tentative="1">
+      <w:start w:val="1"/>
+      <w:numFmt w:val="bullet"/>
+      <w:lvlText w:val="o"/>
+      <w:lvlJc w:val="left"/>
+      <w:pPr>
+        <w:ind w:left="3600" w:hanging="360"/>
+      </w:pPr>
+      <w:rPr>
+        <w:rFonts w:ascii="Courier New" w:hAnsi="Courier New" w:cs="Courier New" w:hint="default"/>
+      </w:rPr>
+    </w:lvl>
+    <w:lvl w:ilvl="5" w:tplc="1C090005" w:tentative="1">
+      <w:start w:val="1"/>
+      <w:numFmt w:val="bullet"/>
+      <w:lvlText w:val=""/>
+      <w:lvlJc w:val="left"/>
+      <w:pPr>
+        <w:ind w:left="4320" w:hanging="360"/>
+      </w:pPr>
+      <w:rPr>
+        <w:rFonts w:ascii="Wingdings" w:hAnsi="Wingdings" w:hint="default"/>
+      </w:rPr>
+    </w:lvl>
+    <w:lvl w:ilvl="6" w:tplc="1C090001" w:tentative="1">
+      <w:start w:val="1"/>
+      <w:numFmt w:val="bullet"/>
+      <w:lvlText w:val=""/>
+      <w:lvlJc w:val="left"/>
+      <w:pPr>
+        <w:ind w:left="5040" w:hanging="360"/>
+      </w:pPr>
+      <w:rPr>
+        <w:rFonts w:ascii="Symbol" w:hAnsi="Symbol" w:hint="default"/>
+      </w:rPr>
+    </w:lvl>
+    <w:lvl w:ilvl="7" w:tplc="1C090003" w:tentative="1">
+      <w:start w:val="1"/>
+      <w:numFmt w:val="bullet"/>
+      <w:lvlText w:val="o"/>
+      <w:lvlJc w:val="left"/>
+      <w:pPr>
+        <w:ind w:left="5760" w:hanging="360"/>
+      </w:pPr>
+      <w:rPr>
+        <w:rFonts w:ascii="Courier New" w:hAnsi="Courier New" w:cs="Courier New" w:hint="default"/>
+      </w:rPr>
+    </w:lvl>
+    <w:lvl w:ilvl="8" w:tplc="1C090005" w:tentative="1">
+      <w:start w:val="1"/>
+      <w:numFmt w:val="bullet"/>
+      <w:lvlText w:val=""/>
+      <w:lvlJc w:val="left"/>
+      <w:pPr>
+        <w:ind w:left="6480" w:hanging="360"/>
+      </w:pPr>
+      <w:rPr>
+        <w:rFonts w:ascii="Wingdings" w:hAnsi="Wingdings" w:hint="default"/>
+      </w:rPr>
+    </w:lvl>
+  </w:abstractNum>
+  <w:abstractNum w:abstractNumId="13" w15:restartNumberingAfterBreak="0">
+    <w:nsid w:val="47751FF9"/>
+    <w:multiLevelType w:val="hybridMultilevel"/>
+    <w:tmpl w:val="887A3F46"/>
+    <w:lvl w:ilvl="0" w:tplc="1C090001">
+      <w:start w:val="1"/>
+      <w:numFmt w:val="bullet"/>
+      <w:lvlText w:val=""/>
+      <w:lvlJc w:val="left"/>
+      <w:pPr>
+        <w:ind w:left="3600" w:hanging="360"/>
+      </w:pPr>
+      <w:rPr>
+        <w:rFonts w:ascii="Symbol" w:hAnsi="Symbol" w:hint="default"/>
+      </w:rPr>
+    </w:lvl>
+    <w:lvl w:ilvl="1" w:tplc="1C090003" w:tentative="1">
+      <w:start w:val="1"/>
+      <w:numFmt w:val="bullet"/>
+      <w:lvlText w:val="o"/>
+      <w:lvlJc w:val="left"/>
+      <w:pPr>
+        <w:ind w:left="4320" w:hanging="360"/>
+      </w:pPr>
+      <w:rPr>
+        <w:rFonts w:ascii="Courier New" w:hAnsi="Courier New" w:cs="Courier New" w:hint="default"/>
+      </w:rPr>
+    </w:lvl>
+    <w:lvl w:ilvl="2" w:tplc="1C090005" w:tentative="1">
+      <w:start w:val="1"/>
+      <w:numFmt w:val="bullet"/>
+      <w:lvlText w:val=""/>
+      <w:lvlJc w:val="left"/>
+      <w:pPr>
+        <w:ind w:left="5040" w:hanging="360"/>
+      </w:pPr>
+      <w:rPr>
+        <w:rFonts w:ascii="Wingdings" w:hAnsi="Wingdings" w:hint="default"/>
+      </w:rPr>
+    </w:lvl>
+    <w:lvl w:ilvl="3" w:tplc="1C090001" w:tentative="1">
+      <w:start w:val="1"/>
+      <w:numFmt w:val="bullet"/>
+      <w:lvlText w:val=""/>
+      <w:lvlJc w:val="left"/>
+      <w:pPr>
+        <w:ind w:left="5760" w:hanging="360"/>
+      </w:pPr>
+      <w:rPr>
+        <w:rFonts w:ascii="Symbol" w:hAnsi="Symbol" w:hint="default"/>
+      </w:rPr>
+    </w:lvl>
+    <w:lvl w:ilvl="4" w:tplc="1C090003" w:tentative="1">
+      <w:start w:val="1"/>
+      <w:numFmt w:val="bullet"/>
+      <w:lvlText w:val="o"/>
+      <w:lvlJc w:val="left"/>
+      <w:pPr>
+        <w:ind w:left="6480" w:hanging="360"/>
+      </w:pPr>
+      <w:rPr>
+        <w:rFonts w:ascii="Courier New" w:hAnsi="Courier New" w:cs="Courier New" w:hint="default"/>
+      </w:rPr>
+    </w:lvl>
+    <w:lvl w:ilvl="5" w:tplc="1C090005" w:tentative="1">
+      <w:start w:val="1"/>
+      <w:numFmt w:val="bullet"/>
+      <w:lvlText w:val=""/>
+      <w:lvlJc w:val="left"/>
+      <w:pPr>
+        <w:ind w:left="7200" w:hanging="360"/>
+      </w:pPr>
+      <w:rPr>
+        <w:rFonts w:ascii="Wingdings" w:hAnsi="Wingdings" w:hint="default"/>
+      </w:rPr>
+    </w:lvl>
+    <w:lvl w:ilvl="6" w:tplc="1C090001" w:tentative="1">
+      <w:start w:val="1"/>
+      <w:numFmt w:val="bullet"/>
+      <w:lvlText w:val=""/>
+      <w:lvlJc w:val="left"/>
+      <w:pPr>
+        <w:ind w:left="7920" w:hanging="360"/>
+      </w:pPr>
+      <w:rPr>
+        <w:rFonts w:ascii="Symbol" w:hAnsi="Symbol" w:hint="default"/>
+      </w:rPr>
+    </w:lvl>
+    <w:lvl w:ilvl="7" w:tplc="1C090003" w:tentative="1">
+      <w:start w:val="1"/>
+      <w:numFmt w:val="bullet"/>
+      <w:lvlText w:val="o"/>
+      <w:lvlJc w:val="left"/>
+      <w:pPr>
+        <w:ind w:left="8640" w:hanging="360"/>
+      </w:pPr>
+      <w:rPr>
+        <w:rFonts w:ascii="Courier New" w:hAnsi="Courier New" w:cs="Courier New" w:hint="default"/>
+      </w:rPr>
+    </w:lvl>
+    <w:lvl w:ilvl="8" w:tplc="1C090005" w:tentative="1">
+      <w:start w:val="1"/>
+      <w:numFmt w:val="bullet"/>
+      <w:lvlText w:val=""/>
+      <w:lvlJc w:val="left"/>
+      <w:pPr>
+        <w:ind w:left="9360" w:hanging="360"/>
+      </w:pPr>
+      <w:rPr>
+        <w:rFonts w:ascii="Wingdings" w:hAnsi="Wingdings" w:hint="default"/>
+      </w:rPr>
+    </w:lvl>
+  </w:abstractNum>
+  <w:abstractNum w:abstractNumId="14" w15:restartNumberingAfterBreak="0">
     <w:nsid w:val="5F6C7427"/>
     <w:multiLevelType w:val="multilevel"/>
     <w:tmpl w:val="12C44240"/>
@@ -7476,7 +9631,7 @@
       </w:rPr>
     </w:lvl>
   </w:abstractNum>
-  <w:abstractNum w:abstractNumId="12" w15:restartNumberingAfterBreak="0">
+  <w:abstractNum w:abstractNumId="15" w15:restartNumberingAfterBreak="0">
     <w:nsid w:val="6F9E5CAC"/>
     <w:multiLevelType w:val="multilevel"/>
     <w:tmpl w:val="E45E8E5C"/>
@@ -7617,13 +9772,13 @@
     </w:lvl>
   </w:abstractNum>
   <w:num w:numId="1">
-    <w:abstractNumId w:val="10"/>
+    <w:abstractNumId w:val="11"/>
   </w:num>
   <w:num w:numId="2">
-    <w:abstractNumId w:val="11"/>
+    <w:abstractNumId w:val="14"/>
   </w:num>
   <w:num w:numId="3">
-    <w:abstractNumId w:val="12"/>
+    <w:abstractNumId w:val="15"/>
   </w:num>
   <w:num w:numId="4">
     <w:abstractNumId w:val="5"/>
@@ -7654,6 +9809,15 @@
   </w:num>
   <w:num w:numId="13">
     <w:abstractNumId w:val="0"/>
+  </w:num>
+  <w:num w:numId="14">
+    <w:abstractNumId w:val="13"/>
+  </w:num>
+  <w:num w:numId="15">
+    <w:abstractNumId w:val="12"/>
+  </w:num>
+  <w:num w:numId="16">
+    <w:abstractNumId w:val="10"/>
   </w:num>
 </w:numbering>
 </file>
@@ -8064,6 +10228,8 @@
     <w:name w:val="heading 1"/>
     <w:basedOn w:val="Normal"/>
     <w:next w:val="Firstparagraph"/>
+    <w:link w:val="Heading1Char"/>
+    <w:uiPriority w:val="9"/>
     <w:qFormat/>
     <w:pPr>
       <w:keepNext/>
@@ -8299,6 +10465,105 @@
     <w:rPr>
       <w:color w:val="0563C1" w:themeColor="hyperlink"/>
       <w:u w:val="single"/>
+    </w:rPr>
+  </w:style>
+  <w:style w:type="paragraph" w:styleId="Caption">
+    <w:name w:val="caption"/>
+    <w:basedOn w:val="Normal"/>
+    <w:next w:val="Normal"/>
+    <w:uiPriority w:val="35"/>
+    <w:unhideWhenUsed/>
+    <w:qFormat/>
+    <w:rsid w:val="00985F83"/>
+    <w:pPr>
+      <w:spacing w:after="200" w:line="240" w:lineRule="auto"/>
+    </w:pPr>
+    <w:rPr>
+      <w:i/>
+      <w:iCs/>
+      <w:color w:val="44546A" w:themeColor="text2"/>
+      <w:sz w:val="18"/>
+      <w:szCs w:val="18"/>
+    </w:rPr>
+  </w:style>
+  <w:style w:type="paragraph" w:styleId="ListParagraph">
+    <w:name w:val="List Paragraph"/>
+    <w:basedOn w:val="Normal"/>
+    <w:uiPriority w:val="34"/>
+    <w:qFormat/>
+    <w:rsid w:val="00331A90"/>
+    <w:pPr>
+      <w:ind w:left="720"/>
+      <w:contextualSpacing/>
+    </w:pPr>
+  </w:style>
+  <w:style w:type="paragraph" w:styleId="TableofFigures">
+    <w:name w:val="table of figures"/>
+    <w:basedOn w:val="Normal"/>
+    <w:next w:val="Normal"/>
+    <w:uiPriority w:val="99"/>
+    <w:unhideWhenUsed/>
+    <w:rsid w:val="0036727C"/>
+  </w:style>
+  <w:style w:type="character" w:customStyle="1" w:styleId="Heading1Char">
+    <w:name w:val="Heading 1 Char"/>
+    <w:basedOn w:val="DefaultParagraphFont"/>
+    <w:link w:val="Heading1"/>
+    <w:uiPriority w:val="9"/>
+    <w:rsid w:val="0036727C"/>
+    <w:rPr>
+      <w:rFonts w:ascii="cmbx12" w:hAnsi="cmbx12" w:cs="Arial"/>
+      <w:bCs/>
+      <w:sz w:val="28"/>
+      <w:szCs w:val="32"/>
+      <w:lang w:val="en-GB" w:eastAsia="en-US"/>
+    </w:rPr>
+  </w:style>
+  <w:style w:type="paragraph" w:styleId="Bibliography">
+    <w:name w:val="Bibliography"/>
+    <w:basedOn w:val="Normal"/>
+    <w:next w:val="Normal"/>
+    <w:uiPriority w:val="37"/>
+    <w:unhideWhenUsed/>
+    <w:rsid w:val="0036727C"/>
+  </w:style>
+  <w:style w:type="paragraph" w:styleId="FootnoteText">
+    <w:name w:val="footnote text"/>
+    <w:basedOn w:val="Normal"/>
+    <w:link w:val="FootnoteTextChar"/>
+    <w:uiPriority w:val="99"/>
+    <w:semiHidden/>
+    <w:unhideWhenUsed/>
+    <w:rsid w:val="00775663"/>
+    <w:pPr>
+      <w:spacing w:line="240" w:lineRule="auto"/>
+    </w:pPr>
+    <w:rPr>
+      <w:sz w:val="20"/>
+      <w:szCs w:val="20"/>
+    </w:rPr>
+  </w:style>
+  <w:style w:type="character" w:customStyle="1" w:styleId="FootnoteTextChar">
+    <w:name w:val="Footnote Text Char"/>
+    <w:basedOn w:val="DefaultParagraphFont"/>
+    <w:link w:val="FootnoteText"/>
+    <w:uiPriority w:val="99"/>
+    <w:semiHidden/>
+    <w:rsid w:val="00775663"/>
+    <w:rPr>
+      <w:rFonts w:ascii="cmr10" w:hAnsi="cmr10"/>
+      <w:lang w:val="en-GB" w:eastAsia="en-US"/>
+    </w:rPr>
+  </w:style>
+  <w:style w:type="character" w:styleId="FootnoteReference">
+    <w:name w:val="footnote reference"/>
+    <w:basedOn w:val="DefaultParagraphFont"/>
+    <w:uiPriority w:val="99"/>
+    <w:semiHidden/>
+    <w:unhideWhenUsed/>
+    <w:rsid w:val="00775663"/>
+    <w:rPr>
+      <w:vertAlign w:val="superscript"/>
     </w:rPr>
   </w:style>
 </w:styles>
@@ -8611,7 +10876,25 @@
 </file>
 
 <file path=customXml/item2.xml><?xml version="1.0" encoding="utf-8"?>
-<b:Sources xmlns:b="http://schemas.openxmlformats.org/officeDocument/2006/bibliography" xmlns="http://schemas.openxmlformats.org/officeDocument/2006/bibliography" SelectedStyle="\APASixthEditionOfficeOnline.xsl" StyleName="APA" Version="6"/>
+<b:Sources xmlns:b="http://schemas.openxmlformats.org/officeDocument/2006/bibliography" xmlns="http://schemas.openxmlformats.org/officeDocument/2006/bibliography" SelectedStyle="\IEEE2006OfficeOnline.xsl" StyleName="IEEE" Version="2006">
+  <b:Source>
+    <b:Tag>Dav</b:Tag>
+    <b:SourceType>InternetSite</b:SourceType>
+    <b:Guid>{100EA100-4CAA-4B6C-9C2E-F649D0984046}</b:Guid>
+    <b:Author>
+      <b:Author>
+        <b:NameList>
+          <b:Person>
+            <b:Last>Jones</b:Last>
+            <b:First>Dave</b:First>
+          </b:Person>
+        </b:NameList>
+      </b:Author>
+    </b:Author>
+    <b:URL>https://youtu.be/tF2krfxYc68</b:URL>
+    <b:RefOrder>1</b:RefOrder>
+  </b:Source>
+</b:Sources>
 </file>
 
 <file path=customXml/itemProps1.xml><?xml version="1.0" encoding="utf-8"?>
@@ -8623,7 +10906,7 @@
 </file>
 
 <file path=customXml/itemProps2.xml><?xml version="1.0" encoding="utf-8"?>
-<ds:datastoreItem xmlns:ds="http://schemas.openxmlformats.org/officeDocument/2006/customXml" ds:itemID="{4790E12A-72FE-4B0B-B677-B5B887C90217}">
+<ds:datastoreItem xmlns:ds="http://schemas.openxmlformats.org/officeDocument/2006/customXml" ds:itemID="{05EEB683-A707-473C-ABD3-53E4BAE6423D}">
   <ds:schemaRefs>
     <ds:schemaRef ds:uri="http://schemas.openxmlformats.org/officeDocument/2006/bibliography"/>
   </ds:schemaRefs>

--- a/wiki/Edesign344Project.docx
+++ b/wiki/Edesign344Project.docx
@@ -16,6 +16,7 @@
           <w:docPartUnique/>
         </w:docPartObj>
       </w:sdtPr>
+      <w:sdtEndPr/>
       <w:sdtContent>
         <w:p>
           <w:pPr>
@@ -155,6 +156,7 @@
                                       <w:calendar w:val="gregorian"/>
                                     </w:date>
                                   </w:sdtPr>
+                                  <w:sdtEndPr/>
                                   <w:sdtContent>
                                     <w:p>
                                       <w:pPr>
@@ -3692,6 +3694,7 @@
                                     <w:dataBinding w:prefixMappings="xmlns:ns0='http://purl.org/dc/elements/1.1/' xmlns:ns1='http://schemas.openxmlformats.org/package/2006/metadata/core-properties' " w:xpath="/ns1:coreProperties[1]/ns0:creator[1]" w:storeItemID="{6C3C8BC8-F283-45AE-878A-BAB7291924A1}"/>
                                     <w:text/>
                                   </w:sdtPr>
+                                  <w:sdtEndPr/>
                                   <w:sdtContent>
                                     <w:r>
                                       <w:rPr>
@@ -3728,6 +3731,7 @@
                                     <w:dataBinding w:prefixMappings="xmlns:ns0='http://schemas.openxmlformats.org/officeDocument/2006/extended-properties' " w:xpath="/ns0:Properties[1]/ns0:Company[1]" w:storeItemID="{6668398D-A668-4E3E-A5EB-62B293D839F1}"/>
                                     <w:text/>
                                   </w:sdtPr>
+                                  <w:sdtEndPr/>
                                   <w:sdtContent>
                                     <w:r>
                                       <w:rPr>
@@ -3945,6 +3949,7 @@
                                     <w:dataBinding w:prefixMappings="xmlns:ns0='http://purl.org/dc/elements/1.1/' xmlns:ns1='http://schemas.openxmlformats.org/package/2006/metadata/core-properties' " w:xpath="/ns1:coreProperties[1]/ns0:title[1]" w:storeItemID="{6C3C8BC8-F283-45AE-878A-BAB7291924A1}"/>
                                     <w:text/>
                                   </w:sdtPr>
+                                  <w:sdtEndPr/>
                                   <w:sdtContent>
                                     <w:r>
                                       <w:rPr>
@@ -3980,6 +3985,7 @@
                                     <w:dataBinding w:prefixMappings="xmlns:ns0='http://purl.org/dc/elements/1.1/' xmlns:ns1='http://schemas.openxmlformats.org/package/2006/metadata/core-properties' " w:xpath="/ns1:coreProperties[1]/ns0:subject[1]" w:storeItemID="{6C3C8BC8-F283-45AE-878A-BAB7291924A1}"/>
                                     <w:text/>
                                   </w:sdtPr>
+                                  <w:sdtEndPr/>
                                   <w:sdtContent>
                                     <w:r>
                                       <w:rPr>
@@ -6975,9 +6981,26 @@
     </w:p>
     <w:p>
       <w:pPr>
+        <w:spacing w:line="240" w:lineRule="auto"/>
+        <w:ind w:firstLine="0"/>
+        <w:jc w:val="left"/>
+        <w:rPr>
+          <w:rFonts w:ascii="cmbx12" w:hAnsi="cmbx12" w:cs="Arial"/>
+          <w:bCs/>
+          <w:sz w:val="28"/>
+          <w:szCs w:val="32"/>
+        </w:rPr>
+      </w:pPr>
+      <w:r>
+        <w:br w:type="page"/>
+      </w:r>
+    </w:p>
+    <w:p>
+      <w:pPr>
         <w:pStyle w:val="Heading1"/>
       </w:pPr>
       <w:r>
+        <w:lastRenderedPageBreak/>
         <w:t>Problem Statement</w:t>
       </w:r>
     </w:p>
@@ -7088,7 +7111,6 @@
         </w:numPr>
       </w:pPr>
       <w:r>
-        <w:lastRenderedPageBreak/>
         <w:t>All in all, there is about a 2-3V drop to regulate unregulated voltgage after the diode bridge.</w:t>
       </w:r>
     </w:p>
@@ -7186,6 +7208,30 @@
       <w:bookmarkEnd w:id="5"/>
     </w:p>
     <w:p>
+      <w:pPr>
+        <w:pStyle w:val="Heading3"/>
+      </w:pPr>
+      <w:r>
+        <w:t>Literature Study</w:t>
+      </w:r>
+    </w:p>
+    <w:p>
+      <w:pPr>
+        <w:pStyle w:val="Firstparagraph"/>
+      </w:pPr>
+      <w:r>
+        <w:t xml:space="preserve">Michael Bay invented transformers in 1903. </w:t>
+      </w:r>
+    </w:p>
+    <w:p>
+      <w:pPr>
+        <w:pStyle w:val="Heading3"/>
+      </w:pPr>
+      <w:r>
+        <w:t>Design</w:t>
+      </w:r>
+    </w:p>
+    <w:p>
       <w:r>
         <w:t>There are two transformers provided: a 230V primary to 15V 1A secondary transformer, as well as a dual secondary 9V</w:t>
       </w:r>
@@ -7193,7 +7239,7 @@
         <w:t xml:space="preserve"> 400mA</w:t>
       </w:r>
       <w:r>
-        <w:t xml:space="preserve"> transformer. There are another two transfomers which I have available which I will consider, a 16V dual secondary</w:t>
+        <w:t xml:space="preserve"> transformer. There are another two transfomers , a 16V dual secondary</w:t>
       </w:r>
       <w:r>
         <w:t xml:space="preserve"> (unknown current rating)</w:t>
@@ -7266,6 +7312,7 @@
     </w:p>
     <w:p>
       <w:r>
+        <w:lastRenderedPageBreak/>
         <w:t>However, the greatest one of them all is the 20V 8A one.</w:t>
       </w:r>
       <w:r>
@@ -7275,8 +7322,22 @@
     <w:p/>
     <w:p>
       <w:r>
-        <w:lastRenderedPageBreak/>
-        <w:t xml:space="preserve">I had planned to use dual LM358 op amps since I had a bountiful supply, and they could output 0V in single rail mode </w:t>
+        <w:t xml:space="preserve">It was planned that </w:t>
+      </w:r>
+      <w:r>
+        <w:t xml:space="preserve">dual LM358 op amps </w:t>
+      </w:r>
+      <w:r>
+        <w:t xml:space="preserve">would be used </w:t>
+      </w:r>
+      <w:r>
+        <w:t>since a bountiful supply</w:t>
+      </w:r>
+      <w:r>
+        <w:t xml:space="preserve"> was available</w:t>
+      </w:r>
+      <w:r>
+        <w:t xml:space="preserve">, and they could output 0V in single rail mode </w:t>
       </w:r>
       <w:r>
         <w:rPr>
@@ -7290,20 +7351,792 @@
       <w:r>
         <w:t>requires only 1 rail to fully make use of the extra voltage overhead.</w:t>
       </w:r>
-      <w:bookmarkStart w:id="6" w:name="_GoBack"/>
+    </w:p>
+    <w:p/>
+    <w:p>
+      <w:pPr>
+        <w:pStyle w:val="Heading3"/>
+      </w:pPr>
+      <w:r>
+        <w:t>Analysis</w:t>
+      </w:r>
+    </w:p>
+    <w:p>
+      <w:pPr>
+        <w:pStyle w:val="Heading3"/>
+      </w:pPr>
+      <w:r>
+        <w:t>Building the circuit</w:t>
+      </w:r>
+    </w:p>
+    <w:p>
+      <w:pPr>
+        <w:pStyle w:val="Heading3"/>
+      </w:pPr>
+      <w:r>
+        <w:t>Measurements</w:t>
+      </w:r>
+    </w:p>
+    <w:p>
+      <w:pPr>
+        <w:pStyle w:val="Firstparagraph"/>
+      </w:pPr>
+      <w:r>
+        <w:t>The 160W transformer drops about 1V per 1A that is drawn. It is 30V unloaded, and fits withing the max power supply rating for the LM358</w:t>
+      </w:r>
+      <w:r>
+        <w:t xml:space="preserve"> </w:t>
+      </w:r>
+      <w:sdt>
+        <w:sdtPr>
+          <w:id w:val="-103271898"/>
+          <w:citation/>
+        </w:sdtPr>
+        <w:sdtEndPr/>
+        <w:sdtContent>
+          <w:r>
+            <w:fldChar w:fldCharType="begin"/>
+          </w:r>
+          <w:r>
+            <w:rPr>
+              <w:lang w:val="en-ZA"/>
+            </w:rPr>
+            <w:instrText xml:space="preserve"> CITATION LM3 \l 7177 </w:instrText>
+          </w:r>
+          <w:r>
+            <w:fldChar w:fldCharType="separate"/>
+          </w:r>
+          <w:r>
+            <w:rPr>
+              <w:noProof/>
+              <w:lang w:val="en-ZA"/>
+            </w:rPr>
+            <w:t>[1]</w:t>
+          </w:r>
+          <w:r>
+            <w:fldChar w:fldCharType="end"/>
+          </w:r>
+        </w:sdtContent>
+      </w:sdt>
+    </w:p>
+    <w:p>
+      <w:pPr>
+        <w:pStyle w:val="Heading3"/>
+      </w:pPr>
+      <w:r>
+        <w:t>Comparison of theoretical and measured values</w:t>
+      </w:r>
+    </w:p>
+    <w:p>
+      <w:pPr>
+        <w:pStyle w:val="Heading3"/>
+      </w:pPr>
+      <w:r>
+        <w:t>Conclusion and recommendations</w:t>
+      </w:r>
+    </w:p>
+    <w:p>
+      <w:pPr>
+        <w:pStyle w:val="Firstparagraph"/>
+      </w:pPr>
+    </w:p>
+    <w:p/>
+    <w:p>
+      <w:pPr>
+        <w:spacing w:line="240" w:lineRule="auto"/>
+        <w:ind w:firstLine="0"/>
+        <w:jc w:val="left"/>
+      </w:pPr>
+      <w:r>
+        <w:br w:type="page"/>
+      </w:r>
+    </w:p>
+    <w:p>
+      <w:pPr>
+        <w:pStyle w:val="Heading2"/>
+      </w:pPr>
+      <w:bookmarkStart w:id="6" w:name="_Toc464859011"/>
+      <w:r>
+        <w:lastRenderedPageBreak/>
+        <w:t>Rectifiers &amp; Capacitor Banks</w:t>
+      </w:r>
       <w:bookmarkEnd w:id="6"/>
     </w:p>
-    <w:p/>
-    <w:p/>
+    <w:p>
+      <w:pPr>
+        <w:pStyle w:val="Heading3"/>
+      </w:pPr>
+      <w:r>
+        <w:t>Literature Study</w:t>
+      </w:r>
+    </w:p>
+    <w:p>
+      <w:pPr>
+        <w:pStyle w:val="Firstparagraph"/>
+      </w:pPr>
+      <w:r>
+        <w:t>Today, tomorrow, together.</w:t>
+      </w:r>
+    </w:p>
+    <w:p>
+      <w:pPr>
+        <w:pStyle w:val="Heading3"/>
+      </w:pPr>
+      <w:r>
+        <w:t>Design</w:t>
+      </w:r>
+    </w:p>
+    <w:p>
+      <w:pPr>
+        <w:pStyle w:val="Firstparagraph"/>
+      </w:pPr>
+      <w:r>
+        <w:t>The taylor series approximated ripple equation gives the voltage ripple over the capacitors when the max current is flowing through the diode bridge and depends on the frequency of the mains, and the capacitance used.</w:t>
+      </w:r>
+    </w:p>
+    <w:p>
+      <w:pPr>
+        <w:pStyle w:val="Firstparagraph"/>
+      </w:pPr>
+      <m:oMathPara>
+        <m:oMath>
+          <m:sSub>
+            <m:sSubPr>
+              <m:ctrlPr>
+                <w:rPr>
+                  <w:rFonts w:ascii="Cambria Math" w:hAnsi="Cambria Math"/>
+                  <w:i/>
+                </w:rPr>
+              </m:ctrlPr>
+            </m:sSubPr>
+            <m:e>
+              <m:r>
+                <w:rPr>
+                  <w:rFonts w:ascii="Cambria Math" w:hAnsi="Cambria Math"/>
+                </w:rPr>
+                <m:t>V</m:t>
+              </m:r>
+            </m:e>
+            <m:sub>
+              <m:r>
+                <w:rPr>
+                  <w:rFonts w:ascii="Cambria Math" w:hAnsi="Cambria Math"/>
+                </w:rPr>
+                <m:t>r</m:t>
+              </m:r>
+            </m:sub>
+          </m:sSub>
+          <m:r>
+            <w:rPr>
+              <w:rFonts w:ascii="Cambria Math" w:hAnsi="Cambria Math"/>
+            </w:rPr>
+            <m:t>=</m:t>
+          </m:r>
+          <m:f>
+            <m:fPr>
+              <m:ctrlPr>
+                <w:rPr>
+                  <w:rFonts w:ascii="Cambria Math" w:hAnsi="Cambria Math"/>
+                  <w:i/>
+                </w:rPr>
+              </m:ctrlPr>
+            </m:fPr>
+            <m:num>
+              <m:sSub>
+                <m:sSubPr>
+                  <m:ctrlPr>
+                    <w:rPr>
+                      <w:rFonts w:ascii="Cambria Math" w:hAnsi="Cambria Math"/>
+                      <w:i/>
+                    </w:rPr>
+                  </m:ctrlPr>
+                </m:sSubPr>
+                <m:e>
+                  <m:r>
+                    <w:rPr>
+                      <w:rFonts w:ascii="Cambria Math" w:hAnsi="Cambria Math"/>
+                    </w:rPr>
+                    <m:t>I</m:t>
+                  </m:r>
+                </m:e>
+                <m:sub>
+                  <m:r>
+                    <w:rPr>
+                      <w:rFonts w:ascii="Cambria Math" w:hAnsi="Cambria Math"/>
+                    </w:rPr>
+                    <m:t>max</m:t>
+                  </m:r>
+                </m:sub>
+              </m:sSub>
+            </m:num>
+            <m:den>
+              <m:r>
+                <w:rPr>
+                  <w:rFonts w:ascii="Cambria Math" w:hAnsi="Cambria Math"/>
+                </w:rPr>
+                <m:t>2∙f∙C</m:t>
+              </m:r>
+            </m:den>
+          </m:f>
+        </m:oMath>
+      </m:oMathPara>
+    </w:p>
+    <w:p>
+      <w:pPr>
+        <w:spacing w:line="240" w:lineRule="auto"/>
+        <w:ind w:firstLine="0"/>
+        <w:jc w:val="left"/>
+      </w:pPr>
+      <w:r>
+        <w:t>Two 10mF 35V capacitors were available. With Imax = 1A, f = 50Hz and C = 20mF.</w:t>
+      </w:r>
+    </w:p>
+    <w:p>
+      <w:pPr>
+        <w:spacing w:line="240" w:lineRule="auto"/>
+        <w:ind w:firstLine="0"/>
+        <w:jc w:val="center"/>
+        <w:rPr>
+          <w:bCs/>
+          <w:iCs/>
+          <w:sz w:val="24"/>
+          <w:szCs w:val="28"/>
+        </w:rPr>
+      </w:pPr>
+      <m:oMathPara>
+        <m:oMath>
+          <m:sSub>
+            <m:sSubPr>
+              <m:ctrlPr>
+                <w:rPr>
+                  <w:rFonts w:ascii="Cambria Math" w:hAnsi="Cambria Math"/>
+                  <w:i/>
+                </w:rPr>
+              </m:ctrlPr>
+            </m:sSubPr>
+            <m:e>
+              <m:r>
+                <w:rPr>
+                  <w:rFonts w:ascii="Cambria Math" w:hAnsi="Cambria Math"/>
+                </w:rPr>
+                <m:t>V</m:t>
+              </m:r>
+            </m:e>
+            <m:sub>
+              <m:r>
+                <w:rPr>
+                  <w:rFonts w:ascii="Cambria Math" w:hAnsi="Cambria Math"/>
+                </w:rPr>
+                <m:t>r</m:t>
+              </m:r>
+            </m:sub>
+          </m:sSub>
+          <m:r>
+            <w:rPr>
+              <w:rFonts w:ascii="Cambria Math" w:hAnsi="Cambria Math" w:cs="Arial"/>
+              <w:sz w:val="24"/>
+              <w:szCs w:val="28"/>
+            </w:rPr>
+            <m:t>=500mV</m:t>
+          </m:r>
+        </m:oMath>
+      </m:oMathPara>
+    </w:p>
+    <w:p>
+      <w:pPr>
+        <w:spacing w:line="240" w:lineRule="auto"/>
+        <w:ind w:firstLine="0"/>
+        <w:rPr>
+          <w:bCs/>
+          <w:iCs/>
+          <w:szCs w:val="21"/>
+        </w:rPr>
+      </w:pPr>
+    </w:p>
+    <w:p>
+      <w:pPr>
+        <w:keepNext/>
+        <w:spacing w:line="240" w:lineRule="auto"/>
+        <w:ind w:firstLine="0"/>
+      </w:pPr>
+      <w:r>
+        <w:rPr>
+          <w:noProof/>
+          <w:lang w:val="en-ZA" w:eastAsia="en-ZA"/>
+        </w:rPr>
+        <w:drawing>
+          <wp:inline distT="0" distB="0" distL="0" distR="0" wp14:anchorId="4F71D1A1" wp14:editId="4B162855">
+            <wp:extent cx="4679950" cy="1804035"/>
+            <wp:effectExtent l="0" t="0" r="6350" b="5715"/>
+            <wp:docPr id="41" name="Picture 41"/>
+            <wp:cNvGraphicFramePr>
+              <a:graphicFrameLocks xmlns:a="http://schemas.openxmlformats.org/drawingml/2006/main" noChangeAspect="1"/>
+            </wp:cNvGraphicFramePr>
+            <a:graphic xmlns:a="http://schemas.openxmlformats.org/drawingml/2006/main">
+              <a:graphicData uri="http://schemas.openxmlformats.org/drawingml/2006/picture">
+                <pic:pic xmlns:pic="http://schemas.openxmlformats.org/drawingml/2006/picture">
+                  <pic:nvPicPr>
+                    <pic:cNvPr id="1" name=""/>
+                    <pic:cNvPicPr/>
+                  </pic:nvPicPr>
+                  <pic:blipFill>
+                    <a:blip r:embed="rId9"/>
+                    <a:stretch>
+                      <a:fillRect/>
+                    </a:stretch>
+                  </pic:blipFill>
+                  <pic:spPr>
+                    <a:xfrm>
+                      <a:off x="0" y="0"/>
+                      <a:ext cx="4679950" cy="1804035"/>
+                    </a:xfrm>
+                    <a:prstGeom prst="rect">
+                      <a:avLst/>
+                    </a:prstGeom>
+                  </pic:spPr>
+                </pic:pic>
+              </a:graphicData>
+            </a:graphic>
+          </wp:inline>
+        </w:drawing>
+      </w:r>
+    </w:p>
+    <w:p>
+      <w:pPr>
+        <w:pStyle w:val="Caption"/>
+        <w:jc w:val="center"/>
+      </w:pPr>
+      <w:r>
+        <w:t xml:space="preserve">Figure </w:t>
+      </w:r>
+      <w:r>
+        <w:fldChar w:fldCharType="begin"/>
+      </w:r>
+      <w:r>
+        <w:instrText xml:space="preserve"> STYLEREF 1 \s </w:instrText>
+      </w:r>
+      <w:r>
+        <w:fldChar w:fldCharType="separate"/>
+      </w:r>
+      <w:r>
+        <w:rPr>
+          <w:noProof/>
+        </w:rPr>
+        <w:t>5</w:t>
+      </w:r>
+      <w:r>
+        <w:fldChar w:fldCharType="end"/>
+      </w:r>
+      <w:r>
+        <w:noBreakHyphen/>
+      </w:r>
+      <w:r>
+        <w:fldChar w:fldCharType="begin"/>
+      </w:r>
+      <w:r>
+        <w:instrText xml:space="preserve"> SEQ Figure \* ARABIC \s 1 </w:instrText>
+      </w:r>
+      <w:r>
+        <w:fldChar w:fldCharType="separate"/>
+      </w:r>
+      <w:r>
+        <w:rPr>
+          <w:noProof/>
+        </w:rPr>
+        <w:t>1</w:t>
+      </w:r>
+      <w:r>
+        <w:fldChar w:fldCharType="end"/>
+      </w:r>
+      <w:r>
+        <w:t>: Bridge and capacitors</w:t>
+      </w:r>
+    </w:p>
+    <w:p>
+      <w:pPr>
+        <w:ind w:firstLine="0"/>
+      </w:pPr>
+      <w:r>
+        <w:t>A steadier voltage reference was used to supply power to everything except the pass transistor. With the estimated power usage to be about 100mA, the steadier voltage supply would have about 50mV of ripple.</w:t>
+      </w:r>
+      <w:r>
+        <w:t xml:space="preserve"> Besides current not being able to escape through the blocking diode, i</w:t>
+      </w:r>
+      <w:r>
+        <w:t xml:space="preserve">t is steadier because less current discharges out of the capacitors, and </w:t>
+      </w:r>
+      <w:r>
+        <w:t>relates to the equation:</w:t>
+      </w:r>
+    </w:p>
+    <w:p>
+      <w:pPr>
+        <w:ind w:firstLine="0"/>
+      </w:pPr>
+      <m:oMathPara>
+        <m:oMath>
+          <m:f>
+            <m:fPr>
+              <m:ctrlPr>
+                <w:rPr>
+                  <w:rFonts w:ascii="Cambria Math" w:hAnsi="Cambria Math"/>
+                  <w:i/>
+                </w:rPr>
+              </m:ctrlPr>
+            </m:fPr>
+            <m:num>
+              <m:r>
+                <w:rPr>
+                  <w:rFonts w:ascii="Cambria Math" w:hAnsi="Cambria Math"/>
+                </w:rPr>
+                <m:t>dv</m:t>
+              </m:r>
+            </m:num>
+            <m:den>
+              <m:r>
+                <w:rPr>
+                  <w:rFonts w:ascii="Cambria Math" w:hAnsi="Cambria Math"/>
+                </w:rPr>
+                <m:t>dt</m:t>
+              </m:r>
+            </m:den>
+          </m:f>
+          <m:r>
+            <w:rPr>
+              <w:rFonts w:ascii="Cambria Math" w:hAnsi="Cambria Math"/>
+            </w:rPr>
+            <m:t>=</m:t>
+          </m:r>
+          <m:f>
+            <m:fPr>
+              <m:type m:val="skw"/>
+              <m:ctrlPr>
+                <w:rPr>
+                  <w:rFonts w:ascii="Cambria Math" w:hAnsi="Cambria Math"/>
+                  <w:i/>
+                </w:rPr>
+              </m:ctrlPr>
+            </m:fPr>
+            <m:num>
+              <m:r>
+                <w:rPr>
+                  <w:rFonts w:ascii="Cambria Math" w:hAnsi="Cambria Math"/>
+                </w:rPr>
+                <m:t>i</m:t>
+              </m:r>
+            </m:num>
+            <m:den>
+              <m:r>
+                <w:rPr>
+                  <w:rFonts w:ascii="Cambria Math" w:hAnsi="Cambria Math"/>
+                </w:rPr>
+                <m:t>C</m:t>
+              </m:r>
+            </m:den>
+          </m:f>
+        </m:oMath>
+      </m:oMathPara>
+    </w:p>
+    <w:p>
+      <w:pPr>
+        <w:ind w:firstLine="0"/>
+      </w:pPr>
+      <w:r>
+        <w:t>With less current, and more capacitance, the change in voltage is less.</w:t>
+      </w:r>
+    </w:p>
+    <w:p>
+      <w:pPr>
+        <w:ind w:firstLine="0"/>
+      </w:pPr>
+    </w:p>
+    <w:p>
+      <w:pPr>
+        <w:spacing w:line="240" w:lineRule="auto"/>
+        <w:ind w:firstLine="0"/>
+        <w:rPr>
+          <w:szCs w:val="21"/>
+        </w:rPr>
+      </w:pPr>
+      <w:r>
+        <w:rPr>
+          <w:bCs/>
+          <w:iCs/>
+          <w:szCs w:val="21"/>
+        </w:rPr>
+        <w:t xml:space="preserve">Luckily, the whole purpose of a voltage regulator is to regulate the input. Therefore, the op </w:t>
+      </w:r>
+      <w:bookmarkStart w:id="7" w:name="_GoBack"/>
+      <w:bookmarkEnd w:id="7"/>
+      <w:r>
+        <w:rPr>
+          <w:bCs/>
+          <w:iCs/>
+          <w:szCs w:val="21"/>
+        </w:rPr>
+        <w:t>amp can compensate for this lesser ripple by having a stable zener reference.</w:t>
+      </w:r>
+    </w:p>
     <w:p>
       <w:pPr>
         <w:pStyle w:val="Heading2"/>
       </w:pPr>
-      <w:bookmarkStart w:id="7" w:name="_Toc464859011"/>
-      <w:r>
-        <w:t>Rectifiers &amp; Capacitor Banks</w:t>
-      </w:r>
-      <w:bookmarkEnd w:id="7"/>
+      <w:bookmarkStart w:id="8" w:name="_Toc464859012"/>
+      <w:r>
+        <w:lastRenderedPageBreak/>
+        <w:t>Zener Constant-Voltage Reference</w:t>
+      </w:r>
+      <w:bookmarkEnd w:id="8"/>
+    </w:p>
+    <w:p>
+      <w:pPr>
+        <w:pStyle w:val="Heading3"/>
+      </w:pPr>
+      <w:r>
+        <w:t>Literature Study</w:t>
+      </w:r>
+    </w:p>
+    <w:p>
+      <w:pPr>
+        <w:pStyle w:val="Heading3"/>
+      </w:pPr>
+      <w:r>
+        <w:t>Design</w:t>
+      </w:r>
+    </w:p>
+    <w:p>
+      <w:pPr>
+        <w:pStyle w:val="Firstparagraph"/>
+        <w:keepNext/>
+      </w:pPr>
+      <w:r>
+        <w:rPr>
+          <w:noProof/>
+          <w:lang w:val="en-ZA" w:eastAsia="en-ZA"/>
+        </w:rPr>
+        <w:drawing>
+          <wp:inline distT="0" distB="0" distL="0" distR="0" wp14:anchorId="16F07308" wp14:editId="68F5BB87">
+            <wp:extent cx="4679950" cy="2646045"/>
+            <wp:effectExtent l="0" t="0" r="6350" b="1905"/>
+            <wp:docPr id="43" name="Picture 43"/>
+            <wp:cNvGraphicFramePr>
+              <a:graphicFrameLocks xmlns:a="http://schemas.openxmlformats.org/drawingml/2006/main" noChangeAspect="1"/>
+            </wp:cNvGraphicFramePr>
+            <a:graphic xmlns:a="http://schemas.openxmlformats.org/drawingml/2006/main">
+              <a:graphicData uri="http://schemas.openxmlformats.org/drawingml/2006/picture">
+                <pic:pic xmlns:pic="http://schemas.openxmlformats.org/drawingml/2006/picture">
+                  <pic:nvPicPr>
+                    <pic:cNvPr id="1" name=""/>
+                    <pic:cNvPicPr/>
+                  </pic:nvPicPr>
+                  <pic:blipFill>
+                    <a:blip r:embed="rId10"/>
+                    <a:stretch>
+                      <a:fillRect/>
+                    </a:stretch>
+                  </pic:blipFill>
+                  <pic:spPr>
+                    <a:xfrm>
+                      <a:off x="0" y="0"/>
+                      <a:ext cx="4679950" cy="2646045"/>
+                    </a:xfrm>
+                    <a:prstGeom prst="rect">
+                      <a:avLst/>
+                    </a:prstGeom>
+                  </pic:spPr>
+                </pic:pic>
+              </a:graphicData>
+            </a:graphic>
+          </wp:inline>
+        </w:drawing>
+      </w:r>
+    </w:p>
+    <w:p>
+      <w:pPr>
+        <w:pStyle w:val="Caption"/>
+        <w:jc w:val="center"/>
+      </w:pPr>
+      <w:r>
+        <w:t xml:space="preserve">Figure </w:t>
+      </w:r>
+      <w:r>
+        <w:fldChar w:fldCharType="begin"/>
+      </w:r>
+      <w:r>
+        <w:instrText xml:space="preserve"> STYLEREF 1 \s </w:instrText>
+      </w:r>
+      <w:r>
+        <w:fldChar w:fldCharType="separate"/>
+      </w:r>
+      <w:r>
+        <w:rPr>
+          <w:noProof/>
+        </w:rPr>
+        <w:t>5</w:t>
+      </w:r>
+      <w:r>
+        <w:fldChar w:fldCharType="end"/>
+      </w:r>
+      <w:r>
+        <w:noBreakHyphen/>
+      </w:r>
+      <w:r>
+        <w:fldChar w:fldCharType="begin"/>
+      </w:r>
+      <w:r>
+        <w:instrText xml:space="preserve"> SEQ Figure \* ARABIC \s 1 </w:instrText>
+      </w:r>
+      <w:r>
+        <w:fldChar w:fldCharType="separate"/>
+      </w:r>
+      <w:r>
+        <w:rPr>
+          <w:noProof/>
+        </w:rPr>
+        <w:t>2</w:t>
+      </w:r>
+      <w:r>
+        <w:fldChar w:fldCharType="end"/>
+      </w:r>
+      <w:r>
+        <w:t>: Zener reference circuit</w:t>
+      </w:r>
+    </w:p>
+    <w:p>
+      <w:pPr>
+        <w:ind w:firstLine="0"/>
+      </w:pPr>
+      <w:r>
+        <w:t xml:space="preserve">The zener is biased in the linear region. See appendix for </w:t>
+      </w:r>
+      <w:r>
+        <w:rPr>
+          <w:color w:val="FF0000"/>
+        </w:rPr>
+        <w:t>Calculations</w:t>
+      </w:r>
+      <w:r>
+        <w:rPr>
+          <w:color w:val="FF0000"/>
+        </w:rPr>
+        <w:t>.</w:t>
+      </w:r>
+      <w:r>
+        <w:t xml:space="preserve"> The 10uF is used to stabilise the zener reference somewhat.</w:t>
+      </w:r>
+    </w:p>
+    <w:p>
+      <w:pPr>
+        <w:pStyle w:val="Heading3"/>
+      </w:pPr>
+      <w:r>
+        <w:t>Analysis</w:t>
+      </w:r>
+    </w:p>
+    <w:p>
+      <w:pPr>
+        <w:pStyle w:val="Heading3"/>
+      </w:pPr>
+      <w:r>
+        <w:t>Building the circuit</w:t>
+      </w:r>
+    </w:p>
+    <w:p>
+      <w:pPr>
+        <w:pStyle w:val="Heading3"/>
+      </w:pPr>
+      <w:r>
+        <w:t>Measurements</w:t>
+      </w:r>
+    </w:p>
+    <w:p>
+      <w:pPr>
+        <w:pStyle w:val="Heading3"/>
+      </w:pPr>
+      <w:r>
+        <w:t>Comparison of theoretical and measured values</w:t>
+      </w:r>
+    </w:p>
+    <w:p>
+      <w:pPr>
+        <w:pStyle w:val="Heading3"/>
+      </w:pPr>
+      <w:r>
+        <w:t>Conclusion and recommendation</w:t>
+      </w:r>
+    </w:p>
+    <w:p>
+      <w:pPr>
+        <w:pStyle w:val="Firstparagraph"/>
+      </w:pPr>
+    </w:p>
+    <w:p>
+      <w:pPr>
+        <w:pStyle w:val="Heading3"/>
+        <w:numPr>
+          <w:ilvl w:val="0"/>
+          <w:numId w:val="0"/>
+        </w:numPr>
+      </w:pPr>
+      <w:r>
+        <w:t>Literature Study</w:t>
+      </w:r>
+    </w:p>
+    <w:p>
+      <w:pPr>
+        <w:pStyle w:val="Firstparagraph"/>
+      </w:pPr>
+      <w:r>
+        <w:t>Design</w:t>
+      </w:r>
+    </w:p>
+    <w:p>
+      <w:pPr>
+        <w:ind w:firstLine="0"/>
+      </w:pPr>
+      <w:r>
+        <w:t>Analysis</w:t>
+      </w:r>
+    </w:p>
+    <w:p>
+      <w:pPr>
+        <w:ind w:firstLine="0"/>
+      </w:pPr>
+      <w:r>
+        <w:t>Building the circuit</w:t>
+      </w:r>
+    </w:p>
+    <w:p>
+      <w:pPr>
+        <w:ind w:firstLine="0"/>
+      </w:pPr>
+      <w:r>
+        <w:lastRenderedPageBreak/>
+        <w:t>Measurements</w:t>
+      </w:r>
+    </w:p>
+    <w:p>
+      <w:pPr>
+        <w:ind w:firstLine="0"/>
+      </w:pPr>
+      <w:r>
+        <w:t>Comparison of theoretical and measured values</w:t>
+      </w:r>
+    </w:p>
+    <w:p>
+      <w:pPr>
+        <w:ind w:firstLine="0"/>
+      </w:pPr>
+      <w:r>
+        <w:t>Conclusion and recommendation</w:t>
+      </w:r>
+    </w:p>
+    <w:p>
+      <w:pPr>
+        <w:spacing w:line="240" w:lineRule="auto"/>
+        <w:ind w:firstLine="0"/>
+        <w:jc w:val="left"/>
+      </w:pPr>
     </w:p>
     <w:p>
       <w:pPr>
@@ -7318,20 +8151,77 @@
           <w:szCs w:val="28"/>
         </w:rPr>
       </w:pPr>
-      <w:r>
-        <w:br w:type="page"/>
-      </w:r>
     </w:p>
     <w:p>
       <w:pPr>
         <w:pStyle w:val="Heading2"/>
       </w:pPr>
-      <w:bookmarkStart w:id="8" w:name="_Toc464859012"/>
-      <w:r>
-        <w:lastRenderedPageBreak/>
-        <w:t>Zener Constant-Voltage Reference</w:t>
-      </w:r>
-      <w:bookmarkEnd w:id="8"/>
+      <w:bookmarkStart w:id="9" w:name="_Toc464859013"/>
+      <w:r>
+        <w:t>Pass Output Stage</w:t>
+      </w:r>
+      <w:bookmarkEnd w:id="9"/>
+    </w:p>
+    <w:p>
+      <w:pPr>
+        <w:pStyle w:val="Heading3"/>
+      </w:pPr>
+      <w:r>
+        <w:t>Literature Study</w:t>
+      </w:r>
+    </w:p>
+    <w:p>
+      <w:pPr>
+        <w:pStyle w:val="Heading3"/>
+      </w:pPr>
+      <w:r>
+        <w:t>Design</w:t>
+      </w:r>
+    </w:p>
+    <w:p>
+      <w:pPr>
+        <w:pStyle w:val="Heading3"/>
+      </w:pPr>
+      <w:r>
+        <w:t>Analysis</w:t>
+      </w:r>
+    </w:p>
+    <w:p>
+      <w:pPr>
+        <w:pStyle w:val="Heading3"/>
+      </w:pPr>
+      <w:r>
+        <w:t>Building the circuit</w:t>
+      </w:r>
+    </w:p>
+    <w:p>
+      <w:pPr>
+        <w:pStyle w:val="Heading3"/>
+      </w:pPr>
+      <w:r>
+        <w:t>Measurements</w:t>
+      </w:r>
+    </w:p>
+    <w:p>
+      <w:pPr>
+        <w:pStyle w:val="Heading3"/>
+      </w:pPr>
+      <w:r>
+        <w:t>Comparison of theoretical and measured values</w:t>
+      </w:r>
+    </w:p>
+    <w:p>
+      <w:pPr>
+        <w:pStyle w:val="Heading3"/>
+      </w:pPr>
+      <w:r>
+        <w:t>Conclusion and recommendation</w:t>
+      </w:r>
+    </w:p>
+    <w:p>
+      <w:pPr>
+        <w:pStyle w:val="Firstparagraph"/>
+      </w:pPr>
     </w:p>
     <w:p>
       <w:pPr>
@@ -7354,12 +8244,73 @@
       <w:pPr>
         <w:pStyle w:val="Heading2"/>
       </w:pPr>
-      <w:bookmarkStart w:id="9" w:name="_Toc464859013"/>
+      <w:bookmarkStart w:id="10" w:name="_Toc464859014"/>
       <w:r>
         <w:lastRenderedPageBreak/>
-        <w:t>Pass Output Stage</w:t>
-      </w:r>
-      <w:bookmarkEnd w:id="9"/>
+        <w:t>Voltage Regulator</w:t>
+      </w:r>
+      <w:bookmarkEnd w:id="10"/>
+    </w:p>
+    <w:p>
+      <w:pPr>
+        <w:pStyle w:val="Heading3"/>
+      </w:pPr>
+      <w:r>
+        <w:t>Literature Study</w:t>
+      </w:r>
+    </w:p>
+    <w:p>
+      <w:pPr>
+        <w:pStyle w:val="Heading3"/>
+      </w:pPr>
+      <w:r>
+        <w:t>Design</w:t>
+      </w:r>
+    </w:p>
+    <w:p>
+      <w:pPr>
+        <w:pStyle w:val="Heading3"/>
+      </w:pPr>
+      <w:r>
+        <w:t>Analysis</w:t>
+      </w:r>
+    </w:p>
+    <w:p>
+      <w:pPr>
+        <w:pStyle w:val="Heading3"/>
+      </w:pPr>
+      <w:r>
+        <w:t>Building the circuit</w:t>
+      </w:r>
+    </w:p>
+    <w:p>
+      <w:pPr>
+        <w:pStyle w:val="Heading3"/>
+      </w:pPr>
+      <w:r>
+        <w:t>Measurements</w:t>
+      </w:r>
+    </w:p>
+    <w:p>
+      <w:pPr>
+        <w:pStyle w:val="Heading3"/>
+      </w:pPr>
+      <w:r>
+        <w:t>Comparison of theoretical and measured values</w:t>
+      </w:r>
+    </w:p>
+    <w:p>
+      <w:pPr>
+        <w:pStyle w:val="Heading3"/>
+      </w:pPr>
+      <w:r>
+        <w:t>Conclusion and recommendation</w:t>
+      </w:r>
+    </w:p>
+    <w:p>
+      <w:pPr>
+        <w:pStyle w:val="Firstparagraph"/>
+      </w:pPr>
     </w:p>
     <w:p>
       <w:pPr>
@@ -7382,12 +8333,68 @@
       <w:pPr>
         <w:pStyle w:val="Heading2"/>
       </w:pPr>
-      <w:bookmarkStart w:id="10" w:name="_Toc464859014"/>
+      <w:bookmarkStart w:id="11" w:name="_Toc464859015"/>
       <w:r>
         <w:lastRenderedPageBreak/>
-        <w:t>Voltage Regulator</w:t>
-      </w:r>
-      <w:bookmarkEnd w:id="10"/>
+        <w:t>Current limiter</w:t>
+      </w:r>
+      <w:bookmarkEnd w:id="11"/>
+    </w:p>
+    <w:p>
+      <w:pPr>
+        <w:pStyle w:val="Heading3"/>
+      </w:pPr>
+      <w:r>
+        <w:t>Literature Study</w:t>
+      </w:r>
+    </w:p>
+    <w:p>
+      <w:pPr>
+        <w:pStyle w:val="Heading3"/>
+      </w:pPr>
+      <w:r>
+        <w:t>Design</w:t>
+      </w:r>
+    </w:p>
+    <w:p>
+      <w:pPr>
+        <w:pStyle w:val="Heading3"/>
+      </w:pPr>
+      <w:r>
+        <w:t>Analysis</w:t>
+      </w:r>
+    </w:p>
+    <w:p>
+      <w:pPr>
+        <w:pStyle w:val="Heading3"/>
+      </w:pPr>
+      <w:r>
+        <w:t>Building the circuit</w:t>
+      </w:r>
+    </w:p>
+    <w:p>
+      <w:pPr>
+        <w:pStyle w:val="Heading3"/>
+      </w:pPr>
+      <w:r>
+        <w:t>Measurements</w:t>
+      </w:r>
+    </w:p>
+    <w:p>
+      <w:pPr>
+        <w:pStyle w:val="Heading3"/>
+      </w:pPr>
+      <w:r>
+        <w:t>Comparison of theoretical and measured values</w:t>
+      </w:r>
+    </w:p>
+    <w:p>
+      <w:pPr>
+        <w:pStyle w:val="Heading3"/>
+      </w:pPr>
+      <w:r>
+        <w:t>Conclusion and recommendation</w:t>
+      </w:r>
     </w:p>
     <w:p>
       <w:pPr>
@@ -7410,12 +8417,84 @@
       <w:pPr>
         <w:pStyle w:val="Heading2"/>
       </w:pPr>
-      <w:bookmarkStart w:id="11" w:name="_Toc464859015"/>
+      <w:bookmarkStart w:id="12" w:name="_Toc464859016"/>
       <w:r>
         <w:lastRenderedPageBreak/>
-        <w:t>Current limiter</w:t>
-      </w:r>
-      <w:bookmarkEnd w:id="11"/>
+        <w:t>Arduino Interface</w:t>
+      </w:r>
+      <w:bookmarkEnd w:id="12"/>
+    </w:p>
+    <w:p>
+      <w:pPr>
+        <w:pStyle w:val="Heading3"/>
+      </w:pPr>
+      <w:bookmarkStart w:id="13" w:name="_Toc464859017"/>
+      <w:r>
+        <w:t>Inputs (PWM RC filters)</w:t>
+      </w:r>
+      <w:bookmarkEnd w:id="13"/>
+    </w:p>
+    <w:p>
+      <w:pPr>
+        <w:spacing w:line="240" w:lineRule="auto"/>
+        <w:ind w:firstLine="0"/>
+        <w:jc w:val="left"/>
+        <w:rPr>
+          <w:rFonts w:ascii="cmbx10" w:hAnsi="cmbx10" w:cs="Arial"/>
+          <w:bCs/>
+          <w:szCs w:val="26"/>
+        </w:rPr>
+      </w:pPr>
+      <w:r>
+        <w:br w:type="page"/>
+      </w:r>
+    </w:p>
+    <w:p>
+      <w:pPr>
+        <w:pStyle w:val="Heading3"/>
+      </w:pPr>
+      <w:bookmarkStart w:id="14" w:name="_Toc464859018"/>
+      <w:r>
+        <w:lastRenderedPageBreak/>
+        <w:t>Outputs</w:t>
+      </w:r>
+      <w:bookmarkEnd w:id="14"/>
+    </w:p>
+    <w:p>
+      <w:pPr>
+        <w:spacing w:line="240" w:lineRule="auto"/>
+        <w:ind w:firstLine="0"/>
+        <w:jc w:val="left"/>
+        <w:rPr>
+          <w:rFonts w:ascii="cmbx10" w:hAnsi="cmbx10" w:cs="Arial"/>
+          <w:bCs/>
+          <w:szCs w:val="26"/>
+        </w:rPr>
+      </w:pPr>
+      <w:r>
+        <w:br w:type="page"/>
+      </w:r>
+    </w:p>
+    <w:p>
+      <w:pPr>
+        <w:pStyle w:val="Heading1"/>
+      </w:pPr>
+      <w:bookmarkStart w:id="15" w:name="_Toc464859019"/>
+      <w:r>
+        <w:lastRenderedPageBreak/>
+        <w:t>Circuit Integration (Analogue)</w:t>
+      </w:r>
+      <w:bookmarkEnd w:id="15"/>
+    </w:p>
+    <w:p>
+      <w:pPr>
+        <w:pStyle w:val="Heading2"/>
+      </w:pPr>
+      <w:bookmarkStart w:id="16" w:name="_Toc464859020"/>
+      <w:r>
+        <w:t>Final System Measurements</w:t>
+      </w:r>
+      <w:bookmarkEnd w:id="16"/>
     </w:p>
     <w:p>
       <w:pPr>
@@ -7438,84 +8517,12 @@
       <w:pPr>
         <w:pStyle w:val="Heading2"/>
       </w:pPr>
-      <w:bookmarkStart w:id="12" w:name="_Toc464859016"/>
+      <w:bookmarkStart w:id="17" w:name="_Toc464859021"/>
       <w:r>
         <w:lastRenderedPageBreak/>
-        <w:t>Arduino Interface</w:t>
-      </w:r>
-      <w:bookmarkEnd w:id="12"/>
-    </w:p>
-    <w:p>
-      <w:pPr>
-        <w:pStyle w:val="Heading3"/>
-      </w:pPr>
-      <w:bookmarkStart w:id="13" w:name="_Toc464859017"/>
-      <w:r>
-        <w:t>Inputs (PWM RC filters)</w:t>
-      </w:r>
-      <w:bookmarkEnd w:id="13"/>
-    </w:p>
-    <w:p>
-      <w:pPr>
-        <w:spacing w:line="240" w:lineRule="auto"/>
-        <w:ind w:firstLine="0"/>
-        <w:jc w:val="left"/>
-        <w:rPr>
-          <w:rFonts w:ascii="cmbx10" w:hAnsi="cmbx10" w:cs="Arial"/>
-          <w:bCs/>
-          <w:szCs w:val="26"/>
-        </w:rPr>
-      </w:pPr>
-      <w:r>
-        <w:br w:type="page"/>
-      </w:r>
-    </w:p>
-    <w:p>
-      <w:pPr>
-        <w:pStyle w:val="Heading3"/>
-      </w:pPr>
-      <w:bookmarkStart w:id="14" w:name="_Toc464859018"/>
-      <w:r>
-        <w:lastRenderedPageBreak/>
-        <w:t>Outputs</w:t>
-      </w:r>
-      <w:bookmarkEnd w:id="14"/>
-    </w:p>
-    <w:p>
-      <w:pPr>
-        <w:spacing w:line="240" w:lineRule="auto"/>
-        <w:ind w:firstLine="0"/>
-        <w:jc w:val="left"/>
-        <w:rPr>
-          <w:rFonts w:ascii="cmbx10" w:hAnsi="cmbx10" w:cs="Arial"/>
-          <w:bCs/>
-          <w:szCs w:val="26"/>
-        </w:rPr>
-      </w:pPr>
-      <w:r>
-        <w:br w:type="page"/>
-      </w:r>
-    </w:p>
-    <w:p>
-      <w:pPr>
-        <w:pStyle w:val="Heading1"/>
-      </w:pPr>
-      <w:bookmarkStart w:id="15" w:name="_Toc464859019"/>
-      <w:r>
-        <w:lastRenderedPageBreak/>
-        <w:t>Circuit Integration (Analogue)</w:t>
-      </w:r>
-      <w:bookmarkEnd w:id="15"/>
-    </w:p>
-    <w:p>
-      <w:pPr>
-        <w:pStyle w:val="Heading2"/>
-      </w:pPr>
-      <w:bookmarkStart w:id="16" w:name="_Toc464859020"/>
-      <w:r>
-        <w:t>Final System Measurements</w:t>
-      </w:r>
-      <w:bookmarkEnd w:id="16"/>
+        <w:t>Interpretation of Results</w:t>
+      </w:r>
+      <w:bookmarkEnd w:id="17"/>
     </w:p>
     <w:p>
       <w:pPr>
@@ -7536,14 +8543,24 @@
     </w:p>
     <w:p>
       <w:pPr>
+        <w:pStyle w:val="Heading1"/>
+      </w:pPr>
+      <w:bookmarkStart w:id="18" w:name="_Toc464859022"/>
+      <w:r>
+        <w:lastRenderedPageBreak/>
+        <w:t>Software Design</w:t>
+      </w:r>
+      <w:bookmarkEnd w:id="18"/>
+    </w:p>
+    <w:p>
+      <w:pPr>
         <w:pStyle w:val="Heading2"/>
       </w:pPr>
-      <w:bookmarkStart w:id="17" w:name="_Toc464859021"/>
-      <w:r>
-        <w:lastRenderedPageBreak/>
-        <w:t>Interpretation of Results</w:t>
-      </w:r>
-      <w:bookmarkEnd w:id="17"/>
+      <w:bookmarkStart w:id="19" w:name="_Toc464859023"/>
+      <w:r>
+        <w:t>Purpose &amp; Requirement</w:t>
+      </w:r>
+      <w:bookmarkEnd w:id="19"/>
     </w:p>
     <w:p>
       <w:pPr>
@@ -7564,24 +8581,14 @@
     </w:p>
     <w:p>
       <w:pPr>
-        <w:pStyle w:val="Heading1"/>
-      </w:pPr>
-      <w:bookmarkStart w:id="18" w:name="_Toc464859022"/>
+        <w:pStyle w:val="Heading2"/>
+      </w:pPr>
+      <w:bookmarkStart w:id="20" w:name="_Toc464859024"/>
       <w:r>
         <w:lastRenderedPageBreak/>
-        <w:t>Software Design</w:t>
-      </w:r>
-      <w:bookmarkEnd w:id="18"/>
-    </w:p>
-    <w:p>
-      <w:pPr>
-        <w:pStyle w:val="Heading2"/>
-      </w:pPr>
-      <w:bookmarkStart w:id="19" w:name="_Toc464859023"/>
-      <w:r>
-        <w:t>Purpose &amp; Requirement</w:t>
-      </w:r>
-      <w:bookmarkEnd w:id="19"/>
+        <w:t>Software Literature</w:t>
+      </w:r>
+      <w:bookmarkEnd w:id="20"/>
     </w:p>
     <w:p>
       <w:pPr>
@@ -7604,34 +8611,6 @@
       <w:pPr>
         <w:pStyle w:val="Heading2"/>
       </w:pPr>
-      <w:bookmarkStart w:id="20" w:name="_Toc464859024"/>
-      <w:r>
-        <w:lastRenderedPageBreak/>
-        <w:t>Software Literature</w:t>
-      </w:r>
-      <w:bookmarkEnd w:id="20"/>
-    </w:p>
-    <w:p>
-      <w:pPr>
-        <w:spacing w:line="240" w:lineRule="auto"/>
-        <w:ind w:firstLine="0"/>
-        <w:jc w:val="left"/>
-        <w:rPr>
-          <w:rFonts w:ascii="cmbx12" w:hAnsi="cmbx12" w:cs="Arial"/>
-          <w:bCs/>
-          <w:iCs/>
-          <w:sz w:val="24"/>
-          <w:szCs w:val="28"/>
-        </w:rPr>
-      </w:pPr>
-      <w:r>
-        <w:br w:type="page"/>
-      </w:r>
-    </w:p>
-    <w:p>
-      <w:pPr>
-        <w:pStyle w:val="Heading2"/>
-      </w:pPr>
       <w:bookmarkStart w:id="21" w:name="_Toc464859025"/>
       <w:r>
         <w:lastRenderedPageBreak/>
@@ -7651,7 +8630,16 @@
     </w:p>
     <w:p>
       <w:r>
-        <w:t>I added a control system. Alas, it was not yet merged with the final version at the time of the demo. However, it can still be discussed, here.</w:t>
+        <w:t>A</w:t>
+      </w:r>
+      <w:r>
+        <w:t xml:space="preserve"> control system</w:t>
+      </w:r>
+      <w:r>
+        <w:t xml:space="preserve"> was added</w:t>
+      </w:r>
+      <w:r>
+        <w:t>. Alas, it was not yet merged with the final version at the time of the demo. However, it can still be discussed, here.</w:t>
       </w:r>
     </w:p>
     <w:p>
@@ -7727,13 +8715,10 @@
     <w:p/>
     <w:p>
       <w:r>
-        <w:t xml:space="preserve">I </w:t>
-      </w:r>
-      <w:r>
-        <w:t xml:space="preserve">also </w:t>
-      </w:r>
-      <w:r>
-        <w:t>gave the user the option of setting the number of samples before adjusting the output. Samples were sent every 200ms, therefore a good number of samples to test it would be about 5 samples, which means one sees a change every second.</w:t>
+        <w:t>The user has</w:t>
+      </w:r>
+      <w:r>
+        <w:t xml:space="preserve"> the option of setting the number of samples before adjusting the output. Samples were sent every 200ms, therefore a good number of samples to test it would be about 5 samples, which means one sees a change every second.</w:t>
       </w:r>
       <w:r>
         <w:t xml:space="preserve"> It had a slight bit of overshoot as it learned, but it would reach a steady state after about 2-3 seconds.</w:t>
@@ -7787,20 +8772,1614 @@
     </w:p>
     <w:p>
       <w:pPr>
+        <w:ind w:firstLine="0"/>
+        <w:rPr>
+          <w:b/>
+        </w:rPr>
+      </w:pPr>
+      <w:r>
+        <w:rPr>
+          <w:b/>
+        </w:rPr>
+        <w:t>Voltage Regulation</w:t>
+      </w:r>
+    </w:p>
+    <w:tbl>
+      <w:tblPr>
+        <w:tblStyle w:val="TableGrid"/>
+        <w:tblW w:w="0" w:type="auto"/>
+        <w:tblLook w:val="04A0" w:firstRow="1" w:lastRow="0" w:firstColumn="1" w:lastColumn="0" w:noHBand="0" w:noVBand="1"/>
+      </w:tblPr>
+      <w:tblGrid>
+        <w:gridCol w:w="907"/>
+        <w:gridCol w:w="908"/>
+        <w:gridCol w:w="887"/>
+        <w:gridCol w:w="887"/>
+        <w:gridCol w:w="894"/>
+        <w:gridCol w:w="868"/>
+        <w:gridCol w:w="867"/>
+        <w:gridCol w:w="1142"/>
+      </w:tblGrid>
+      <w:tr>
+        <w:tc>
+          <w:tcPr>
+            <w:tcW w:w="920" w:type="dxa"/>
+          </w:tcPr>
+          <w:p>
+            <w:pPr>
+              <w:ind w:firstLine="0"/>
+            </w:pPr>
+            <w:r>
+              <w:t>Set Voltage</w:t>
+            </w:r>
+          </w:p>
+        </w:tc>
+        <w:tc>
+          <w:tcPr>
+            <w:tcW w:w="920" w:type="dxa"/>
+          </w:tcPr>
+          <w:p>
+            <w:pPr>
+              <w:ind w:firstLine="0"/>
+            </w:pPr>
+            <w:r>
+              <w:t>Set Current</w:t>
+            </w:r>
+          </w:p>
+        </w:tc>
+        <w:tc>
+          <w:tcPr>
+            <w:tcW w:w="920" w:type="dxa"/>
+          </w:tcPr>
+          <w:p>
+            <w:pPr>
+              <w:ind w:firstLine="0"/>
+            </w:pPr>
+            <w:r>
+              <w:t>Before Vout DC</w:t>
+            </w:r>
+          </w:p>
+        </w:tc>
+        <w:tc>
+          <w:tcPr>
+            <w:tcW w:w="920" w:type="dxa"/>
+          </w:tcPr>
+          <w:p>
+            <w:pPr>
+              <w:ind w:firstLine="0"/>
+            </w:pPr>
+            <w:r>
+              <w:t>Before Vout AC p-p</w:t>
+            </w:r>
+          </w:p>
+        </w:tc>
+        <w:tc>
+          <w:tcPr>
+            <w:tcW w:w="920" w:type="dxa"/>
+          </w:tcPr>
+          <w:p>
+            <w:pPr>
+              <w:ind w:firstLine="0"/>
+            </w:pPr>
+            <w:r>
+              <w:t>Load (ohms)</w:t>
+            </w:r>
+          </w:p>
+        </w:tc>
+        <w:tc>
+          <w:tcPr>
+            <w:tcW w:w="920" w:type="dxa"/>
+          </w:tcPr>
+          <w:p>
+            <w:pPr>
+              <w:ind w:firstLine="0"/>
+            </w:pPr>
+            <w:r>
+              <w:t>After Vout DC</w:t>
+            </w:r>
+          </w:p>
+        </w:tc>
+        <w:tc>
+          <w:tcPr>
+            <w:tcW w:w="920" w:type="dxa"/>
+          </w:tcPr>
+          <w:p>
+            <w:pPr>
+              <w:ind w:firstLine="0"/>
+            </w:pPr>
+            <w:r>
+              <w:t>After Vout AC p-p</w:t>
+            </w:r>
+          </w:p>
+        </w:tc>
+        <w:tc>
+          <w:tcPr>
+            <w:tcW w:w="920" w:type="dxa"/>
+          </w:tcPr>
+          <w:p>
+            <w:pPr>
+              <w:ind w:firstLine="0"/>
+            </w:pPr>
+            <w:r>
+              <w:t>Comments</w:t>
+            </w:r>
+          </w:p>
+        </w:tc>
+      </w:tr>
+      <w:tr>
+        <w:tc>
+          <w:tcPr>
+            <w:tcW w:w="920" w:type="dxa"/>
+          </w:tcPr>
+          <w:p>
+            <w:pPr>
+              <w:ind w:firstLine="0"/>
+            </w:pPr>
+            <w:r>
+              <w:t>0V</w:t>
+            </w:r>
+          </w:p>
+        </w:tc>
+        <w:tc>
+          <w:tcPr>
+            <w:tcW w:w="920" w:type="dxa"/>
+          </w:tcPr>
+          <w:p>
+            <w:pPr>
+              <w:ind w:firstLine="0"/>
+            </w:pPr>
+            <w:r>
+              <w:t>&gt; 1A</w:t>
+            </w:r>
+          </w:p>
+        </w:tc>
+        <w:tc>
+          <w:tcPr>
+            <w:tcW w:w="920" w:type="dxa"/>
+          </w:tcPr>
+          <w:p>
+            <w:pPr>
+              <w:ind w:firstLine="0"/>
+            </w:pPr>
+            <w:r>
+              <w:t>0V</w:t>
+            </w:r>
+          </w:p>
+        </w:tc>
+        <w:tc>
+          <w:tcPr>
+            <w:tcW w:w="920" w:type="dxa"/>
+          </w:tcPr>
+          <w:p>
+            <w:pPr>
+              <w:ind w:firstLine="0"/>
+            </w:pPr>
+            <w:r>
+              <w:t>N/A</w:t>
+            </w:r>
+          </w:p>
+        </w:tc>
+        <w:tc>
+          <w:tcPr>
+            <w:tcW w:w="920" w:type="dxa"/>
+          </w:tcPr>
+          <w:p>
+            <w:pPr>
+              <w:ind w:firstLine="0"/>
+            </w:pPr>
+            <w:r>
+              <w:t>N/A</w:t>
+            </w:r>
+          </w:p>
+        </w:tc>
+        <w:tc>
+          <w:tcPr>
+            <w:tcW w:w="920" w:type="dxa"/>
+          </w:tcPr>
+          <w:p>
+            <w:pPr>
+              <w:ind w:firstLine="0"/>
+            </w:pPr>
+            <w:r>
+              <w:t>N/A</w:t>
+            </w:r>
+          </w:p>
+        </w:tc>
+        <w:tc>
+          <w:tcPr>
+            <w:tcW w:w="920" w:type="dxa"/>
+          </w:tcPr>
+          <w:p>
+            <w:pPr>
+              <w:ind w:firstLine="0"/>
+            </w:pPr>
+            <w:r>
+              <w:t>N/A</w:t>
+            </w:r>
+          </w:p>
+        </w:tc>
+        <w:tc>
+          <w:tcPr>
+            <w:tcW w:w="920" w:type="dxa"/>
+          </w:tcPr>
+          <w:p>
+            <w:pPr>
+              <w:ind w:firstLine="0"/>
+            </w:pPr>
+          </w:p>
+        </w:tc>
+      </w:tr>
+      <w:tr>
+        <w:tc>
+          <w:tcPr>
+            <w:tcW w:w="920" w:type="dxa"/>
+          </w:tcPr>
+          <w:p>
+            <w:pPr>
+              <w:ind w:firstLine="0"/>
+            </w:pPr>
+            <w:r>
+              <w:t>&gt;16V</w:t>
+            </w:r>
+          </w:p>
+        </w:tc>
+        <w:tc>
+          <w:tcPr>
+            <w:tcW w:w="920" w:type="dxa"/>
+          </w:tcPr>
+          <w:p>
+            <w:pPr>
+              <w:ind w:firstLine="0"/>
+            </w:pPr>
+            <w:r>
+              <w:t>&gt;1A</w:t>
+            </w:r>
+          </w:p>
+        </w:tc>
+        <w:tc>
+          <w:tcPr>
+            <w:tcW w:w="920" w:type="dxa"/>
+          </w:tcPr>
+          <w:p>
+            <w:pPr>
+              <w:ind w:firstLine="0"/>
+            </w:pPr>
+            <w:r>
+              <w:t>16V</w:t>
+            </w:r>
+          </w:p>
+        </w:tc>
+        <w:tc>
+          <w:tcPr>
+            <w:tcW w:w="920" w:type="dxa"/>
+          </w:tcPr>
+          <w:p>
+            <w:pPr>
+              <w:ind w:firstLine="0"/>
+            </w:pPr>
+            <w:r>
+              <w:t>N/A</w:t>
+            </w:r>
+          </w:p>
+        </w:tc>
+        <w:tc>
+          <w:tcPr>
+            <w:tcW w:w="920" w:type="dxa"/>
+          </w:tcPr>
+          <w:p>
+            <w:pPr>
+              <w:ind w:firstLine="0"/>
+            </w:pPr>
+            <w:r>
+              <w:t>N/A</w:t>
+            </w:r>
+          </w:p>
+        </w:tc>
+        <w:tc>
+          <w:tcPr>
+            <w:tcW w:w="920" w:type="dxa"/>
+          </w:tcPr>
+          <w:p>
+            <w:pPr>
+              <w:ind w:firstLine="0"/>
+            </w:pPr>
+            <w:r>
+              <w:t>N/A</w:t>
+            </w:r>
+          </w:p>
+        </w:tc>
+        <w:tc>
+          <w:tcPr>
+            <w:tcW w:w="920" w:type="dxa"/>
+          </w:tcPr>
+          <w:p>
+            <w:pPr>
+              <w:ind w:firstLine="0"/>
+            </w:pPr>
+            <w:r>
+              <w:t>N/A</w:t>
+            </w:r>
+          </w:p>
+        </w:tc>
+        <w:tc>
+          <w:tcPr>
+            <w:tcW w:w="920" w:type="dxa"/>
+          </w:tcPr>
+          <w:p>
+            <w:pPr>
+              <w:ind w:firstLine="0"/>
+            </w:pPr>
+          </w:p>
+        </w:tc>
+      </w:tr>
+      <w:tr>
+        <w:tc>
+          <w:tcPr>
+            <w:tcW w:w="920" w:type="dxa"/>
+          </w:tcPr>
+          <w:p>
+            <w:pPr>
+              <w:ind w:firstLine="0"/>
+            </w:pPr>
+            <w:r>
+              <w:t>1.1V</w:t>
+            </w:r>
+          </w:p>
+        </w:tc>
+        <w:tc>
+          <w:tcPr>
+            <w:tcW w:w="920" w:type="dxa"/>
+          </w:tcPr>
+          <w:p>
+            <w:pPr>
+              <w:ind w:firstLine="0"/>
+            </w:pPr>
+            <w:r>
+              <w:t>&gt;1A</w:t>
+            </w:r>
+          </w:p>
+        </w:tc>
+        <w:tc>
+          <w:tcPr>
+            <w:tcW w:w="920" w:type="dxa"/>
+          </w:tcPr>
+          <w:p>
+            <w:pPr>
+              <w:ind w:firstLine="0"/>
+            </w:pPr>
+            <w:r>
+              <w:t>1.2V</w:t>
+            </w:r>
+          </w:p>
+        </w:tc>
+        <w:tc>
+          <w:tcPr>
+            <w:tcW w:w="920" w:type="dxa"/>
+          </w:tcPr>
+          <w:p>
+            <w:pPr>
+              <w:ind w:firstLine="0"/>
+            </w:pPr>
+            <w:r>
+              <w:t>&lt;20m</w:t>
+            </w:r>
+          </w:p>
+        </w:tc>
+        <w:tc>
+          <w:tcPr>
+            <w:tcW w:w="920" w:type="dxa"/>
+          </w:tcPr>
+          <w:p>
+            <w:pPr>
+              <w:ind w:firstLine="0"/>
+            </w:pPr>
+            <w:r>
+              <w:t>1.1</w:t>
+            </w:r>
+          </w:p>
+        </w:tc>
+        <w:tc>
+          <w:tcPr>
+            <w:tcW w:w="920" w:type="dxa"/>
+          </w:tcPr>
+          <w:p>
+            <w:pPr>
+              <w:ind w:firstLine="0"/>
+            </w:pPr>
+            <w:r>
+              <w:t>0.84V</w:t>
+            </w:r>
+          </w:p>
+        </w:tc>
+        <w:tc>
+          <w:tcPr>
+            <w:tcW w:w="920" w:type="dxa"/>
+          </w:tcPr>
+          <w:p>
+            <w:pPr>
+              <w:ind w:firstLine="0"/>
+            </w:pPr>
+            <w:r>
+              <w:t>&lt;15m</w:t>
+            </w:r>
+          </w:p>
+        </w:tc>
+        <w:tc>
+          <w:tcPr>
+            <w:tcW w:w="920" w:type="dxa"/>
+          </w:tcPr>
+          <w:p>
+            <w:pPr>
+              <w:ind w:firstLine="0"/>
+            </w:pPr>
+          </w:p>
+        </w:tc>
+      </w:tr>
+      <w:tr>
+        <w:tc>
+          <w:tcPr>
+            <w:tcW w:w="920" w:type="dxa"/>
+          </w:tcPr>
+          <w:p>
+            <w:pPr>
+              <w:ind w:firstLine="0"/>
+            </w:pPr>
+            <w:r>
+              <w:t>10V</w:t>
+            </w:r>
+          </w:p>
+        </w:tc>
+        <w:tc>
+          <w:tcPr>
+            <w:tcW w:w="920" w:type="dxa"/>
+          </w:tcPr>
+          <w:p>
+            <w:pPr>
+              <w:ind w:firstLine="0"/>
+            </w:pPr>
+            <w:r>
+              <w:t>&gt;1A</w:t>
+            </w:r>
+          </w:p>
+        </w:tc>
+        <w:tc>
+          <w:tcPr>
+            <w:tcW w:w="920" w:type="dxa"/>
+          </w:tcPr>
+          <w:p>
+            <w:pPr>
+              <w:ind w:firstLine="0"/>
+            </w:pPr>
+            <w:r>
+              <w:t>9.9V</w:t>
+            </w:r>
+          </w:p>
+        </w:tc>
+        <w:tc>
+          <w:tcPr>
+            <w:tcW w:w="920" w:type="dxa"/>
+          </w:tcPr>
+          <w:p>
+            <w:pPr>
+              <w:ind w:firstLine="0"/>
+            </w:pPr>
+            <w:r>
+              <w:t>&lt;20m</w:t>
+            </w:r>
+          </w:p>
+        </w:tc>
+        <w:tc>
+          <w:tcPr>
+            <w:tcW w:w="920" w:type="dxa"/>
+          </w:tcPr>
+          <w:p>
+            <w:pPr>
+              <w:ind w:firstLine="0"/>
+            </w:pPr>
+            <w:r>
+              <w:t>10</w:t>
+            </w:r>
+          </w:p>
+        </w:tc>
+        <w:tc>
+          <w:tcPr>
+            <w:tcW w:w="920" w:type="dxa"/>
+          </w:tcPr>
+          <w:p>
+            <w:pPr>
+              <w:ind w:firstLine="0"/>
+            </w:pPr>
+            <w:r>
+              <w:t>9.35V</w:t>
+            </w:r>
+          </w:p>
+        </w:tc>
+        <w:tc>
+          <w:tcPr>
+            <w:tcW w:w="920" w:type="dxa"/>
+          </w:tcPr>
+          <w:p>
+            <w:pPr>
+              <w:ind w:firstLine="0"/>
+            </w:pPr>
+            <w:r>
+              <w:t>&lt;15m</w:t>
+            </w:r>
+          </w:p>
+        </w:tc>
+        <w:tc>
+          <w:tcPr>
+            <w:tcW w:w="920" w:type="dxa"/>
+          </w:tcPr>
+          <w:p>
+            <w:pPr>
+              <w:ind w:firstLine="0"/>
+            </w:pPr>
+          </w:p>
+        </w:tc>
+      </w:tr>
+      <w:tr>
+        <w:tc>
+          <w:tcPr>
+            <w:tcW w:w="920" w:type="dxa"/>
+          </w:tcPr>
+          <w:p>
+            <w:pPr>
+              <w:ind w:firstLine="0"/>
+            </w:pPr>
+            <w:r>
+              <w:t>14V</w:t>
+            </w:r>
+          </w:p>
+        </w:tc>
+        <w:tc>
+          <w:tcPr>
+            <w:tcW w:w="920" w:type="dxa"/>
+          </w:tcPr>
+          <w:p>
+            <w:pPr>
+              <w:ind w:firstLine="0"/>
+            </w:pPr>
+            <w:r>
+              <w:t>&gt;1A</w:t>
+            </w:r>
+          </w:p>
+        </w:tc>
+        <w:tc>
+          <w:tcPr>
+            <w:tcW w:w="920" w:type="dxa"/>
+          </w:tcPr>
+          <w:p>
+            <w:pPr>
+              <w:ind w:firstLine="0"/>
+            </w:pPr>
+            <w:r>
+              <w:t>14V</w:t>
+            </w:r>
+          </w:p>
+        </w:tc>
+        <w:tc>
+          <w:tcPr>
+            <w:tcW w:w="920" w:type="dxa"/>
+          </w:tcPr>
+          <w:p>
+            <w:pPr>
+              <w:ind w:firstLine="0"/>
+            </w:pPr>
+            <w:r>
+              <w:t>&lt;20m</w:t>
+            </w:r>
+          </w:p>
+        </w:tc>
+        <w:tc>
+          <w:tcPr>
+            <w:tcW w:w="920" w:type="dxa"/>
+          </w:tcPr>
+          <w:p>
+            <w:pPr>
+              <w:ind w:firstLine="0"/>
+            </w:pPr>
+            <w:r>
+              <w:t>35</w:t>
+            </w:r>
+          </w:p>
+        </w:tc>
+        <w:tc>
+          <w:tcPr>
+            <w:tcW w:w="920" w:type="dxa"/>
+          </w:tcPr>
+          <w:p>
+            <w:pPr>
+              <w:ind w:firstLine="0"/>
+            </w:pPr>
+            <w:r>
+              <w:t>13.6V</w:t>
+            </w:r>
+          </w:p>
+        </w:tc>
+        <w:tc>
+          <w:tcPr>
+            <w:tcW w:w="920" w:type="dxa"/>
+          </w:tcPr>
+          <w:p>
+            <w:pPr>
+              <w:ind w:firstLine="0"/>
+            </w:pPr>
+            <w:r>
+              <w:t>110m</w:t>
+            </w:r>
+          </w:p>
+        </w:tc>
+        <w:tc>
+          <w:tcPr>
+            <w:tcW w:w="920" w:type="dxa"/>
+          </w:tcPr>
+          <w:p>
+            <w:pPr>
+              <w:ind w:firstLine="0"/>
+            </w:pPr>
+          </w:p>
+        </w:tc>
+      </w:tr>
+    </w:tbl>
+    <w:p>
+      <w:pPr>
+        <w:ind w:firstLine="0"/>
+      </w:pPr>
+    </w:p>
+    <w:p>
+      <w:pPr>
+        <w:ind w:firstLine="0"/>
+        <w:rPr>
+          <w:b/>
+        </w:rPr>
+      </w:pPr>
+      <w:r>
+        <w:rPr>
+          <w:b/>
+        </w:rPr>
+        <w:t>Current Regulation</w:t>
+      </w:r>
+    </w:p>
+    <w:tbl>
+      <w:tblPr>
+        <w:tblStyle w:val="TableGrid"/>
+        <w:tblW w:w="0" w:type="auto"/>
+        <w:tblLook w:val="04A0" w:firstRow="1" w:lastRow="0" w:firstColumn="1" w:lastColumn="0" w:noHBand="0" w:noVBand="1"/>
+      </w:tblPr>
+      <w:tblGrid>
+        <w:gridCol w:w="920"/>
+        <w:gridCol w:w="920"/>
+        <w:gridCol w:w="920"/>
+        <w:gridCol w:w="920"/>
+        <w:gridCol w:w="920"/>
+        <w:gridCol w:w="920"/>
+        <w:gridCol w:w="920"/>
+        <w:gridCol w:w="920"/>
+      </w:tblGrid>
+      <w:tr>
+        <w:tc>
+          <w:tcPr>
+            <w:tcW w:w="920" w:type="dxa"/>
+          </w:tcPr>
+          <w:p>
+            <w:pPr>
+              <w:ind w:firstLine="0"/>
+            </w:pPr>
+            <w:r>
+              <w:t>14V</w:t>
+            </w:r>
+          </w:p>
+        </w:tc>
+        <w:tc>
+          <w:tcPr>
+            <w:tcW w:w="920" w:type="dxa"/>
+          </w:tcPr>
+          <w:p>
+            <w:pPr>
+              <w:ind w:firstLine="0"/>
+            </w:pPr>
+            <w:r>
+              <w:t>100</w:t>
+            </w:r>
+            <w:r>
+              <w:t>mA</w:t>
+            </w:r>
+          </w:p>
+        </w:tc>
+        <w:tc>
+          <w:tcPr>
+            <w:tcW w:w="920" w:type="dxa"/>
+          </w:tcPr>
+          <w:p>
+            <w:pPr>
+              <w:ind w:firstLine="0"/>
+            </w:pPr>
+            <w:r>
+              <w:t>14V</w:t>
+            </w:r>
+          </w:p>
+        </w:tc>
+        <w:tc>
+          <w:tcPr>
+            <w:tcW w:w="920" w:type="dxa"/>
+          </w:tcPr>
+          <w:p>
+            <w:pPr>
+              <w:ind w:firstLine="0"/>
+            </w:pPr>
+            <w:r>
+              <w:t>&lt;20m</w:t>
+            </w:r>
+          </w:p>
+        </w:tc>
+        <w:tc>
+          <w:tcPr>
+            <w:tcW w:w="920" w:type="dxa"/>
+          </w:tcPr>
+          <w:p>
+            <w:pPr>
+              <w:ind w:firstLine="0"/>
+            </w:pPr>
+            <w:r>
+              <w:t>10</w:t>
+            </w:r>
+          </w:p>
+        </w:tc>
+        <w:tc>
+          <w:tcPr>
+            <w:tcW w:w="920" w:type="dxa"/>
+          </w:tcPr>
+          <w:p>
+            <w:pPr>
+              <w:ind w:firstLine="0"/>
+            </w:pPr>
+            <w:r>
+              <w:t>1V</w:t>
+            </w:r>
+          </w:p>
+        </w:tc>
+        <w:tc>
+          <w:tcPr>
+            <w:tcW w:w="920" w:type="dxa"/>
+          </w:tcPr>
+          <w:p>
+            <w:pPr>
+              <w:ind w:firstLine="0"/>
+            </w:pPr>
+            <w:r>
+              <w:t>220m</w:t>
+            </w:r>
+          </w:p>
+        </w:tc>
+        <w:tc>
+          <w:tcPr>
+            <w:tcW w:w="920" w:type="dxa"/>
+          </w:tcPr>
+          <w:p>
+            <w:pPr>
+              <w:ind w:firstLine="0"/>
+            </w:pPr>
+          </w:p>
+        </w:tc>
+      </w:tr>
+      <w:tr>
+        <w:tc>
+          <w:tcPr>
+            <w:tcW w:w="920" w:type="dxa"/>
+          </w:tcPr>
+          <w:p>
+            <w:pPr>
+              <w:ind w:firstLine="0"/>
+            </w:pPr>
+            <w:r>
+              <w:t>10V</w:t>
+            </w:r>
+          </w:p>
+        </w:tc>
+        <w:tc>
+          <w:tcPr>
+            <w:tcW w:w="920" w:type="dxa"/>
+          </w:tcPr>
+          <w:p>
+            <w:pPr>
+              <w:ind w:firstLine="0"/>
+            </w:pPr>
+            <w:r>
+              <w:t>1A</w:t>
+            </w:r>
+          </w:p>
+        </w:tc>
+        <w:tc>
+          <w:tcPr>
+            <w:tcW w:w="920" w:type="dxa"/>
+          </w:tcPr>
+          <w:p>
+            <w:pPr>
+              <w:ind w:firstLine="0"/>
+            </w:pPr>
+            <w:r>
+              <w:t>10V</w:t>
+            </w:r>
+          </w:p>
+        </w:tc>
+        <w:tc>
+          <w:tcPr>
+            <w:tcW w:w="920" w:type="dxa"/>
+          </w:tcPr>
+          <w:p>
+            <w:pPr>
+              <w:ind w:firstLine="0"/>
+            </w:pPr>
+            <w:r>
+              <w:t>20m</w:t>
+            </w:r>
+          </w:p>
+        </w:tc>
+        <w:tc>
+          <w:tcPr>
+            <w:tcW w:w="920" w:type="dxa"/>
+          </w:tcPr>
+          <w:p>
+            <w:pPr>
+              <w:ind w:firstLine="0"/>
+            </w:pPr>
+            <w:r>
+              <w:t>1.1</w:t>
+            </w:r>
+          </w:p>
+        </w:tc>
+        <w:tc>
+          <w:tcPr>
+            <w:tcW w:w="920" w:type="dxa"/>
+          </w:tcPr>
+          <w:p>
+            <w:pPr>
+              <w:ind w:firstLine="0"/>
+            </w:pPr>
+            <w:r>
+              <w:t>3.6V</w:t>
+            </w:r>
+          </w:p>
+        </w:tc>
+        <w:tc>
+          <w:tcPr>
+            <w:tcW w:w="920" w:type="dxa"/>
+          </w:tcPr>
+          <w:p>
+            <w:pPr>
+              <w:ind w:firstLine="0"/>
+            </w:pPr>
+            <w:r>
+              <w:t>120m</w:t>
+            </w:r>
+          </w:p>
+        </w:tc>
+        <w:tc>
+          <w:tcPr>
+            <w:tcW w:w="920" w:type="dxa"/>
+          </w:tcPr>
+          <w:p>
+            <w:pPr>
+              <w:ind w:firstLine="0"/>
+            </w:pPr>
+          </w:p>
+        </w:tc>
+      </w:tr>
+    </w:tbl>
+    <w:p>
+      <w:pPr>
+        <w:ind w:firstLine="0"/>
+        <w:rPr>
+          <w:b/>
+        </w:rPr>
+      </w:pPr>
+    </w:p>
+    <w:p>
+      <w:pPr>
         <w:spacing w:line="240" w:lineRule="auto"/>
         <w:ind w:firstLine="0"/>
         <w:jc w:val="left"/>
         <w:rPr>
-          <w:rFonts w:ascii="cmbx12" w:hAnsi="cmbx12" w:cs="Arial"/>
-          <w:bCs/>
-          <w:sz w:val="28"/>
-          <w:szCs w:val="32"/>
+          <w:u w:val="single"/>
         </w:rPr>
       </w:pPr>
       <w:r>
-        <w:br w:type="page"/>
-      </w:r>
-    </w:p>
+        <w:rPr>
+          <w:u w:val="single"/>
+        </w:rPr>
+        <w:t>Extra Hardware functions:</w:t>
+      </w:r>
+    </w:p>
+    <w:p>
+      <w:pPr>
+        <w:spacing w:line="240" w:lineRule="auto"/>
+        <w:ind w:firstLine="0"/>
+        <w:jc w:val="left"/>
+      </w:pPr>
+      <w:r>
+        <w:t>PCB layout</w:t>
+      </w:r>
+      <w:r>
+        <w:t xml:space="preserve"> + engraving.</w:t>
+      </w:r>
+    </w:p>
+    <w:p>
+      <w:pPr>
+        <w:spacing w:line="240" w:lineRule="auto"/>
+        <w:ind w:firstLine="0"/>
+        <w:jc w:val="left"/>
+      </w:pPr>
+      <w:r>
+        <w:t>Designed for single rail transformer.</w:t>
+      </w:r>
+    </w:p>
+    <w:p>
+      <w:pPr>
+        <w:spacing w:line="240" w:lineRule="auto"/>
+        <w:ind w:firstLine="0"/>
+        <w:jc w:val="left"/>
+      </w:pPr>
+    </w:p>
+    <w:p>
+      <w:pPr>
+        <w:spacing w:line="240" w:lineRule="auto"/>
+        <w:ind w:firstLine="0"/>
+        <w:jc w:val="left"/>
+        <w:rPr>
+          <w:b/>
+        </w:rPr>
+      </w:pPr>
+      <w:r>
+        <w:rPr>
+          <w:b/>
+        </w:rPr>
+        <w:t>PC controlled</w:t>
+      </w:r>
+    </w:p>
+    <w:tbl>
+      <w:tblPr>
+        <w:tblStyle w:val="TableGrid"/>
+        <w:tblW w:w="0" w:type="auto"/>
+        <w:tblLook w:val="04A0" w:firstRow="1" w:lastRow="0" w:firstColumn="1" w:lastColumn="0" w:noHBand="0" w:noVBand="1"/>
+      </w:tblPr>
+      <w:tblGrid>
+        <w:gridCol w:w="904"/>
+        <w:gridCol w:w="932"/>
+        <w:gridCol w:w="884"/>
+        <w:gridCol w:w="913"/>
+        <w:gridCol w:w="913"/>
+        <w:gridCol w:w="827"/>
+        <w:gridCol w:w="845"/>
+        <w:gridCol w:w="1142"/>
+      </w:tblGrid>
+      <w:tr>
+        <w:tc>
+          <w:tcPr>
+            <w:tcW w:w="920" w:type="dxa"/>
+          </w:tcPr>
+          <w:p>
+            <w:pPr>
+              <w:spacing w:line="240" w:lineRule="auto"/>
+              <w:ind w:firstLine="0"/>
+              <w:jc w:val="left"/>
+              <w:rPr>
+                <w:rFonts w:cs="Arial"/>
+                <w:bCs/>
+                <w:szCs w:val="21"/>
+              </w:rPr>
+            </w:pPr>
+            <w:r>
+              <w:rPr>
+                <w:rFonts w:cs="Arial"/>
+                <w:bCs/>
+                <w:szCs w:val="21"/>
+              </w:rPr>
+              <w:t>Set Voltage</w:t>
+            </w:r>
+          </w:p>
+        </w:tc>
+        <w:tc>
+          <w:tcPr>
+            <w:tcW w:w="920" w:type="dxa"/>
+          </w:tcPr>
+          <w:p>
+            <w:pPr>
+              <w:spacing w:line="240" w:lineRule="auto"/>
+              <w:ind w:firstLine="0"/>
+              <w:jc w:val="left"/>
+              <w:rPr>
+                <w:rFonts w:cs="Arial"/>
+                <w:bCs/>
+                <w:szCs w:val="21"/>
+              </w:rPr>
+            </w:pPr>
+            <w:r>
+              <w:rPr>
+                <w:rFonts w:cs="Arial"/>
+                <w:bCs/>
+                <w:szCs w:val="21"/>
+              </w:rPr>
+              <w:t>Set Current</w:t>
+            </w:r>
+          </w:p>
+        </w:tc>
+        <w:tc>
+          <w:tcPr>
+            <w:tcW w:w="920" w:type="dxa"/>
+          </w:tcPr>
+          <w:p>
+            <w:pPr>
+              <w:spacing w:line="240" w:lineRule="auto"/>
+              <w:ind w:firstLine="0"/>
+              <w:jc w:val="left"/>
+              <w:rPr>
+                <w:rFonts w:cs="Arial"/>
+                <w:bCs/>
+                <w:szCs w:val="21"/>
+              </w:rPr>
+            </w:pPr>
+            <w:r>
+              <w:rPr>
+                <w:rFonts w:cs="Arial"/>
+                <w:bCs/>
+                <w:szCs w:val="21"/>
+              </w:rPr>
+              <w:t>Load (ohms)</w:t>
+            </w:r>
+          </w:p>
+        </w:tc>
+        <w:tc>
+          <w:tcPr>
+            <w:tcW w:w="920" w:type="dxa"/>
+          </w:tcPr>
+          <w:p>
+            <w:pPr>
+              <w:spacing w:line="240" w:lineRule="auto"/>
+              <w:ind w:firstLine="0"/>
+              <w:jc w:val="left"/>
+              <w:rPr>
+                <w:rFonts w:cs="Arial"/>
+                <w:bCs/>
+                <w:szCs w:val="21"/>
+              </w:rPr>
+            </w:pPr>
+            <w:r>
+              <w:rPr>
+                <w:rFonts w:cs="Arial"/>
+                <w:bCs/>
+                <w:szCs w:val="21"/>
+              </w:rPr>
+              <w:t>Arduino</w:t>
+            </w:r>
+            <w:r>
+              <w:rPr>
+                <w:rFonts w:cs="Arial"/>
+                <w:bCs/>
+                <w:szCs w:val="21"/>
+              </w:rPr>
+              <w:t xml:space="preserve"> Voltage</w:t>
+            </w:r>
+          </w:p>
+        </w:tc>
+        <w:tc>
+          <w:tcPr>
+            <w:tcW w:w="920" w:type="dxa"/>
+          </w:tcPr>
+          <w:p>
+            <w:pPr>
+              <w:spacing w:line="240" w:lineRule="auto"/>
+              <w:ind w:firstLine="0"/>
+              <w:jc w:val="left"/>
+              <w:rPr>
+                <w:rFonts w:cs="Arial"/>
+                <w:bCs/>
+                <w:szCs w:val="21"/>
+              </w:rPr>
+            </w:pPr>
+            <w:r>
+              <w:rPr>
+                <w:rFonts w:cs="Arial"/>
+                <w:bCs/>
+                <w:szCs w:val="21"/>
+              </w:rPr>
+              <w:t>Arduino</w:t>
+            </w:r>
+          </w:p>
+          <w:p>
+            <w:pPr>
+              <w:spacing w:line="240" w:lineRule="auto"/>
+              <w:ind w:firstLine="0"/>
+              <w:jc w:val="left"/>
+              <w:rPr>
+                <w:rFonts w:cs="Arial"/>
+                <w:bCs/>
+                <w:szCs w:val="21"/>
+              </w:rPr>
+            </w:pPr>
+            <w:r>
+              <w:rPr>
+                <w:rFonts w:cs="Arial"/>
+                <w:bCs/>
+                <w:szCs w:val="21"/>
+              </w:rPr>
+              <w:t>Current</w:t>
+            </w:r>
+          </w:p>
+        </w:tc>
+        <w:tc>
+          <w:tcPr>
+            <w:tcW w:w="920" w:type="dxa"/>
+          </w:tcPr>
+          <w:p>
+            <w:pPr>
+              <w:spacing w:line="240" w:lineRule="auto"/>
+              <w:ind w:firstLine="0"/>
+              <w:jc w:val="left"/>
+              <w:rPr>
+                <w:rFonts w:cs="Arial"/>
+                <w:bCs/>
+                <w:szCs w:val="21"/>
+              </w:rPr>
+            </w:pPr>
+            <w:r>
+              <w:rPr>
+                <w:rFonts w:cs="Arial"/>
+                <w:bCs/>
+                <w:szCs w:val="21"/>
+              </w:rPr>
+              <w:t xml:space="preserve"> After Vout DC</w:t>
+            </w:r>
+          </w:p>
+        </w:tc>
+        <w:tc>
+          <w:tcPr>
+            <w:tcW w:w="920" w:type="dxa"/>
+          </w:tcPr>
+          <w:p>
+            <w:pPr>
+              <w:spacing w:line="240" w:lineRule="auto"/>
+              <w:ind w:firstLine="0"/>
+              <w:jc w:val="left"/>
+              <w:rPr>
+                <w:rFonts w:cs="Arial"/>
+                <w:bCs/>
+                <w:szCs w:val="21"/>
+              </w:rPr>
+            </w:pPr>
+            <w:r>
+              <w:rPr>
+                <w:rFonts w:cs="Arial"/>
+                <w:bCs/>
+                <w:szCs w:val="21"/>
+              </w:rPr>
+              <w:t>After Vout AC</w:t>
+            </w:r>
+          </w:p>
+        </w:tc>
+        <w:tc>
+          <w:tcPr>
+            <w:tcW w:w="920" w:type="dxa"/>
+          </w:tcPr>
+          <w:p>
+            <w:pPr>
+              <w:spacing w:line="240" w:lineRule="auto"/>
+              <w:ind w:firstLine="0"/>
+              <w:jc w:val="left"/>
+              <w:rPr>
+                <w:rFonts w:cs="Arial"/>
+                <w:bCs/>
+                <w:szCs w:val="21"/>
+              </w:rPr>
+            </w:pPr>
+            <w:r>
+              <w:rPr>
+                <w:rFonts w:cs="Arial"/>
+                <w:bCs/>
+                <w:szCs w:val="21"/>
+              </w:rPr>
+              <w:t>Comments</w:t>
+            </w:r>
+          </w:p>
+        </w:tc>
+      </w:tr>
+      <w:tr>
+        <w:tc>
+          <w:tcPr>
+            <w:tcW w:w="920" w:type="dxa"/>
+          </w:tcPr>
+          <w:p>
+            <w:pPr>
+              <w:spacing w:line="240" w:lineRule="auto"/>
+              <w:ind w:firstLine="0"/>
+              <w:jc w:val="left"/>
+              <w:rPr>
+                <w:rFonts w:cs="Arial"/>
+                <w:bCs/>
+                <w:szCs w:val="21"/>
+              </w:rPr>
+            </w:pPr>
+            <w:r>
+              <w:rPr>
+                <w:rFonts w:cs="Arial"/>
+                <w:bCs/>
+                <w:szCs w:val="21"/>
+              </w:rPr>
+              <w:t>10V</w:t>
+            </w:r>
+          </w:p>
+        </w:tc>
+        <w:tc>
+          <w:tcPr>
+            <w:tcW w:w="920" w:type="dxa"/>
+          </w:tcPr>
+          <w:p>
+            <w:pPr>
+              <w:spacing w:line="240" w:lineRule="auto"/>
+              <w:ind w:firstLine="0"/>
+              <w:jc w:val="left"/>
+              <w:rPr>
+                <w:rFonts w:cs="Arial"/>
+                <w:bCs/>
+                <w:szCs w:val="21"/>
+              </w:rPr>
+            </w:pPr>
+            <w:r>
+              <w:rPr>
+                <w:rFonts w:cs="Arial"/>
+                <w:bCs/>
+                <w:szCs w:val="21"/>
+              </w:rPr>
+              <w:t>1000mA</w:t>
+            </w:r>
+          </w:p>
+        </w:tc>
+        <w:tc>
+          <w:tcPr>
+            <w:tcW w:w="920" w:type="dxa"/>
+          </w:tcPr>
+          <w:p>
+            <w:pPr>
+              <w:spacing w:line="240" w:lineRule="auto"/>
+              <w:ind w:firstLine="0"/>
+              <w:jc w:val="left"/>
+              <w:rPr>
+                <w:rFonts w:cs="Arial"/>
+                <w:bCs/>
+                <w:szCs w:val="21"/>
+              </w:rPr>
+            </w:pPr>
+            <w:r>
+              <w:rPr>
+                <w:rFonts w:cs="Arial"/>
+                <w:bCs/>
+                <w:szCs w:val="21"/>
+              </w:rPr>
+              <w:t>35</w:t>
+            </w:r>
+          </w:p>
+        </w:tc>
+        <w:tc>
+          <w:tcPr>
+            <w:tcW w:w="920" w:type="dxa"/>
+          </w:tcPr>
+          <w:p>
+            <w:pPr>
+              <w:spacing w:line="240" w:lineRule="auto"/>
+              <w:ind w:firstLine="0"/>
+              <w:jc w:val="left"/>
+              <w:rPr>
+                <w:rFonts w:cs="Arial"/>
+                <w:bCs/>
+                <w:szCs w:val="21"/>
+              </w:rPr>
+            </w:pPr>
+            <w:r>
+              <w:rPr>
+                <w:rFonts w:cs="Arial"/>
+                <w:bCs/>
+                <w:szCs w:val="21"/>
+              </w:rPr>
+              <w:t>10.05</w:t>
+            </w:r>
+            <w:r>
+              <w:rPr>
+                <w:rFonts w:cs="Arial"/>
+                <w:bCs/>
+                <w:szCs w:val="21"/>
+              </w:rPr>
+              <w:t>V</w:t>
+            </w:r>
+          </w:p>
+        </w:tc>
+        <w:tc>
+          <w:tcPr>
+            <w:tcW w:w="920" w:type="dxa"/>
+          </w:tcPr>
+          <w:p>
+            <w:pPr>
+              <w:spacing w:line="240" w:lineRule="auto"/>
+              <w:ind w:firstLine="0"/>
+              <w:jc w:val="left"/>
+              <w:rPr>
+                <w:rFonts w:cs="Arial"/>
+                <w:b/>
+                <w:bCs/>
+                <w:szCs w:val="21"/>
+              </w:rPr>
+            </w:pPr>
+            <w:r>
+              <w:rPr>
+                <w:rFonts w:cs="Arial"/>
+                <w:bCs/>
+                <w:szCs w:val="21"/>
+              </w:rPr>
+              <w:t>225mA</w:t>
+            </w:r>
+          </w:p>
+        </w:tc>
+        <w:tc>
+          <w:tcPr>
+            <w:tcW w:w="920" w:type="dxa"/>
+          </w:tcPr>
+          <w:p>
+            <w:pPr>
+              <w:spacing w:line="240" w:lineRule="auto"/>
+              <w:ind w:firstLine="0"/>
+              <w:jc w:val="left"/>
+              <w:rPr>
+                <w:rFonts w:cs="Arial"/>
+                <w:bCs/>
+                <w:szCs w:val="21"/>
+              </w:rPr>
+            </w:pPr>
+            <w:r>
+              <w:rPr>
+                <w:rFonts w:cs="Arial"/>
+                <w:bCs/>
+                <w:szCs w:val="21"/>
+              </w:rPr>
+              <w:t>10</w:t>
+            </w:r>
+          </w:p>
+        </w:tc>
+        <w:tc>
+          <w:tcPr>
+            <w:tcW w:w="920" w:type="dxa"/>
+          </w:tcPr>
+          <w:p>
+            <w:pPr>
+              <w:spacing w:line="240" w:lineRule="auto"/>
+              <w:ind w:firstLine="0"/>
+              <w:jc w:val="left"/>
+              <w:rPr>
+                <w:rFonts w:cs="Arial"/>
+                <w:bCs/>
+                <w:szCs w:val="21"/>
+              </w:rPr>
+            </w:pPr>
+            <w:r>
+              <w:rPr>
+                <w:rFonts w:cs="Arial"/>
+                <w:bCs/>
+                <w:szCs w:val="21"/>
+              </w:rPr>
+              <w:t>&lt;20m</w:t>
+            </w:r>
+          </w:p>
+        </w:tc>
+        <w:tc>
+          <w:tcPr>
+            <w:tcW w:w="920" w:type="dxa"/>
+          </w:tcPr>
+          <w:p>
+            <w:pPr>
+              <w:spacing w:line="240" w:lineRule="auto"/>
+              <w:ind w:firstLine="0"/>
+              <w:jc w:val="left"/>
+            </w:pPr>
+            <w:r>
+              <w:t>Scale</w:t>
+            </w:r>
+            <w:r>
+              <w:t xml:space="preserve"> wrong</w:t>
+            </w:r>
+          </w:p>
+        </w:tc>
+      </w:tr>
+      <w:tr>
+        <w:tc>
+          <w:tcPr>
+            <w:tcW w:w="920" w:type="dxa"/>
+          </w:tcPr>
+          <w:p>
+            <w:pPr>
+              <w:spacing w:line="240" w:lineRule="auto"/>
+              <w:ind w:firstLine="0"/>
+              <w:jc w:val="left"/>
+              <w:rPr>
+                <w:rFonts w:cs="Arial"/>
+                <w:bCs/>
+                <w:szCs w:val="21"/>
+              </w:rPr>
+            </w:pPr>
+            <w:r>
+              <w:rPr>
+                <w:rFonts w:cs="Arial"/>
+                <w:bCs/>
+                <w:szCs w:val="21"/>
+              </w:rPr>
+              <w:t>10V</w:t>
+            </w:r>
+          </w:p>
+        </w:tc>
+        <w:tc>
+          <w:tcPr>
+            <w:tcW w:w="920" w:type="dxa"/>
+          </w:tcPr>
+          <w:p>
+            <w:pPr>
+              <w:spacing w:line="240" w:lineRule="auto"/>
+              <w:ind w:firstLine="0"/>
+              <w:jc w:val="left"/>
+              <w:rPr>
+                <w:rFonts w:cs="Arial"/>
+                <w:bCs/>
+                <w:szCs w:val="21"/>
+              </w:rPr>
+            </w:pPr>
+            <w:r>
+              <w:rPr>
+                <w:rFonts w:cs="Arial"/>
+                <w:bCs/>
+                <w:szCs w:val="21"/>
+              </w:rPr>
+              <w:t>100mA</w:t>
+            </w:r>
+          </w:p>
+        </w:tc>
+        <w:tc>
+          <w:tcPr>
+            <w:tcW w:w="920" w:type="dxa"/>
+          </w:tcPr>
+          <w:p>
+            <w:pPr>
+              <w:spacing w:line="240" w:lineRule="auto"/>
+              <w:ind w:firstLine="0"/>
+              <w:jc w:val="left"/>
+              <w:rPr>
+                <w:rFonts w:cs="Arial"/>
+                <w:bCs/>
+                <w:szCs w:val="21"/>
+              </w:rPr>
+            </w:pPr>
+            <w:r>
+              <w:rPr>
+                <w:rFonts w:cs="Arial"/>
+                <w:bCs/>
+                <w:szCs w:val="21"/>
+              </w:rPr>
+              <w:t>35</w:t>
+            </w:r>
+          </w:p>
+        </w:tc>
+        <w:tc>
+          <w:tcPr>
+            <w:tcW w:w="920" w:type="dxa"/>
+          </w:tcPr>
+          <w:p>
+            <w:pPr>
+              <w:spacing w:line="240" w:lineRule="auto"/>
+              <w:ind w:firstLine="0"/>
+              <w:jc w:val="left"/>
+              <w:rPr>
+                <w:rFonts w:cs="Arial"/>
+                <w:bCs/>
+                <w:szCs w:val="21"/>
+              </w:rPr>
+            </w:pPr>
+            <w:r>
+              <w:rPr>
+                <w:rFonts w:cs="Arial"/>
+                <w:bCs/>
+                <w:szCs w:val="21"/>
+              </w:rPr>
+              <w:t>10.05V</w:t>
+            </w:r>
+          </w:p>
+        </w:tc>
+        <w:tc>
+          <w:tcPr>
+            <w:tcW w:w="920" w:type="dxa"/>
+          </w:tcPr>
+          <w:p>
+            <w:pPr>
+              <w:spacing w:line="240" w:lineRule="auto"/>
+              <w:ind w:firstLine="0"/>
+              <w:jc w:val="left"/>
+              <w:rPr>
+                <w:rFonts w:cs="Arial"/>
+                <w:bCs/>
+                <w:szCs w:val="21"/>
+              </w:rPr>
+            </w:pPr>
+            <w:r>
+              <w:rPr>
+                <w:rFonts w:cs="Arial"/>
+                <w:bCs/>
+                <w:szCs w:val="21"/>
+              </w:rPr>
+              <w:t>225mA</w:t>
+            </w:r>
+          </w:p>
+        </w:tc>
+        <w:tc>
+          <w:tcPr>
+            <w:tcW w:w="920" w:type="dxa"/>
+          </w:tcPr>
+          <w:p>
+            <w:pPr>
+              <w:spacing w:line="240" w:lineRule="auto"/>
+              <w:ind w:firstLine="0"/>
+              <w:jc w:val="left"/>
+              <w:rPr>
+                <w:rFonts w:cs="Arial"/>
+                <w:bCs/>
+                <w:szCs w:val="21"/>
+              </w:rPr>
+            </w:pPr>
+            <w:r>
+              <w:rPr>
+                <w:rFonts w:cs="Arial"/>
+                <w:bCs/>
+                <w:szCs w:val="21"/>
+              </w:rPr>
+              <w:t>10</w:t>
+            </w:r>
+          </w:p>
+        </w:tc>
+        <w:tc>
+          <w:tcPr>
+            <w:tcW w:w="920" w:type="dxa"/>
+          </w:tcPr>
+          <w:p>
+            <w:pPr>
+              <w:spacing w:line="240" w:lineRule="auto"/>
+              <w:ind w:firstLine="0"/>
+              <w:jc w:val="left"/>
+              <w:rPr>
+                <w:rFonts w:cs="Arial"/>
+                <w:bCs/>
+                <w:szCs w:val="21"/>
+              </w:rPr>
+            </w:pPr>
+            <w:r>
+              <w:rPr>
+                <w:rFonts w:cs="Arial"/>
+                <w:bCs/>
+                <w:szCs w:val="21"/>
+              </w:rPr>
+              <w:t>&lt;20m</w:t>
+            </w:r>
+          </w:p>
+        </w:tc>
+        <w:tc>
+          <w:tcPr>
+            <w:tcW w:w="920" w:type="dxa"/>
+          </w:tcPr>
+          <w:p>
+            <w:pPr>
+              <w:spacing w:line="240" w:lineRule="auto"/>
+              <w:ind w:firstLine="0"/>
+              <w:jc w:val="left"/>
+            </w:pPr>
+            <w:r>
+              <w:t>Not working</w:t>
+            </w:r>
+          </w:p>
+        </w:tc>
+      </w:tr>
+    </w:tbl>
     <w:p>
       <w:pPr>
         <w:pStyle w:val="Heading1"/>
@@ -7836,7 +10415,7 @@
                     <pic:cNvPicPr/>
                   </pic:nvPicPr>
                   <pic:blipFill>
-                    <a:blip r:embed="rId9">
+                    <a:blip r:embed="rId11">
                       <a:extLst>
                         <a:ext uri="{28A0092B-C50C-407E-A947-70E740481C1C}">
                           <a14:useLocalDpi xmlns:a14="http://schemas.microsoft.com/office/drawing/2010/main" val="0"/>
@@ -7897,7 +10476,7 @@
                     <pic:cNvPicPr/>
                   </pic:nvPicPr>
                   <pic:blipFill>
-                    <a:blip r:embed="rId10">
+                    <a:blip r:embed="rId12">
                       <a:extLst>
                         <a:ext uri="{28A0092B-C50C-407E-A947-70E740481C1C}">
                           <a14:useLocalDpi xmlns:a14="http://schemas.microsoft.com/office/drawing/2010/main" val="0"/>
@@ -7940,14 +10519,15 @@
         <w:t xml:space="preserve"> </w:t>
       </w:r>
     </w:p>
+    <w:bookmarkStart w:id="25" w:name="_Toc464859029"/>
     <w:p>
       <w:pPr>
         <w:pStyle w:val="Heading1"/>
       </w:pPr>
-      <w:bookmarkStart w:id="25" w:name="_Toc464859029"/>
       <w:r>
         <w:rPr>
           <w:noProof/>
+          <w:lang w:val="en-ZA" w:eastAsia="en-ZA"/>
         </w:rPr>
         <w:lastRenderedPageBreak/>
         <mc:AlternateContent>
@@ -8016,7 +10596,7 @@
                               <w:rPr>
                                 <w:noProof/>
                               </w:rPr>
-                              <w:t>7</w:t>
+                              <w:t>9</w:t>
                             </w:r>
                             <w:r>
                               <w:fldChar w:fldCharType="end"/>
@@ -8101,7 +10681,7 @@
                         <w:rPr>
                           <w:noProof/>
                         </w:rPr>
-                        <w:t>7</w:t>
+                        <w:t>9</w:t>
                       </w:r>
                       <w:r>
                         <w:fldChar w:fldCharType="end"/>
@@ -8175,7 +10755,7 @@
                     <pic:cNvPicPr/>
                   </pic:nvPicPr>
                   <pic:blipFill>
-                    <a:blip r:embed="rId11">
+                    <a:blip r:embed="rId13">
                       <a:extLst>
                         <a:ext uri="{28A0092B-C50C-407E-A947-70E740481C1C}">
                           <a14:useLocalDpi xmlns:a14="http://schemas.microsoft.com/office/drawing/2010/main" val="0"/>
@@ -8223,7 +10803,7 @@
       <w:pPr>
         <w:pStyle w:val="Heading1"/>
       </w:pPr>
-      <w:bookmarkStart w:id="28" w:name="_Toc464859030"/>
+      <w:bookmarkStart w:id="27" w:name="_Toc464859030"/>
       <w:r>
         <w:lastRenderedPageBreak/>
         <w:t xml:space="preserve">Appendix D: </w:t>
@@ -8231,7 +10811,7 @@
       <w:r>
         <w:t>Photo of Circuit</w:t>
       </w:r>
-      <w:bookmarkEnd w:id="28"/>
+      <w:bookmarkEnd w:id="27"/>
     </w:p>
     <w:p>
       <w:pPr>
@@ -8253,7 +10833,7 @@
       <w:pPr>
         <w:pStyle w:val="Heading1"/>
       </w:pPr>
-      <w:bookmarkStart w:id="29" w:name="_Toc464859031"/>
+      <w:bookmarkStart w:id="28" w:name="_Toc464859031"/>
       <w:r>
         <w:lastRenderedPageBreak/>
         <w:t xml:space="preserve">Appendix E: </w:t>
@@ -8261,17 +10841,17 @@
       <w:r>
         <w:t>Calculations</w:t>
       </w:r>
+      <w:bookmarkEnd w:id="28"/>
+    </w:p>
+    <w:p>
+      <w:pPr>
+        <w:pStyle w:val="Heading2"/>
+      </w:pPr>
+      <w:bookmarkStart w:id="29" w:name="_Toc464859032"/>
+      <w:r>
+        <w:t>Appendix E.1:</w:t>
+      </w:r>
       <w:bookmarkEnd w:id="29"/>
-    </w:p>
-    <w:p>
-      <w:pPr>
-        <w:pStyle w:val="Heading2"/>
-      </w:pPr>
-      <w:bookmarkStart w:id="30" w:name="_Toc464859032"/>
-      <w:r>
-        <w:t>Appendix E.1:</w:t>
-      </w:r>
-      <w:bookmarkEnd w:id="30"/>
       <w:r>
         <w:t xml:space="preserve"> </w:t>
       </w:r>
@@ -8386,6 +10966,7 @@
           <w:id w:val="211156667"/>
           <w:citation/>
         </w:sdtPr>
+        <w:sdtEndPr/>
         <w:sdtContent>
           <w:r>
             <w:fldChar w:fldCharType="begin"/>
@@ -8404,7 +10985,7 @@
               <w:noProof/>
               <w:lang w:val="en-ZA"/>
             </w:rPr>
-            <w:t>[1]</w:t>
+            <w:t>[2]</w:t>
           </w:r>
           <w:r>
             <w:fldChar w:fldCharType="end"/>
@@ -8420,7 +11001,7 @@
       <w:r>
         <w:fldChar w:fldCharType="separate"/>
       </w:r>
-      <w:hyperlink r:id="rId12" w:anchor="_Toc464864621" w:history="1">
+      <w:hyperlink r:id="rId14" w:anchor="_Toc464864621" w:history="1">
         <w:r>
           <w:rPr>
             <w:rStyle w:val="Hyperlink"/>
@@ -8512,20 +11093,19 @@
     </w:p>
     <w:sdt>
       <w:sdtPr>
+        <w:rPr>
+          <w:rFonts w:ascii="cmr10" w:hAnsi="cmr10" w:cs="Times New Roman"/>
+          <w:bCs w:val="0"/>
+          <w:sz w:val="21"/>
+          <w:szCs w:val="24"/>
+        </w:rPr>
         <w:id w:val="288398182"/>
         <w:docPartObj>
           <w:docPartGallery w:val="Bibliographies"/>
           <w:docPartUnique/>
         </w:docPartObj>
       </w:sdtPr>
-      <w:sdtEndPr>
-        <w:rPr>
-          <w:rFonts w:ascii="cmr10" w:hAnsi="cmr10" w:cs="Times New Roman"/>
-          <w:bCs w:val="0"/>
-          <w:sz w:val="21"/>
-          <w:szCs w:val="24"/>
-        </w:rPr>
-      </w:sdtEndPr>
+      <w:sdtEndPr/>
       <w:sdtContent>
         <w:p>
           <w:pPr>
@@ -8540,6 +11120,7 @@
             <w:id w:val="111145805"/>
             <w:bibliography/>
           </w:sdtPr>
+          <w:sdtEndPr/>
           <w:sdtContent>
             <w:p>
               <w:pPr>
@@ -8579,7 +11160,7 @@
               </w:tblGrid>
               <w:tr>
                 <w:trPr>
-                  <w:divId w:val="1793936126"/>
+                  <w:divId w:val="955214028"/>
                   <w:tblCellSpacing w:w="15" w:type="dxa"/>
                 </w:trPr>
                 <w:tc>
@@ -8619,6 +11200,52 @@
                       <w:rPr>
                         <w:noProof/>
                       </w:rPr>
+                      <w:t>“LM358,” [Online]. Available: www.ti.com/lit/ds/symlink/lm158-n.pdf.</w:t>
+                    </w:r>
+                  </w:p>
+                </w:tc>
+              </w:tr>
+              <w:tr>
+                <w:trPr>
+                  <w:divId w:val="955214028"/>
+                  <w:tblCellSpacing w:w="15" w:type="dxa"/>
+                </w:trPr>
+                <w:tc>
+                  <w:tcPr>
+                    <w:tcW w:w="50" w:type="pct"/>
+                    <w:hideMark/>
+                  </w:tcPr>
+                  <w:p>
+                    <w:pPr>
+                      <w:pStyle w:val="Bibliography"/>
+                      <w:rPr>
+                        <w:noProof/>
+                      </w:rPr>
+                    </w:pPr>
+                    <w:r>
+                      <w:rPr>
+                        <w:noProof/>
+                      </w:rPr>
+                      <w:t xml:space="preserve">[2] </w:t>
+                    </w:r>
+                  </w:p>
+                </w:tc>
+                <w:tc>
+                  <w:tcPr>
+                    <w:tcW w:w="0" w:type="auto"/>
+                    <w:hideMark/>
+                  </w:tcPr>
+                  <w:p>
+                    <w:pPr>
+                      <w:pStyle w:val="Bibliography"/>
+                      <w:rPr>
+                        <w:noProof/>
+                      </w:rPr>
+                    </w:pPr>
+                    <w:r>
+                      <w:rPr>
+                        <w:noProof/>
+                      </w:rPr>
                       <w:t>D. Jones. [Online]. Available: https://youtu.be/tF2krfxYc68.</w:t>
                     </w:r>
                   </w:p>
@@ -8627,7 +11254,7 @@
             </w:tbl>
             <w:p>
               <w:pPr>
-                <w:divId w:val="1793936126"/>
+                <w:divId w:val="955214028"/>
                 <w:rPr>
                   <w:noProof/>
                 </w:rPr>
@@ -8653,8 +11280,8 @@
       </w:pPr>
     </w:p>
     <w:sectPr>
-      <w:footerReference w:type="even" r:id="rId13"/>
-      <w:footerReference w:type="default" r:id="rId14"/>
+      <w:footerReference w:type="even" r:id="rId15"/>
+      <w:footerReference w:type="default" r:id="rId16"/>
       <w:pgSz w:w="11906" w:h="16838" w:code="9"/>
       <w:pgMar w:top="2211" w:right="2268" w:bottom="2211" w:left="2268" w:header="1701" w:footer="1701" w:gutter="0"/>
       <w:pgNumType w:start="0" w:chapStyle="1"/>
@@ -8761,7 +11388,7 @@
         <w:rStyle w:val="PageNumber"/>
         <w:noProof/>
       </w:rPr>
-      <w:t>5-9</w:t>
+      <w:t>7-19</w:t>
     </w:r>
     <w:r>
       <w:rPr>
@@ -9768,6 +12395,119 @@
       </w:pPr>
       <w:rPr>
         <w:rFonts w:hint="default"/>
+      </w:rPr>
+    </w:lvl>
+  </w:abstractNum>
+  <w:abstractNum w:abstractNumId="16" w15:restartNumberingAfterBreak="0">
+    <w:nsid w:val="7F430106"/>
+    <w:multiLevelType w:val="hybridMultilevel"/>
+    <w:tmpl w:val="66A663D4"/>
+    <w:lvl w:ilvl="0" w:tplc="1C09000B">
+      <w:start w:val="8"/>
+      <w:numFmt w:val="bullet"/>
+      <w:lvlText w:val=""/>
+      <w:lvlJc w:val="left"/>
+      <w:pPr>
+        <w:ind w:left="720" w:hanging="360"/>
+      </w:pPr>
+      <w:rPr>
+        <w:rFonts w:ascii="Wingdings" w:eastAsia="Times New Roman" w:hAnsi="Wingdings" w:cs="Times New Roman" w:hint="default"/>
+      </w:rPr>
+    </w:lvl>
+    <w:lvl w:ilvl="1" w:tplc="1C090003" w:tentative="1">
+      <w:start w:val="1"/>
+      <w:numFmt w:val="bullet"/>
+      <w:lvlText w:val="o"/>
+      <w:lvlJc w:val="left"/>
+      <w:pPr>
+        <w:ind w:left="1440" w:hanging="360"/>
+      </w:pPr>
+      <w:rPr>
+        <w:rFonts w:ascii="Courier New" w:hAnsi="Courier New" w:cs="Courier New" w:hint="default"/>
+      </w:rPr>
+    </w:lvl>
+    <w:lvl w:ilvl="2" w:tplc="1C090005" w:tentative="1">
+      <w:start w:val="1"/>
+      <w:numFmt w:val="bullet"/>
+      <w:lvlText w:val=""/>
+      <w:lvlJc w:val="left"/>
+      <w:pPr>
+        <w:ind w:left="2160" w:hanging="360"/>
+      </w:pPr>
+      <w:rPr>
+        <w:rFonts w:ascii="Wingdings" w:hAnsi="Wingdings" w:hint="default"/>
+      </w:rPr>
+    </w:lvl>
+    <w:lvl w:ilvl="3" w:tplc="1C090001" w:tentative="1">
+      <w:start w:val="1"/>
+      <w:numFmt w:val="bullet"/>
+      <w:lvlText w:val=""/>
+      <w:lvlJc w:val="left"/>
+      <w:pPr>
+        <w:ind w:left="2880" w:hanging="360"/>
+      </w:pPr>
+      <w:rPr>
+        <w:rFonts w:ascii="Symbol" w:hAnsi="Symbol" w:hint="default"/>
+      </w:rPr>
+    </w:lvl>
+    <w:lvl w:ilvl="4" w:tplc="1C090003" w:tentative="1">
+      <w:start w:val="1"/>
+      <w:numFmt w:val="bullet"/>
+      <w:lvlText w:val="o"/>
+      <w:lvlJc w:val="left"/>
+      <w:pPr>
+        <w:ind w:left="3600" w:hanging="360"/>
+      </w:pPr>
+      <w:rPr>
+        <w:rFonts w:ascii="Courier New" w:hAnsi="Courier New" w:cs="Courier New" w:hint="default"/>
+      </w:rPr>
+    </w:lvl>
+    <w:lvl w:ilvl="5" w:tplc="1C090005" w:tentative="1">
+      <w:start w:val="1"/>
+      <w:numFmt w:val="bullet"/>
+      <w:lvlText w:val=""/>
+      <w:lvlJc w:val="left"/>
+      <w:pPr>
+        <w:ind w:left="4320" w:hanging="360"/>
+      </w:pPr>
+      <w:rPr>
+        <w:rFonts w:ascii="Wingdings" w:hAnsi="Wingdings" w:hint="default"/>
+      </w:rPr>
+    </w:lvl>
+    <w:lvl w:ilvl="6" w:tplc="1C090001" w:tentative="1">
+      <w:start w:val="1"/>
+      <w:numFmt w:val="bullet"/>
+      <w:lvlText w:val=""/>
+      <w:lvlJc w:val="left"/>
+      <w:pPr>
+        <w:ind w:left="5040" w:hanging="360"/>
+      </w:pPr>
+      <w:rPr>
+        <w:rFonts w:ascii="Symbol" w:hAnsi="Symbol" w:hint="default"/>
+      </w:rPr>
+    </w:lvl>
+    <w:lvl w:ilvl="7" w:tplc="1C090003" w:tentative="1">
+      <w:start w:val="1"/>
+      <w:numFmt w:val="bullet"/>
+      <w:lvlText w:val="o"/>
+      <w:lvlJc w:val="left"/>
+      <w:pPr>
+        <w:ind w:left="5760" w:hanging="360"/>
+      </w:pPr>
+      <w:rPr>
+        <w:rFonts w:ascii="Courier New" w:hAnsi="Courier New" w:cs="Courier New" w:hint="default"/>
+      </w:rPr>
+    </w:lvl>
+    <w:lvl w:ilvl="8" w:tplc="1C090005" w:tentative="1">
+      <w:start w:val="1"/>
+      <w:numFmt w:val="bullet"/>
+      <w:lvlText w:val=""/>
+      <w:lvlJc w:val="left"/>
+      <w:pPr>
+        <w:ind w:left="6480" w:hanging="360"/>
+      </w:pPr>
+      <w:rPr>
+        <w:rFonts w:ascii="Wingdings" w:hAnsi="Wingdings" w:hint="default"/>
       </w:rPr>
     </w:lvl>
   </w:abstractNum>
@@ -9818,6 +12558,9 @@
   </w:num>
   <w:num w:numId="16">
     <w:abstractNumId w:val="10"/>
+  </w:num>
+  <w:num w:numId="17">
+    <w:abstractNumId w:val="16"/>
   </w:num>
 </w:numbering>
 </file>
@@ -10566,6 +13309,32 @@
       <w:vertAlign w:val="superscript"/>
     </w:rPr>
   </w:style>
+  <w:style w:type="table" w:styleId="TableGrid">
+    <w:name w:val="Table Grid"/>
+    <w:basedOn w:val="TableNormal"/>
+    <w:uiPriority w:val="39"/>
+    <w:rsid w:val="001F3171"/>
+    <w:tblPr>
+      <w:tblBorders>
+        <w:top w:val="single" w:sz="4" w:space="0" w:color="auto"/>
+        <w:left w:val="single" w:sz="4" w:space="0" w:color="auto"/>
+        <w:bottom w:val="single" w:sz="4" w:space="0" w:color="auto"/>
+        <w:right w:val="single" w:sz="4" w:space="0" w:color="auto"/>
+        <w:insideH w:val="single" w:sz="4" w:space="0" w:color="auto"/>
+        <w:insideV w:val="single" w:sz="4" w:space="0" w:color="auto"/>
+      </w:tblBorders>
+    </w:tblPr>
+  </w:style>
+  <w:style w:type="character" w:styleId="PlaceholderText">
+    <w:name w:val="Placeholder Text"/>
+    <w:basedOn w:val="DefaultParagraphFont"/>
+    <w:uiPriority w:val="99"/>
+    <w:semiHidden/>
+    <w:rsid w:val="003B47BC"/>
+    <w:rPr>
+      <w:color w:val="808080"/>
+    </w:rPr>
+  </w:style>
 </w:styles>
 </file>
 
@@ -10892,6 +13661,14 @@
       </b:Author>
     </b:Author>
     <b:URL>https://youtu.be/tF2krfxYc68</b:URL>
+    <b:RefOrder>2</b:RefOrder>
+  </b:Source>
+  <b:Source>
+    <b:Tag>LM3</b:Tag>
+    <b:SourceType>InternetSite</b:SourceType>
+    <b:Guid>{C5D18540-6DBE-41D4-A5C4-ED3883A81D42}</b:Guid>
+    <b:Title>LM358</b:Title>
+    <b:URL>www.ti.com/lit/ds/symlink/lm158-n.pdf</b:URL>
     <b:RefOrder>1</b:RefOrder>
   </b:Source>
 </b:Sources>
@@ -10906,7 +13683,7 @@
 </file>
 
 <file path=customXml/itemProps2.xml><?xml version="1.0" encoding="utf-8"?>
-<ds:datastoreItem xmlns:ds="http://schemas.openxmlformats.org/officeDocument/2006/customXml" ds:itemID="{05EEB683-A707-473C-ABD3-53E4BAE6423D}">
+<ds:datastoreItem xmlns:ds="http://schemas.openxmlformats.org/officeDocument/2006/customXml" ds:itemID="{9BF7A822-2BAF-4323-B345-EC774F25CA62}">
   <ds:schemaRefs>
     <ds:schemaRef ds:uri="http://schemas.openxmlformats.org/officeDocument/2006/bibliography"/>
   </ds:schemaRefs>
